--- a/Relatório.docx
+++ b/Relatório.docx
@@ -1670,26 +1670,13 @@
       </w:pPr>
       <w:bookmarkStart w:id="4" w:name="_Toc113460906"/>
       <w:r>
+        <w:lastRenderedPageBreak/>
         <w:t>Conclusão</w:t>
       </w:r>
       <w:bookmarkEnd w:id="4"/>
     </w:p>
     <w:p>
       <w:pPr>
-        <w:ind w:left="360" w:firstLine="360"/>
-        <w:rPr>
-          <w:i/>
-        </w:rPr>
-      </w:pPr>
-      <w:r>
-        <w:rPr>
-          <w:i/>
-        </w:rPr>
-        <w:t>Não sabia sequer que ia conseguir fazer esta merda</w:t>
-      </w:r>
-    </w:p>
-    <w:p>
-      <w:pPr>
         <w:pStyle w:val="Ttulo1"/>
         <w:numPr>
           <w:ilvl w:val="0"/>
@@ -1698,7 +1685,6 @@
       </w:pPr>
       <w:bookmarkStart w:id="5" w:name="_Toc113460907"/>
       <w:r>
-        <w:lastRenderedPageBreak/>
         <w:t>Melhorias futuras</w:t>
       </w:r>
       <w:bookmarkEnd w:id="5"/>

--- a/Relatório.docx
+++ b/Relatório.docx
@@ -27,6 +27,9 @@
           </w:tcPr>
           <w:p>
             <w:r>
+              <w:rPr>
+                <w:noProof/>
+              </w:rPr>
               <w:drawing>
                 <wp:inline distT="0" distB="0" distL="0" distR="0" wp14:anchorId="68FE872F" wp14:editId="15996F42">
                   <wp:extent cx="1588168" cy="533693"/>
@@ -109,13 +112,23 @@
                 <w:szCs w:val="32"/>
               </w:rPr>
             </w:pPr>
+            <w:proofErr w:type="spellStart"/>
             <w:r>
               <w:rPr>
                 <w:b/>
                 <w:sz w:val="32"/>
                 <w:szCs w:val="32"/>
               </w:rPr>
-              <w:t>CTeSP de Tecnologias e Programação de Sistemas de Informação</w:t>
+              <w:t>CTeSP</w:t>
+            </w:r>
+            <w:proofErr w:type="spellEnd"/>
+            <w:r>
+              <w:rPr>
+                <w:b/>
+                <w:sz w:val="32"/>
+                <w:szCs w:val="32"/>
+              </w:rPr>
+              <w:t xml:space="preserve"> de Tecnologias e Programação de Sistemas de Informação</w:t>
             </w:r>
           </w:p>
           <w:p/>
@@ -215,7 +228,27 @@
           <w:sz w:val="40"/>
           <w:szCs w:val="20"/>
         </w:rPr>
-        <w:t>Sistema de gestao de stock de produtos</w:t>
+        <w:t xml:space="preserve">Sistema de </w:t>
+      </w:r>
+      <w:proofErr w:type="spellStart"/>
+      <w:r>
+        <w:rPr>
+          <w:rFonts w:cs="Helvetica"/>
+          <w:bCs/>
+          <w:sz w:val="40"/>
+          <w:szCs w:val="20"/>
+        </w:rPr>
+        <w:t>gestao</w:t>
+      </w:r>
+      <w:proofErr w:type="spellEnd"/>
+      <w:r>
+        <w:rPr>
+          <w:rFonts w:cs="Helvetica"/>
+          <w:bCs/>
+          <w:sz w:val="40"/>
+          <w:szCs w:val="20"/>
+        </w:rPr>
+        <w:t xml:space="preserve"> de stock de produtos</w:t>
       </w:r>
     </w:p>
     <w:p>
@@ -304,7 +337,25 @@
           <w:sz w:val="24"/>
           <w:szCs w:val="24"/>
         </w:rPr>
-        <w:t>&lt;Lucas Cruz&gt;</w:t>
+        <w:t>&lt;</w:t>
+      </w:r>
+      <w:r>
+        <w:rPr>
+          <w:rFonts w:cs="Helvetica"/>
+          <w:bCs/>
+          <w:sz w:val="24"/>
+          <w:szCs w:val="24"/>
+        </w:rPr>
+        <w:t>23273</w:t>
+      </w:r>
+      <w:r>
+        <w:rPr>
+          <w:rFonts w:cs="Helvetica"/>
+          <w:bCs/>
+          <w:sz w:val="24"/>
+          <w:szCs w:val="24"/>
+        </w:rPr>
+        <w:t>Lucas Cruz&gt;</w:t>
       </w:r>
     </w:p>
     <w:p>
@@ -1599,6 +1650,9 @@
       </w:r>
       <w:bookmarkEnd w:id="2"/>
       <w:r>
+        <w:rPr>
+          <w:noProof/>
+        </w:rPr>
         <w:drawing>
           <wp:inline distT="0" distB="0" distL="0" distR="0" wp14:anchorId="554A4959" wp14:editId="2409158F">
             <wp:extent cx="5727700" cy="3636010"/>

--- a/Relatório.docx
+++ b/Relatório.docx
@@ -1,6 +1,6 @@
 
 <file path=word/document.xml><?xml version="1.0" encoding="utf-8"?>
-<w:document xmlns:wpc="http://schemas.microsoft.com/office/word/2010/wordprocessingCanvas" xmlns:cx="http://schemas.microsoft.com/office/drawing/2014/chartex" xmlns:cx1="http://schemas.microsoft.com/office/drawing/2015/9/8/chartex" xmlns:cx2="http://schemas.microsoft.com/office/drawing/2015/10/21/chartex" xmlns:cx3="http://schemas.microsoft.com/office/drawing/2016/5/9/chartex" xmlns:cx4="http://schemas.microsoft.com/office/drawing/2016/5/10/chartex" xmlns:cx5="http://schemas.microsoft.com/office/drawing/2016/5/11/chartex" xmlns:cx6="http://schemas.microsoft.com/office/drawing/2016/5/12/chartex" xmlns:cx7="http://schemas.microsoft.com/office/drawing/2016/5/13/chartex" xmlns:cx8="http://schemas.microsoft.com/office/drawing/2016/5/14/chartex" xmlns:mc="http://schemas.openxmlformats.org/markup-compatibility/2006" xmlns:aink="http://schemas.microsoft.com/office/drawing/2016/ink" xmlns:am3d="http://schemas.microsoft.com/office/drawing/2017/model3d" xmlns:o="urn:schemas-microsoft-com:office:office" xmlns:oel="http://schemas.microsoft.com/office/2019/extlst" xmlns:r="http://schemas.openxmlformats.org/officeDocument/2006/relationships" xmlns:m="http://schemas.openxmlformats.org/officeDocument/2006/math" xmlns:v="urn:schemas-microsoft-com:vml" xmlns:wp14="http://schemas.microsoft.com/office/word/2010/wordprocessingDrawing" xmlns:wp="http://schemas.openxmlformats.org/drawingml/2006/wordprocessingDrawing" xmlns:w10="urn:schemas-microsoft-com:office:word" xmlns:w="http://schemas.openxmlformats.org/wordprocessingml/2006/main" xmlns:w14="http://schemas.microsoft.com/office/word/2010/wordml" xmlns:w15="http://schemas.microsoft.com/office/word/2012/wordml" xmlns:w16cex="http://schemas.microsoft.com/office/word/2018/wordml/cex" xmlns:w16cid="http://schemas.microsoft.com/office/word/2016/wordml/cid" xmlns:w16="http://schemas.microsoft.com/office/word/2018/wordml" xmlns:w16sdtdh="http://schemas.microsoft.com/office/word/2020/wordml/sdtdatahash" xmlns:w16se="http://schemas.microsoft.com/office/word/2015/wordml/symex" xmlns:wpg="http://schemas.microsoft.com/office/word/2010/wordprocessingGroup" xmlns:wpi="http://schemas.microsoft.com/office/word/2010/wordprocessingInk" xmlns:wne="http://schemas.microsoft.com/office/word/2006/wordml" xmlns:wps="http://schemas.microsoft.com/office/word/2010/wordprocessingShape" mc:Ignorable="w14 w15 w16se w16cid w16 w16cex w16sdtdh wp14">
+<w:document xmlns:wpc="http://schemas.microsoft.com/office/word/2010/wordprocessingCanvas" xmlns:cx="http://schemas.microsoft.com/office/drawing/2014/chartex" xmlns:cx1="http://schemas.microsoft.com/office/drawing/2015/9/8/chartex" xmlns:cx2="http://schemas.microsoft.com/office/drawing/2015/10/21/chartex" xmlns:cx3="http://schemas.microsoft.com/office/drawing/2016/5/9/chartex" xmlns:cx4="http://schemas.microsoft.com/office/drawing/2016/5/10/chartex" xmlns:cx5="http://schemas.microsoft.com/office/drawing/2016/5/11/chartex" xmlns:cx6="http://schemas.microsoft.com/office/drawing/2016/5/12/chartex" xmlns:cx7="http://schemas.microsoft.com/office/drawing/2016/5/13/chartex" xmlns:cx8="http://schemas.microsoft.com/office/drawing/2016/5/14/chartex" xmlns:mc="http://schemas.openxmlformats.org/markup-compatibility/2006" xmlns:aink="http://schemas.microsoft.com/office/drawing/2016/ink" xmlns:am3d="http://schemas.microsoft.com/office/drawing/2017/model3d" xmlns:o="urn:schemas-microsoft-com:office:office" xmlns:oel="http://schemas.microsoft.com/office/2019/extlst" xmlns:r="http://schemas.openxmlformats.org/officeDocument/2006/relationships" xmlns:m="http://schemas.openxmlformats.org/officeDocument/2006/math" xmlns:v="urn:schemas-microsoft-com:vml" xmlns:wp14="http://schemas.microsoft.com/office/word/2010/wordprocessingDrawing" xmlns:wp="http://schemas.openxmlformats.org/drawingml/2006/wordprocessingDrawing" xmlns:w10="urn:schemas-microsoft-com:office:word" xmlns:w="http://schemas.openxmlformats.org/wordprocessingml/2006/main" xmlns:w14="http://schemas.microsoft.com/office/word/2010/wordml" xmlns:w15="http://schemas.microsoft.com/office/word/2012/wordml" xmlns:w16cex="http://schemas.microsoft.com/office/word/2018/wordml/cex" xmlns:w16cid="http://schemas.microsoft.com/office/word/2016/wordml/cid" xmlns:w16="http://schemas.microsoft.com/office/word/2018/wordml" xmlns:w16du="http://schemas.microsoft.com/office/word/2023/wordml/word16du" xmlns:w16sdtdh="http://schemas.microsoft.com/office/word/2020/wordml/sdtdatahash" xmlns:w16se="http://schemas.microsoft.com/office/word/2015/wordml/symex" xmlns:wpg="http://schemas.microsoft.com/office/word/2010/wordprocessingGroup" xmlns:wpi="http://schemas.microsoft.com/office/word/2010/wordprocessingInk" xmlns:wne="http://schemas.microsoft.com/office/word/2006/wordml" xmlns:wps="http://schemas.microsoft.com/office/word/2010/wordprocessingShape" mc:Ignorable="w14 w15 w16se w16cid w16 w16cex w16sdtdh wp14">
   <w:body>
     <w:tbl>
       <w:tblPr>
@@ -27,6 +27,9 @@
           </w:tcPr>
           <w:p>
             <w:r>
+              <w:rPr>
+                <w:noProof/>
+              </w:rPr>
               <w:drawing>
                 <wp:inline distT="0" distB="0" distL="0" distR="0" wp14:anchorId="68FE872F" wp14:editId="15996F42">
                   <wp:extent cx="1588168" cy="533693"/>
@@ -109,13 +112,23 @@
                 <w:szCs w:val="32"/>
               </w:rPr>
             </w:pPr>
+            <w:proofErr w:type="spellStart"/>
             <w:r>
               <w:rPr>
                 <w:b/>
                 <w:sz w:val="32"/>
                 <w:szCs w:val="32"/>
               </w:rPr>
-              <w:t>CTeSP de Tecnologias e Programação de Sistemas de Informação</w:t>
+              <w:t>CTeSP</w:t>
+            </w:r>
+            <w:proofErr w:type="spellEnd"/>
+            <w:r>
+              <w:rPr>
+                <w:b/>
+                <w:sz w:val="32"/>
+                <w:szCs w:val="32"/>
+              </w:rPr>
+              <w:t xml:space="preserve"> de Tecnologias e Programação de Sistemas de Informação</w:t>
             </w:r>
           </w:p>
           <w:p/>
@@ -215,7 +228,27 @@
           <w:sz w:val="40"/>
           <w:szCs w:val="20"/>
         </w:rPr>
-        <w:t>Sistema de gestao de stock de produtos</w:t>
+        <w:t xml:space="preserve">Sistema de </w:t>
+      </w:r>
+      <w:proofErr w:type="spellStart"/>
+      <w:r>
+        <w:rPr>
+          <w:rFonts w:cs="Helvetica"/>
+          <w:bCs/>
+          <w:sz w:val="40"/>
+          <w:szCs w:val="20"/>
+        </w:rPr>
+        <w:t>gestao</w:t>
+      </w:r>
+      <w:proofErr w:type="spellEnd"/>
+      <w:r>
+        <w:rPr>
+          <w:rFonts w:cs="Helvetica"/>
+          <w:bCs/>
+          <w:sz w:val="40"/>
+          <w:szCs w:val="20"/>
+        </w:rPr>
+        <w:t xml:space="preserve"> de stock de produtos</w:t>
       </w:r>
     </w:p>
     <w:p>
@@ -1599,6 +1632,9 @@
       </w:r>
       <w:bookmarkEnd w:id="2"/>
       <w:r>
+        <w:rPr>
+          <w:noProof/>
+        </w:rPr>
         <w:drawing>
           <wp:inline distT="0" distB="0" distL="0" distR="0" wp14:anchorId="554A4959" wp14:editId="2409158F">
             <wp:extent cx="5727700" cy="3636010"/>
@@ -1638,12 +1674,18 @@
     </w:p>
     <w:p>
       <w:pPr>
-        <w:pStyle w:val="PargrafodaLista"/>
-        <w:ind w:firstLine="0"/>
+        <w:spacing w:after="200" w:line="276" w:lineRule="auto"/>
         <w:rPr>
           <w:color w:val="000000" w:themeColor="text1"/>
         </w:rPr>
       </w:pPr>
+      <w:r>
+        <w:rPr>
+          <w:bCs/>
+          <w:color w:val="000000" w:themeColor="text1"/>
+        </w:rPr>
+        <w:br w:type="page"/>
+      </w:r>
     </w:p>
     <w:p>
       <w:pPr>
@@ -1653,13 +1695,842 @@
           <w:numId w:val="3"/>
         </w:numPr>
       </w:pPr>
-      <w:bookmarkStart w:id="3" w:name="_Toc113460905"/>
       <w:r>
-        <w:t>Implementação</w:t>
+        <w:lastRenderedPageBreak/>
+        <w:t>Manual de Utilizador</w:t>
       </w:r>
-      <w:bookmarkEnd w:id="3"/>
     </w:p>
     <w:p/>
+    <w:p>
+      <w:pPr>
+        <w:pStyle w:val="PargrafodaLista"/>
+        <w:numPr>
+          <w:ilvl w:val="0"/>
+          <w:numId w:val="14"/>
+        </w:numPr>
+      </w:pPr>
+      <w:r>
+        <w:t>Página de Inicial da App.</w:t>
+      </w:r>
+    </w:p>
+    <w:p>
+      <w:r>
+        <w:drawing>
+          <wp:anchor distT="0" distB="0" distL="114300" distR="114300" simplePos="0" relativeHeight="251659264" behindDoc="0" locked="0" layoutInCell="1" allowOverlap="1" wp14:anchorId="369A11F4" wp14:editId="41A926E0">
+            <wp:simplePos x="0" y="0"/>
+            <wp:positionH relativeFrom="margin">
+              <wp:align>center</wp:align>
+            </wp:positionH>
+            <wp:positionV relativeFrom="paragraph">
+              <wp:posOffset>16766</wp:posOffset>
+            </wp:positionV>
+            <wp:extent cx="3753374" cy="1390844"/>
+            <wp:effectExtent l="0" t="0" r="0" b="0"/>
+            <wp:wrapNone/>
+            <wp:docPr id="584942914" name="Imagem 1" descr="Uma imagem com texto, captura de ecrã, Tipo de letra&#10;&#10;Descrição gerada automaticamente"/>
+            <wp:cNvGraphicFramePr>
+              <a:graphicFrameLocks xmlns:a="http://schemas.openxmlformats.org/drawingml/2006/main" noChangeAspect="1"/>
+            </wp:cNvGraphicFramePr>
+            <a:graphic xmlns:a="http://schemas.openxmlformats.org/drawingml/2006/main">
+              <a:graphicData uri="http://schemas.openxmlformats.org/drawingml/2006/picture">
+                <pic:pic xmlns:pic="http://schemas.openxmlformats.org/drawingml/2006/picture">
+                  <pic:nvPicPr>
+                    <pic:cNvPr id="584942914" name="Imagem 1" descr="Uma imagem com texto, captura de ecrã, Tipo de letra&#10;&#10;Descrição gerada automaticamente"/>
+                    <pic:cNvPicPr/>
+                  </pic:nvPicPr>
+                  <pic:blipFill>
+                    <a:blip r:embed="rId10"/>
+                    <a:stretch>
+                      <a:fillRect/>
+                    </a:stretch>
+                  </pic:blipFill>
+                  <pic:spPr>
+                    <a:xfrm>
+                      <a:off x="0" y="0"/>
+                      <a:ext cx="3753374" cy="1390844"/>
+                    </a:xfrm>
+                    <a:prstGeom prst="rect">
+                      <a:avLst/>
+                    </a:prstGeom>
+                  </pic:spPr>
+                </pic:pic>
+              </a:graphicData>
+            </a:graphic>
+            <wp14:sizeRelH relativeFrom="page">
+              <wp14:pctWidth>0</wp14:pctWidth>
+            </wp14:sizeRelH>
+            <wp14:sizeRelV relativeFrom="page">
+              <wp14:pctHeight>0</wp14:pctHeight>
+            </wp14:sizeRelV>
+          </wp:anchor>
+        </w:drawing>
+      </w:r>
+    </w:p>
+    <w:p/>
+    <w:p/>
+    <w:p/>
+    <w:p/>
+    <w:p>
+      <w:pPr>
+        <w:pStyle w:val="PargrafodaLista"/>
+        <w:numPr>
+          <w:ilvl w:val="0"/>
+          <w:numId w:val="14"/>
+        </w:numPr>
+      </w:pPr>
+      <w:r>
+        <w:t xml:space="preserve">Temos 3 caminhos: </w:t>
+      </w:r>
+      <w:r>
+        <w:t xml:space="preserve">Registar um utilizador, </w:t>
+      </w:r>
+      <w:r>
+        <w:t>fazer login</w:t>
+      </w:r>
+      <w:r>
+        <w:t xml:space="preserve"> na</w:t>
+      </w:r>
+      <w:r>
+        <w:t xml:space="preserve"> sua</w:t>
+      </w:r>
+      <w:r>
+        <w:t xml:space="preserve"> conta e sair. </w:t>
+      </w:r>
+    </w:p>
+    <w:p/>
+    <w:p>
+      <w:pPr>
+        <w:pStyle w:val="PargrafodaLista"/>
+        <w:numPr>
+          <w:ilvl w:val="0"/>
+          <w:numId w:val="15"/>
+        </w:numPr>
+      </w:pPr>
+      <w:r>
+        <w:t>Registar um utilizador</w:t>
+      </w:r>
+      <w:r>
+        <w:t>.</w:t>
+      </w:r>
+    </w:p>
+    <w:p>
+      <w:pPr>
+        <w:pStyle w:val="PargrafodaLista"/>
+        <w:ind w:left="1440" w:firstLine="0"/>
+      </w:pPr>
+    </w:p>
+    <w:p>
+      <w:pPr>
+        <w:pStyle w:val="PargrafodaLista"/>
+        <w:ind w:left="1440" w:firstLine="0"/>
+      </w:pPr>
+      <w:r>
+        <w:drawing>
+          <wp:anchor distT="0" distB="0" distL="114300" distR="114300" simplePos="0" relativeHeight="251658240" behindDoc="0" locked="0" layoutInCell="1" allowOverlap="1" wp14:anchorId="3AAED18C" wp14:editId="706B55DE">
+            <wp:simplePos x="0" y="0"/>
+            <wp:positionH relativeFrom="margin">
+              <wp:align>left</wp:align>
+            </wp:positionH>
+            <wp:positionV relativeFrom="paragraph">
+              <wp:posOffset>69841</wp:posOffset>
+            </wp:positionV>
+            <wp:extent cx="5727700" cy="4361815"/>
+            <wp:effectExtent l="0" t="0" r="6350" b="635"/>
+            <wp:wrapNone/>
+            <wp:docPr id="1155111242" name="Imagem 1" descr="Uma imagem com texto, captura de ecrã&#10;&#10;Descrição gerada automaticamente"/>
+            <wp:cNvGraphicFramePr>
+              <a:graphicFrameLocks xmlns:a="http://schemas.openxmlformats.org/drawingml/2006/main" noChangeAspect="1"/>
+            </wp:cNvGraphicFramePr>
+            <a:graphic xmlns:a="http://schemas.openxmlformats.org/drawingml/2006/main">
+              <a:graphicData uri="http://schemas.openxmlformats.org/drawingml/2006/picture">
+                <pic:pic xmlns:pic="http://schemas.openxmlformats.org/drawingml/2006/picture">
+                  <pic:nvPicPr>
+                    <pic:cNvPr id="1155111242" name="Imagem 1" descr="Uma imagem com texto, captura de ecrã&#10;&#10;Descrição gerada automaticamente"/>
+                    <pic:cNvPicPr/>
+                  </pic:nvPicPr>
+                  <pic:blipFill>
+                    <a:blip r:embed="rId11"/>
+                    <a:stretch>
+                      <a:fillRect/>
+                    </a:stretch>
+                  </pic:blipFill>
+                  <pic:spPr>
+                    <a:xfrm>
+                      <a:off x="0" y="0"/>
+                      <a:ext cx="5727700" cy="4361815"/>
+                    </a:xfrm>
+                    <a:prstGeom prst="rect">
+                      <a:avLst/>
+                    </a:prstGeom>
+                  </pic:spPr>
+                </pic:pic>
+              </a:graphicData>
+            </a:graphic>
+            <wp14:sizeRelH relativeFrom="page">
+              <wp14:pctWidth>0</wp14:pctWidth>
+            </wp14:sizeRelH>
+            <wp14:sizeRelV relativeFrom="page">
+              <wp14:pctHeight>0</wp14:pctHeight>
+            </wp14:sizeRelV>
+          </wp:anchor>
+        </w:drawing>
+      </w:r>
+    </w:p>
+    <w:p>
+      <w:pPr>
+        <w:pStyle w:val="PargrafodaLista"/>
+        <w:ind w:firstLine="0"/>
+      </w:pPr>
+    </w:p>
+    <w:p>
+      <w:pPr>
+        <w:pStyle w:val="PargrafodaLista"/>
+        <w:ind w:firstLine="0"/>
+      </w:pPr>
+    </w:p>
+    <w:p>
+      <w:pPr>
+        <w:pStyle w:val="PargrafodaLista"/>
+        <w:ind w:firstLine="0"/>
+      </w:pPr>
+    </w:p>
+    <w:p>
+      <w:pPr>
+        <w:pStyle w:val="PargrafodaLista"/>
+        <w:ind w:firstLine="0"/>
+      </w:pPr>
+      <w:r>
+        <w:t xml:space="preserve"> </w:t>
+      </w:r>
+    </w:p>
+    <w:p>
+      <w:pPr>
+        <w:pStyle w:val="PargrafodaLista"/>
+        <w:ind w:firstLine="0"/>
+      </w:pPr>
+    </w:p>
+    <w:p>
+      <w:pPr>
+        <w:pStyle w:val="PargrafodaLista"/>
+        <w:ind w:firstLine="0"/>
+      </w:pPr>
+    </w:p>
+    <w:p>
+      <w:pPr>
+        <w:pStyle w:val="PargrafodaLista"/>
+        <w:ind w:firstLine="0"/>
+      </w:pPr>
+    </w:p>
+    <w:p>
+      <w:pPr>
+        <w:pStyle w:val="PargrafodaLista"/>
+        <w:ind w:firstLine="0"/>
+      </w:pPr>
+    </w:p>
+    <w:p>
+      <w:pPr>
+        <w:pStyle w:val="PargrafodaLista"/>
+        <w:ind w:firstLine="0"/>
+      </w:pPr>
+    </w:p>
+    <w:p>
+      <w:pPr>
+        <w:pStyle w:val="PargrafodaLista"/>
+        <w:ind w:firstLine="0"/>
+      </w:pPr>
+    </w:p>
+    <w:p>
+      <w:pPr>
+        <w:pStyle w:val="PargrafodaLista"/>
+        <w:ind w:firstLine="0"/>
+      </w:pPr>
+    </w:p>
+    <w:p>
+      <w:pPr>
+        <w:pStyle w:val="PargrafodaLista"/>
+        <w:ind w:firstLine="0"/>
+      </w:pPr>
+    </w:p>
+    <w:p>
+      <w:pPr>
+        <w:pStyle w:val="PargrafodaLista"/>
+        <w:ind w:firstLine="0"/>
+      </w:pPr>
+    </w:p>
+    <w:p>
+      <w:pPr>
+        <w:pStyle w:val="PargrafodaLista"/>
+        <w:ind w:firstLine="0"/>
+      </w:pPr>
+    </w:p>
+    <w:p>
+      <w:pPr>
+        <w:pStyle w:val="PargrafodaLista"/>
+        <w:ind w:firstLine="0"/>
+      </w:pPr>
+    </w:p>
+    <w:p>
+      <w:pPr>
+        <w:pStyle w:val="PargrafodaLista"/>
+        <w:ind w:firstLine="0"/>
+      </w:pPr>
+    </w:p>
+    <w:p>
+      <w:pPr>
+        <w:pStyle w:val="PargrafodaLista"/>
+        <w:ind w:firstLine="0"/>
+      </w:pPr>
+    </w:p>
+    <w:p>
+      <w:pPr>
+        <w:pStyle w:val="PargrafodaLista"/>
+        <w:ind w:firstLine="0"/>
+      </w:pPr>
+    </w:p>
+    <w:p>
+      <w:pPr>
+        <w:pStyle w:val="PargrafodaLista"/>
+        <w:ind w:firstLine="0"/>
+      </w:pPr>
+    </w:p>
+    <w:p>
+      <w:pPr>
+        <w:pStyle w:val="PargrafodaLista"/>
+        <w:ind w:firstLine="0"/>
+      </w:pPr>
+    </w:p>
+    <w:p>
+      <w:pPr>
+        <w:pStyle w:val="PargrafodaLista"/>
+        <w:ind w:firstLine="0"/>
+      </w:pPr>
+    </w:p>
+    <w:p>
+      <w:pPr>
+        <w:pStyle w:val="PargrafodaLista"/>
+        <w:ind w:firstLine="0"/>
+      </w:pPr>
+    </w:p>
+    <w:p>
+      <w:pPr>
+        <w:pStyle w:val="PargrafodaLista"/>
+        <w:ind w:firstLine="0"/>
+      </w:pPr>
+    </w:p>
+    <w:p>
+      <w:pPr>
+        <w:pStyle w:val="PargrafodaLista"/>
+        <w:ind w:firstLine="0"/>
+      </w:pPr>
+    </w:p>
+    <w:p>
+      <w:pPr>
+        <w:pStyle w:val="PargrafodaLista"/>
+        <w:ind w:firstLine="0"/>
+      </w:pPr>
+    </w:p>
+    <w:p>
+      <w:pPr>
+        <w:pStyle w:val="PargrafodaLista"/>
+        <w:ind w:firstLine="0"/>
+        <w:jc w:val="right"/>
+      </w:pPr>
+    </w:p>
+    <w:p>
+      <w:pPr>
+        <w:pStyle w:val="PargrafodaLista"/>
+        <w:ind w:firstLine="0"/>
+        <w:jc w:val="right"/>
+      </w:pPr>
+    </w:p>
+    <w:p>
+      <w:pPr>
+        <w:pStyle w:val="PargrafodaLista"/>
+        <w:ind w:firstLine="0"/>
+        <w:jc w:val="right"/>
+      </w:pPr>
+    </w:p>
+    <w:p>
+      <w:pPr>
+        <w:pStyle w:val="PargrafodaLista"/>
+        <w:numPr>
+          <w:ilvl w:val="0"/>
+          <w:numId w:val="15"/>
+        </w:numPr>
+      </w:pPr>
+      <w:r>
+        <w:lastRenderedPageBreak/>
+        <w:t>Fazer login na sua conta.</w:t>
+      </w:r>
+    </w:p>
+    <w:p>
+      <w:r>
+        <w:drawing>
+          <wp:anchor distT="0" distB="0" distL="114300" distR="114300" simplePos="0" relativeHeight="251660288" behindDoc="0" locked="0" layoutInCell="1" allowOverlap="1" wp14:anchorId="090EAF58" wp14:editId="128FBEC9">
+            <wp:simplePos x="0" y="0"/>
+            <wp:positionH relativeFrom="margin">
+              <wp:align>center</wp:align>
+            </wp:positionH>
+            <wp:positionV relativeFrom="paragraph">
+              <wp:posOffset>114120</wp:posOffset>
+            </wp:positionV>
+            <wp:extent cx="3238500" cy="2067636"/>
+            <wp:effectExtent l="0" t="0" r="0" b="8890"/>
+            <wp:wrapNone/>
+            <wp:docPr id="830837689" name="Imagem 1" descr="Uma imagem com texto, captura de ecrã, Tipo de letra&#10;&#10;Descrição gerada automaticamente"/>
+            <wp:cNvGraphicFramePr>
+              <a:graphicFrameLocks xmlns:a="http://schemas.openxmlformats.org/drawingml/2006/main" noChangeAspect="1"/>
+            </wp:cNvGraphicFramePr>
+            <a:graphic xmlns:a="http://schemas.openxmlformats.org/drawingml/2006/main">
+              <a:graphicData uri="http://schemas.openxmlformats.org/drawingml/2006/picture">
+                <pic:pic xmlns:pic="http://schemas.openxmlformats.org/drawingml/2006/picture">
+                  <pic:nvPicPr>
+                    <pic:cNvPr id="830837689" name="Imagem 1" descr="Uma imagem com texto, captura de ecrã, Tipo de letra&#10;&#10;Descrição gerada automaticamente"/>
+                    <pic:cNvPicPr/>
+                  </pic:nvPicPr>
+                  <pic:blipFill>
+                    <a:blip r:embed="rId12"/>
+                    <a:stretch>
+                      <a:fillRect/>
+                    </a:stretch>
+                  </pic:blipFill>
+                  <pic:spPr>
+                    <a:xfrm>
+                      <a:off x="0" y="0"/>
+                      <a:ext cx="3246033" cy="2072445"/>
+                    </a:xfrm>
+                    <a:prstGeom prst="rect">
+                      <a:avLst/>
+                    </a:prstGeom>
+                  </pic:spPr>
+                </pic:pic>
+              </a:graphicData>
+            </a:graphic>
+            <wp14:sizeRelH relativeFrom="page">
+              <wp14:pctWidth>0</wp14:pctWidth>
+            </wp14:sizeRelH>
+            <wp14:sizeRelV relativeFrom="page">
+              <wp14:pctHeight>0</wp14:pctHeight>
+            </wp14:sizeRelV>
+          </wp:anchor>
+        </w:drawing>
+      </w:r>
+    </w:p>
+    <w:p/>
+    <w:p/>
+    <w:p/>
+    <w:p/>
+    <w:p/>
+    <w:p/>
+    <w:p/>
+    <w:p>
+      <w:pPr>
+        <w:pStyle w:val="PargrafodaLista"/>
+        <w:numPr>
+          <w:ilvl w:val="0"/>
+          <w:numId w:val="14"/>
+        </w:numPr>
+      </w:pPr>
+      <w:r>
+        <w:t xml:space="preserve">Entramos </w:t>
+      </w:r>
+      <w:r>
+        <w:t>no menu da APP.</w:t>
+      </w:r>
+      <w:r>
+        <w:t xml:space="preserve"> Temos 10 opções</w:t>
+      </w:r>
+      <w:r>
+        <w:t xml:space="preserve"> que podemos escolher, como</w:t>
+      </w:r>
+      <w:r>
+        <w:t xml:space="preserve"> por exemplo, </w:t>
+      </w:r>
+      <w:r>
+        <w:t>alterar</w:t>
+      </w:r>
+      <w:r>
+        <w:t xml:space="preserve"> </w:t>
+      </w:r>
+      <w:r>
+        <w:t>os seus dados de utilizador, adicionar um produto, editar as informações de um produto existente, remover um produto, ver todos os produtos, pesquisar por produto</w:t>
+      </w:r>
+      <w:r>
+        <w:t xml:space="preserve"> (categoria ou nome), fazer uma </w:t>
+      </w:r>
+      <w:r>
+        <w:t xml:space="preserve">compra de um produto, ver as informações das suas vendas e compras e fazer </w:t>
+      </w:r>
+      <w:proofErr w:type="spellStart"/>
+      <w:r>
+        <w:t>logout</w:t>
+      </w:r>
+      <w:proofErr w:type="spellEnd"/>
+      <w:r>
+        <w:t>.</w:t>
+      </w:r>
+    </w:p>
+    <w:p>
+      <w:r>
+        <w:drawing>
+          <wp:anchor distT="0" distB="0" distL="114300" distR="114300" simplePos="0" relativeHeight="251661312" behindDoc="0" locked="0" layoutInCell="1" allowOverlap="1" wp14:anchorId="2398D109" wp14:editId="77D3FC29">
+            <wp:simplePos x="0" y="0"/>
+            <wp:positionH relativeFrom="margin">
+              <wp:align>left</wp:align>
+            </wp:positionH>
+            <wp:positionV relativeFrom="paragraph">
+              <wp:posOffset>6985</wp:posOffset>
+            </wp:positionV>
+            <wp:extent cx="5727700" cy="2432050"/>
+            <wp:effectExtent l="0" t="0" r="6350" b="6350"/>
+            <wp:wrapNone/>
+            <wp:docPr id="1011191182" name="Imagem 1" descr="Uma imagem com texto, captura de ecrã, Tipo de letra&#10;&#10;Descrição gerada automaticamente"/>
+            <wp:cNvGraphicFramePr>
+              <a:graphicFrameLocks xmlns:a="http://schemas.openxmlformats.org/drawingml/2006/main" noChangeAspect="1"/>
+            </wp:cNvGraphicFramePr>
+            <a:graphic xmlns:a="http://schemas.openxmlformats.org/drawingml/2006/main">
+              <a:graphicData uri="http://schemas.openxmlformats.org/drawingml/2006/picture">
+                <pic:pic xmlns:pic="http://schemas.openxmlformats.org/drawingml/2006/picture">
+                  <pic:nvPicPr>
+                    <pic:cNvPr id="1011191182" name="Imagem 1" descr="Uma imagem com texto, captura de ecrã, Tipo de letra&#10;&#10;Descrição gerada automaticamente"/>
+                    <pic:cNvPicPr/>
+                  </pic:nvPicPr>
+                  <pic:blipFill>
+                    <a:blip r:embed="rId13"/>
+                    <a:stretch>
+                      <a:fillRect/>
+                    </a:stretch>
+                  </pic:blipFill>
+                  <pic:spPr>
+                    <a:xfrm>
+                      <a:off x="0" y="0"/>
+                      <a:ext cx="5727700" cy="2432050"/>
+                    </a:xfrm>
+                    <a:prstGeom prst="rect">
+                      <a:avLst/>
+                    </a:prstGeom>
+                  </pic:spPr>
+                </pic:pic>
+              </a:graphicData>
+            </a:graphic>
+            <wp14:sizeRelH relativeFrom="page">
+              <wp14:pctWidth>0</wp14:pctWidth>
+            </wp14:sizeRelH>
+            <wp14:sizeRelV relativeFrom="page">
+              <wp14:pctHeight>0</wp14:pctHeight>
+            </wp14:sizeRelV>
+          </wp:anchor>
+        </w:drawing>
+      </w:r>
+    </w:p>
+    <w:p/>
+    <w:p>
+      <w:pPr>
+        <w:tabs>
+          <w:tab w:val="left" w:pos="7555"/>
+        </w:tabs>
+      </w:pPr>
+      <w:r>
+        <w:tab/>
+      </w:r>
+    </w:p>
+    <w:p>
+      <w:pPr>
+        <w:tabs>
+          <w:tab w:val="left" w:pos="7555"/>
+        </w:tabs>
+      </w:pPr>
+    </w:p>
+    <w:p>
+      <w:pPr>
+        <w:tabs>
+          <w:tab w:val="left" w:pos="7555"/>
+        </w:tabs>
+      </w:pPr>
+    </w:p>
+    <w:p>
+      <w:pPr>
+        <w:tabs>
+          <w:tab w:val="left" w:pos="7555"/>
+        </w:tabs>
+      </w:pPr>
+    </w:p>
+    <w:p>
+      <w:pPr>
+        <w:tabs>
+          <w:tab w:val="left" w:pos="7555"/>
+        </w:tabs>
+      </w:pPr>
+    </w:p>
+    <w:p>
+      <w:pPr>
+        <w:tabs>
+          <w:tab w:val="left" w:pos="7555"/>
+        </w:tabs>
+      </w:pPr>
+    </w:p>
+    <w:p>
+      <w:pPr>
+        <w:pStyle w:val="PargrafodaLista"/>
+        <w:numPr>
+          <w:ilvl w:val="0"/>
+          <w:numId w:val="15"/>
+        </w:numPr>
+        <w:tabs>
+          <w:tab w:val="left" w:pos="7555"/>
+        </w:tabs>
+      </w:pPr>
+      <w:r>
+        <w:drawing>
+          <wp:anchor distT="0" distB="0" distL="114300" distR="114300" simplePos="0" relativeHeight="251662336" behindDoc="0" locked="0" layoutInCell="1" allowOverlap="1" wp14:anchorId="3CC75FA0" wp14:editId="13FBBA52">
+            <wp:simplePos x="0" y="0"/>
+            <wp:positionH relativeFrom="margin">
+              <wp:align>center</wp:align>
+            </wp:positionH>
+            <wp:positionV relativeFrom="paragraph">
+              <wp:posOffset>292735</wp:posOffset>
+            </wp:positionV>
+            <wp:extent cx="2857899" cy="1714739"/>
+            <wp:effectExtent l="0" t="0" r="0" b="0"/>
+            <wp:wrapNone/>
+            <wp:docPr id="2022612391" name="Imagem 1" descr="Uma imagem com texto, captura de ecrã, Tipo de letra&#10;&#10;Descrição gerada automaticamente"/>
+            <wp:cNvGraphicFramePr>
+              <a:graphicFrameLocks xmlns:a="http://schemas.openxmlformats.org/drawingml/2006/main" noChangeAspect="1"/>
+            </wp:cNvGraphicFramePr>
+            <a:graphic xmlns:a="http://schemas.openxmlformats.org/drawingml/2006/main">
+              <a:graphicData uri="http://schemas.openxmlformats.org/drawingml/2006/picture">
+                <pic:pic xmlns:pic="http://schemas.openxmlformats.org/drawingml/2006/picture">
+                  <pic:nvPicPr>
+                    <pic:cNvPr id="2022612391" name="Imagem 1" descr="Uma imagem com texto, captura de ecrã, Tipo de letra&#10;&#10;Descrição gerada automaticamente"/>
+                    <pic:cNvPicPr/>
+                  </pic:nvPicPr>
+                  <pic:blipFill>
+                    <a:blip r:embed="rId14"/>
+                    <a:stretch>
+                      <a:fillRect/>
+                    </a:stretch>
+                  </pic:blipFill>
+                  <pic:spPr>
+                    <a:xfrm>
+                      <a:off x="0" y="0"/>
+                      <a:ext cx="2857899" cy="1714739"/>
+                    </a:xfrm>
+                    <a:prstGeom prst="rect">
+                      <a:avLst/>
+                    </a:prstGeom>
+                  </pic:spPr>
+                </pic:pic>
+              </a:graphicData>
+            </a:graphic>
+            <wp14:sizeRelH relativeFrom="page">
+              <wp14:pctWidth>0</wp14:pctWidth>
+            </wp14:sizeRelH>
+            <wp14:sizeRelV relativeFrom="page">
+              <wp14:pctHeight>0</wp14:pctHeight>
+            </wp14:sizeRelV>
+          </wp:anchor>
+        </w:drawing>
+      </w:r>
+      <w:r>
+        <w:t>Alterar os seus dados de utilizador</w:t>
+      </w:r>
+      <w:r>
+        <w:t>.</w:t>
+      </w:r>
+    </w:p>
+    <w:p>
+      <w:pPr>
+        <w:tabs>
+          <w:tab w:val="left" w:pos="7555"/>
+        </w:tabs>
+      </w:pPr>
+    </w:p>
+    <w:p>
+      <w:pPr>
+        <w:tabs>
+          <w:tab w:val="left" w:pos="7555"/>
+        </w:tabs>
+        <w:ind w:firstLine="720"/>
+      </w:pPr>
+    </w:p>
+    <w:p>
+      <w:pPr>
+        <w:tabs>
+          <w:tab w:val="left" w:pos="7555"/>
+        </w:tabs>
+        <w:ind w:firstLine="720"/>
+      </w:pPr>
+    </w:p>
+    <w:p>
+      <w:pPr>
+        <w:tabs>
+          <w:tab w:val="left" w:pos="7555"/>
+        </w:tabs>
+      </w:pPr>
+    </w:p>
+    <w:p>
+      <w:pPr>
+        <w:tabs>
+          <w:tab w:val="left" w:pos="7555"/>
+        </w:tabs>
+      </w:pPr>
+    </w:p>
+    <w:p>
+      <w:pPr>
+        <w:tabs>
+          <w:tab w:val="left" w:pos="7555"/>
+        </w:tabs>
+      </w:pPr>
+    </w:p>
+    <w:p>
+      <w:pPr>
+        <w:pStyle w:val="PargrafodaLista"/>
+        <w:numPr>
+          <w:ilvl w:val="0"/>
+          <w:numId w:val="15"/>
+        </w:numPr>
+        <w:tabs>
+          <w:tab w:val="left" w:pos="7555"/>
+        </w:tabs>
+      </w:pPr>
+      <w:r>
+        <w:lastRenderedPageBreak/>
+        <w:t>Adicionar um produto.</w:t>
+      </w:r>
+    </w:p>
+    <w:p>
+      <w:pPr>
+        <w:tabs>
+          <w:tab w:val="left" w:pos="7555"/>
+        </w:tabs>
+        <w:jc w:val="center"/>
+      </w:pPr>
+      <w:r>
+        <w:drawing>
+          <wp:inline distT="0" distB="0" distL="0" distR="0" wp14:anchorId="36718705" wp14:editId="3DE3D5B0">
+            <wp:extent cx="2905530" cy="3191320"/>
+            <wp:effectExtent l="0" t="0" r="9525" b="9525"/>
+            <wp:docPr id="881702023" name="Imagem 1" descr="Uma imagem com texto, captura de ecrã, Tipo de letra&#10;&#10;Descrição gerada automaticamente"/>
+            <wp:cNvGraphicFramePr>
+              <a:graphicFrameLocks xmlns:a="http://schemas.openxmlformats.org/drawingml/2006/main" noChangeAspect="1"/>
+            </wp:cNvGraphicFramePr>
+            <a:graphic xmlns:a="http://schemas.openxmlformats.org/drawingml/2006/main">
+              <a:graphicData uri="http://schemas.openxmlformats.org/drawingml/2006/picture">
+                <pic:pic xmlns:pic="http://schemas.openxmlformats.org/drawingml/2006/picture">
+                  <pic:nvPicPr>
+                    <pic:cNvPr id="881702023" name="Imagem 1" descr="Uma imagem com texto, captura de ecrã, Tipo de letra&#10;&#10;Descrição gerada automaticamente"/>
+                    <pic:cNvPicPr/>
+                  </pic:nvPicPr>
+                  <pic:blipFill>
+                    <a:blip r:embed="rId15"/>
+                    <a:stretch>
+                      <a:fillRect/>
+                    </a:stretch>
+                  </pic:blipFill>
+                  <pic:spPr>
+                    <a:xfrm>
+                      <a:off x="0" y="0"/>
+                      <a:ext cx="2905530" cy="3191320"/>
+                    </a:xfrm>
+                    <a:prstGeom prst="rect">
+                      <a:avLst/>
+                    </a:prstGeom>
+                  </pic:spPr>
+                </pic:pic>
+              </a:graphicData>
+            </a:graphic>
+          </wp:inline>
+        </w:drawing>
+      </w:r>
+    </w:p>
+    <w:p>
+      <w:pPr>
+        <w:pStyle w:val="PargrafodaLista"/>
+        <w:numPr>
+          <w:ilvl w:val="0"/>
+          <w:numId w:val="22"/>
+        </w:numPr>
+        <w:tabs>
+          <w:tab w:val="left" w:pos="7555"/>
+        </w:tabs>
+      </w:pPr>
+    </w:p>
+    <w:p>
+      <w:pPr>
+        <w:pStyle w:val="PargrafodaLista"/>
+        <w:tabs>
+          <w:tab w:val="left" w:pos="7555"/>
+        </w:tabs>
+        <w:ind w:left="2520" w:firstLine="0"/>
+      </w:pPr>
+    </w:p>
+    <w:p>
+      <w:pPr>
+        <w:tabs>
+          <w:tab w:val="left" w:pos="7555"/>
+        </w:tabs>
+      </w:pPr>
+    </w:p>
+    <w:p>
+      <w:pPr>
+        <w:tabs>
+          <w:tab w:val="left" w:pos="7555"/>
+        </w:tabs>
+      </w:pPr>
+    </w:p>
+    <w:p>
+      <w:pPr>
+        <w:tabs>
+          <w:tab w:val="left" w:pos="7555"/>
+        </w:tabs>
+      </w:pPr>
+    </w:p>
+    <w:p>
+      <w:pPr>
+        <w:tabs>
+          <w:tab w:val="left" w:pos="7555"/>
+        </w:tabs>
+      </w:pPr>
+    </w:p>
+    <w:p>
+      <w:pPr>
+        <w:tabs>
+          <w:tab w:val="left" w:pos="7555"/>
+        </w:tabs>
+      </w:pPr>
+    </w:p>
+    <w:p>
+      <w:pPr>
+        <w:tabs>
+          <w:tab w:val="left" w:pos="7555"/>
+        </w:tabs>
+      </w:pPr>
+    </w:p>
+    <w:p>
+      <w:pPr>
+        <w:tabs>
+          <w:tab w:val="left" w:pos="7555"/>
+        </w:tabs>
+      </w:pPr>
+    </w:p>
+    <w:p>
+      <w:pPr>
+        <w:pStyle w:val="PargrafodaLista"/>
+        <w:tabs>
+          <w:tab w:val="left" w:pos="1805"/>
+        </w:tabs>
+        <w:ind w:left="1800" w:firstLine="0"/>
+      </w:pPr>
+    </w:p>
+    <w:p>
+      <w:pPr>
+        <w:pStyle w:val="PargrafodaLista"/>
+        <w:tabs>
+          <w:tab w:val="left" w:pos="7555"/>
+        </w:tabs>
+        <w:ind w:left="1440" w:firstLine="0"/>
+      </w:pPr>
+    </w:p>
     <w:p>
       <w:pPr>
         <w:pStyle w:val="Ttulo1"/>
@@ -1668,12 +2539,11 @@
           <w:numId w:val="3"/>
         </w:numPr>
       </w:pPr>
-      <w:bookmarkStart w:id="4" w:name="_Toc113460906"/>
+      <w:bookmarkStart w:id="3" w:name="_Toc113460906"/>
       <w:r>
-        <w:lastRenderedPageBreak/>
         <w:t>Conclusão</w:t>
       </w:r>
-      <w:bookmarkEnd w:id="4"/>
+      <w:bookmarkEnd w:id="3"/>
     </w:p>
     <w:p>
       <w:pPr>
@@ -1683,11 +2553,11 @@
           <w:numId w:val="3"/>
         </w:numPr>
       </w:pPr>
-      <w:bookmarkStart w:id="5" w:name="_Toc113460907"/>
+      <w:bookmarkStart w:id="4" w:name="_Toc113460907"/>
       <w:r>
         <w:t>Melhorias futuras</w:t>
       </w:r>
-      <w:bookmarkEnd w:id="5"/>
+      <w:bookmarkEnd w:id="4"/>
     </w:p>
     <w:p>
       <w:pPr>
@@ -1709,7 +2579,7 @@
       </w:r>
     </w:p>
     <w:sectPr>
-      <w:footerReference w:type="default" r:id="rId10"/>
+      <w:footerReference w:type="default" r:id="rId16"/>
       <w:pgSz w:w="11900" w:h="16840"/>
       <w:pgMar w:top="1440" w:right="1440" w:bottom="1440" w:left="1440" w:header="708" w:footer="708" w:gutter="0"/>
       <w:cols w:space="708"/>
@@ -1720,7 +2590,7 @@
 </file>
 
 <file path=word/endnotes.xml><?xml version="1.0" encoding="utf-8"?>
-<w:endnotes xmlns:wpc="http://schemas.microsoft.com/office/word/2010/wordprocessingCanvas" xmlns:cx="http://schemas.microsoft.com/office/drawing/2014/chartex" xmlns:cx1="http://schemas.microsoft.com/office/drawing/2015/9/8/chartex" xmlns:cx2="http://schemas.microsoft.com/office/drawing/2015/10/21/chartex" xmlns:cx3="http://schemas.microsoft.com/office/drawing/2016/5/9/chartex" xmlns:cx4="http://schemas.microsoft.com/office/drawing/2016/5/10/chartex" xmlns:cx5="http://schemas.microsoft.com/office/drawing/2016/5/11/chartex" xmlns:cx6="http://schemas.microsoft.com/office/drawing/2016/5/12/chartex" xmlns:cx7="http://schemas.microsoft.com/office/drawing/2016/5/13/chartex" xmlns:cx8="http://schemas.microsoft.com/office/drawing/2016/5/14/chartex" xmlns:mc="http://schemas.openxmlformats.org/markup-compatibility/2006" xmlns:aink="http://schemas.microsoft.com/office/drawing/2016/ink" xmlns:am3d="http://schemas.microsoft.com/office/drawing/2017/model3d" xmlns:o="urn:schemas-microsoft-com:office:office" xmlns:oel="http://schemas.microsoft.com/office/2019/extlst" xmlns:r="http://schemas.openxmlformats.org/officeDocument/2006/relationships" xmlns:m="http://schemas.openxmlformats.org/officeDocument/2006/math" xmlns:v="urn:schemas-microsoft-com:vml" xmlns:wp14="http://schemas.microsoft.com/office/word/2010/wordprocessingDrawing" xmlns:wp="http://schemas.openxmlformats.org/drawingml/2006/wordprocessingDrawing" xmlns:w10="urn:schemas-microsoft-com:office:word" xmlns:w="http://schemas.openxmlformats.org/wordprocessingml/2006/main" xmlns:w14="http://schemas.microsoft.com/office/word/2010/wordml" xmlns:w15="http://schemas.microsoft.com/office/word/2012/wordml" xmlns:w16cex="http://schemas.microsoft.com/office/word/2018/wordml/cex" xmlns:w16cid="http://schemas.microsoft.com/office/word/2016/wordml/cid" xmlns:w16="http://schemas.microsoft.com/office/word/2018/wordml" xmlns:w16sdtdh="http://schemas.microsoft.com/office/word/2020/wordml/sdtdatahash" xmlns:w16se="http://schemas.microsoft.com/office/word/2015/wordml/symex" xmlns:wpg="http://schemas.microsoft.com/office/word/2010/wordprocessingGroup" xmlns:wpi="http://schemas.microsoft.com/office/word/2010/wordprocessingInk" xmlns:wne="http://schemas.microsoft.com/office/word/2006/wordml" xmlns:wps="http://schemas.microsoft.com/office/word/2010/wordprocessingShape" mc:Ignorable="w14 w15 w16se w16cid w16 w16cex w16sdtdh wp14">
+<w:endnotes xmlns:wpc="http://schemas.microsoft.com/office/word/2010/wordprocessingCanvas" xmlns:cx="http://schemas.microsoft.com/office/drawing/2014/chartex" xmlns:cx1="http://schemas.microsoft.com/office/drawing/2015/9/8/chartex" xmlns:cx2="http://schemas.microsoft.com/office/drawing/2015/10/21/chartex" xmlns:cx3="http://schemas.microsoft.com/office/drawing/2016/5/9/chartex" xmlns:cx4="http://schemas.microsoft.com/office/drawing/2016/5/10/chartex" xmlns:cx5="http://schemas.microsoft.com/office/drawing/2016/5/11/chartex" xmlns:cx6="http://schemas.microsoft.com/office/drawing/2016/5/12/chartex" xmlns:cx7="http://schemas.microsoft.com/office/drawing/2016/5/13/chartex" xmlns:cx8="http://schemas.microsoft.com/office/drawing/2016/5/14/chartex" xmlns:mc="http://schemas.openxmlformats.org/markup-compatibility/2006" xmlns:aink="http://schemas.microsoft.com/office/drawing/2016/ink" xmlns:am3d="http://schemas.microsoft.com/office/drawing/2017/model3d" xmlns:o="urn:schemas-microsoft-com:office:office" xmlns:oel="http://schemas.microsoft.com/office/2019/extlst" xmlns:r="http://schemas.openxmlformats.org/officeDocument/2006/relationships" xmlns:m="http://schemas.openxmlformats.org/officeDocument/2006/math" xmlns:v="urn:schemas-microsoft-com:vml" xmlns:wp14="http://schemas.microsoft.com/office/word/2010/wordprocessingDrawing" xmlns:wp="http://schemas.openxmlformats.org/drawingml/2006/wordprocessingDrawing" xmlns:w10="urn:schemas-microsoft-com:office:word" xmlns:w="http://schemas.openxmlformats.org/wordprocessingml/2006/main" xmlns:w14="http://schemas.microsoft.com/office/word/2010/wordml" xmlns:w15="http://schemas.microsoft.com/office/word/2012/wordml" xmlns:w16cex="http://schemas.microsoft.com/office/word/2018/wordml/cex" xmlns:w16cid="http://schemas.microsoft.com/office/word/2016/wordml/cid" xmlns:w16="http://schemas.microsoft.com/office/word/2018/wordml" xmlns:w16du="http://schemas.microsoft.com/office/word/2023/wordml/word16du" xmlns:w16sdtdh="http://schemas.microsoft.com/office/word/2020/wordml/sdtdatahash" xmlns:w16se="http://schemas.microsoft.com/office/word/2015/wordml/symex" xmlns:wpg="http://schemas.microsoft.com/office/word/2010/wordprocessingGroup" xmlns:wpi="http://schemas.microsoft.com/office/word/2010/wordprocessingInk" xmlns:wne="http://schemas.microsoft.com/office/word/2006/wordml" xmlns:wps="http://schemas.microsoft.com/office/word/2010/wordprocessingShape" mc:Ignorable="w14 w15 w16se w16cid w16 w16cex w16sdtdh wp14">
   <w:endnote w:type="separator" w:id="-1">
     <w:p>
       <w:pPr>
@@ -1745,7 +2615,7 @@
 </file>
 
 <file path=word/footer1.xml><?xml version="1.0" encoding="utf-8"?>
-<w:ftr xmlns:wpc="http://schemas.microsoft.com/office/word/2010/wordprocessingCanvas" xmlns:cx="http://schemas.microsoft.com/office/drawing/2014/chartex" xmlns:cx1="http://schemas.microsoft.com/office/drawing/2015/9/8/chartex" xmlns:cx2="http://schemas.microsoft.com/office/drawing/2015/10/21/chartex" xmlns:cx3="http://schemas.microsoft.com/office/drawing/2016/5/9/chartex" xmlns:cx4="http://schemas.microsoft.com/office/drawing/2016/5/10/chartex" xmlns:cx5="http://schemas.microsoft.com/office/drawing/2016/5/11/chartex" xmlns:cx6="http://schemas.microsoft.com/office/drawing/2016/5/12/chartex" xmlns:cx7="http://schemas.microsoft.com/office/drawing/2016/5/13/chartex" xmlns:cx8="http://schemas.microsoft.com/office/drawing/2016/5/14/chartex" xmlns:mc="http://schemas.openxmlformats.org/markup-compatibility/2006" xmlns:aink="http://schemas.microsoft.com/office/drawing/2016/ink" xmlns:am3d="http://schemas.microsoft.com/office/drawing/2017/model3d" xmlns:o="urn:schemas-microsoft-com:office:office" xmlns:oel="http://schemas.microsoft.com/office/2019/extlst" xmlns:r="http://schemas.openxmlformats.org/officeDocument/2006/relationships" xmlns:m="http://schemas.openxmlformats.org/officeDocument/2006/math" xmlns:v="urn:schemas-microsoft-com:vml" xmlns:wp14="http://schemas.microsoft.com/office/word/2010/wordprocessingDrawing" xmlns:wp="http://schemas.openxmlformats.org/drawingml/2006/wordprocessingDrawing" xmlns:w10="urn:schemas-microsoft-com:office:word" xmlns:w="http://schemas.openxmlformats.org/wordprocessingml/2006/main" xmlns:w14="http://schemas.microsoft.com/office/word/2010/wordml" xmlns:w15="http://schemas.microsoft.com/office/word/2012/wordml" xmlns:w16cex="http://schemas.microsoft.com/office/word/2018/wordml/cex" xmlns:w16cid="http://schemas.microsoft.com/office/word/2016/wordml/cid" xmlns:w16="http://schemas.microsoft.com/office/word/2018/wordml" xmlns:w16sdtdh="http://schemas.microsoft.com/office/word/2020/wordml/sdtdatahash" xmlns:w16se="http://schemas.microsoft.com/office/word/2015/wordml/symex" xmlns:wpg="http://schemas.microsoft.com/office/word/2010/wordprocessingGroup" xmlns:wpi="http://schemas.microsoft.com/office/word/2010/wordprocessingInk" xmlns:wne="http://schemas.microsoft.com/office/word/2006/wordml" xmlns:wps="http://schemas.microsoft.com/office/word/2010/wordprocessingShape" mc:Ignorable="w14 w15 w16se w16cid w16 w16cex w16sdtdh wp14">
+<w:ftr xmlns:wpc="http://schemas.microsoft.com/office/word/2010/wordprocessingCanvas" xmlns:cx="http://schemas.microsoft.com/office/drawing/2014/chartex" xmlns:cx1="http://schemas.microsoft.com/office/drawing/2015/9/8/chartex" xmlns:cx2="http://schemas.microsoft.com/office/drawing/2015/10/21/chartex" xmlns:cx3="http://schemas.microsoft.com/office/drawing/2016/5/9/chartex" xmlns:cx4="http://schemas.microsoft.com/office/drawing/2016/5/10/chartex" xmlns:cx5="http://schemas.microsoft.com/office/drawing/2016/5/11/chartex" xmlns:cx6="http://schemas.microsoft.com/office/drawing/2016/5/12/chartex" xmlns:cx7="http://schemas.microsoft.com/office/drawing/2016/5/13/chartex" xmlns:cx8="http://schemas.microsoft.com/office/drawing/2016/5/14/chartex" xmlns:mc="http://schemas.openxmlformats.org/markup-compatibility/2006" xmlns:aink="http://schemas.microsoft.com/office/drawing/2016/ink" xmlns:am3d="http://schemas.microsoft.com/office/drawing/2017/model3d" xmlns:o="urn:schemas-microsoft-com:office:office" xmlns:oel="http://schemas.microsoft.com/office/2019/extlst" xmlns:r="http://schemas.openxmlformats.org/officeDocument/2006/relationships" xmlns:m="http://schemas.openxmlformats.org/officeDocument/2006/math" xmlns:v="urn:schemas-microsoft-com:vml" xmlns:wp14="http://schemas.microsoft.com/office/word/2010/wordprocessingDrawing" xmlns:wp="http://schemas.openxmlformats.org/drawingml/2006/wordprocessingDrawing" xmlns:w10="urn:schemas-microsoft-com:office:word" xmlns:w="http://schemas.openxmlformats.org/wordprocessingml/2006/main" xmlns:w14="http://schemas.microsoft.com/office/word/2010/wordml" xmlns:w15="http://schemas.microsoft.com/office/word/2012/wordml" xmlns:w16cex="http://schemas.microsoft.com/office/word/2018/wordml/cex" xmlns:w16cid="http://schemas.microsoft.com/office/word/2016/wordml/cid" xmlns:w16="http://schemas.microsoft.com/office/word/2018/wordml" xmlns:w16du="http://schemas.microsoft.com/office/word/2023/wordml/word16du" xmlns:w16sdtdh="http://schemas.microsoft.com/office/word/2020/wordml/sdtdatahash" xmlns:w16se="http://schemas.microsoft.com/office/word/2015/wordml/symex" xmlns:wpg="http://schemas.microsoft.com/office/word/2010/wordprocessingGroup" xmlns:wpi="http://schemas.microsoft.com/office/word/2010/wordprocessingInk" xmlns:wne="http://schemas.microsoft.com/office/word/2006/wordml" xmlns:wps="http://schemas.microsoft.com/office/word/2010/wordprocessingShape" mc:Ignorable="w14 w15 w16se w16cid w16 w16cex w16sdtdh wp14">
   <w:p>
     <w:pPr>
       <w:pStyle w:val="Rodap"/>
@@ -1814,7 +2684,7 @@
 </file>
 
 <file path=word/footnotes.xml><?xml version="1.0" encoding="utf-8"?>
-<w:footnotes xmlns:wpc="http://schemas.microsoft.com/office/word/2010/wordprocessingCanvas" xmlns:cx="http://schemas.microsoft.com/office/drawing/2014/chartex" xmlns:cx1="http://schemas.microsoft.com/office/drawing/2015/9/8/chartex" xmlns:cx2="http://schemas.microsoft.com/office/drawing/2015/10/21/chartex" xmlns:cx3="http://schemas.microsoft.com/office/drawing/2016/5/9/chartex" xmlns:cx4="http://schemas.microsoft.com/office/drawing/2016/5/10/chartex" xmlns:cx5="http://schemas.microsoft.com/office/drawing/2016/5/11/chartex" xmlns:cx6="http://schemas.microsoft.com/office/drawing/2016/5/12/chartex" xmlns:cx7="http://schemas.microsoft.com/office/drawing/2016/5/13/chartex" xmlns:cx8="http://schemas.microsoft.com/office/drawing/2016/5/14/chartex" xmlns:mc="http://schemas.openxmlformats.org/markup-compatibility/2006" xmlns:aink="http://schemas.microsoft.com/office/drawing/2016/ink" xmlns:am3d="http://schemas.microsoft.com/office/drawing/2017/model3d" xmlns:o="urn:schemas-microsoft-com:office:office" xmlns:oel="http://schemas.microsoft.com/office/2019/extlst" xmlns:r="http://schemas.openxmlformats.org/officeDocument/2006/relationships" xmlns:m="http://schemas.openxmlformats.org/officeDocument/2006/math" xmlns:v="urn:schemas-microsoft-com:vml" xmlns:wp14="http://schemas.microsoft.com/office/word/2010/wordprocessingDrawing" xmlns:wp="http://schemas.openxmlformats.org/drawingml/2006/wordprocessingDrawing" xmlns:w10="urn:schemas-microsoft-com:office:word" xmlns:w="http://schemas.openxmlformats.org/wordprocessingml/2006/main" xmlns:w14="http://schemas.microsoft.com/office/word/2010/wordml" xmlns:w15="http://schemas.microsoft.com/office/word/2012/wordml" xmlns:w16cex="http://schemas.microsoft.com/office/word/2018/wordml/cex" xmlns:w16cid="http://schemas.microsoft.com/office/word/2016/wordml/cid" xmlns:w16="http://schemas.microsoft.com/office/word/2018/wordml" xmlns:w16sdtdh="http://schemas.microsoft.com/office/word/2020/wordml/sdtdatahash" xmlns:w16se="http://schemas.microsoft.com/office/word/2015/wordml/symex" xmlns:wpg="http://schemas.microsoft.com/office/word/2010/wordprocessingGroup" xmlns:wpi="http://schemas.microsoft.com/office/word/2010/wordprocessingInk" xmlns:wne="http://schemas.microsoft.com/office/word/2006/wordml" xmlns:wps="http://schemas.microsoft.com/office/word/2010/wordprocessingShape" mc:Ignorable="w14 w15 w16se w16cid w16 w16cex w16sdtdh wp14">
+<w:footnotes xmlns:wpc="http://schemas.microsoft.com/office/word/2010/wordprocessingCanvas" xmlns:cx="http://schemas.microsoft.com/office/drawing/2014/chartex" xmlns:cx1="http://schemas.microsoft.com/office/drawing/2015/9/8/chartex" xmlns:cx2="http://schemas.microsoft.com/office/drawing/2015/10/21/chartex" xmlns:cx3="http://schemas.microsoft.com/office/drawing/2016/5/9/chartex" xmlns:cx4="http://schemas.microsoft.com/office/drawing/2016/5/10/chartex" xmlns:cx5="http://schemas.microsoft.com/office/drawing/2016/5/11/chartex" xmlns:cx6="http://schemas.microsoft.com/office/drawing/2016/5/12/chartex" xmlns:cx7="http://schemas.microsoft.com/office/drawing/2016/5/13/chartex" xmlns:cx8="http://schemas.microsoft.com/office/drawing/2016/5/14/chartex" xmlns:mc="http://schemas.openxmlformats.org/markup-compatibility/2006" xmlns:aink="http://schemas.microsoft.com/office/drawing/2016/ink" xmlns:am3d="http://schemas.microsoft.com/office/drawing/2017/model3d" xmlns:o="urn:schemas-microsoft-com:office:office" xmlns:oel="http://schemas.microsoft.com/office/2019/extlst" xmlns:r="http://schemas.openxmlformats.org/officeDocument/2006/relationships" xmlns:m="http://schemas.openxmlformats.org/officeDocument/2006/math" xmlns:v="urn:schemas-microsoft-com:vml" xmlns:wp14="http://schemas.microsoft.com/office/word/2010/wordprocessingDrawing" xmlns:wp="http://schemas.openxmlformats.org/drawingml/2006/wordprocessingDrawing" xmlns:w10="urn:schemas-microsoft-com:office:word" xmlns:w="http://schemas.openxmlformats.org/wordprocessingml/2006/main" xmlns:w14="http://schemas.microsoft.com/office/word/2010/wordml" xmlns:w15="http://schemas.microsoft.com/office/word/2012/wordml" xmlns:w16cex="http://schemas.microsoft.com/office/word/2018/wordml/cex" xmlns:w16cid="http://schemas.microsoft.com/office/word/2016/wordml/cid" xmlns:w16="http://schemas.microsoft.com/office/word/2018/wordml" xmlns:w16du="http://schemas.microsoft.com/office/word/2023/wordml/word16du" xmlns:w16sdtdh="http://schemas.microsoft.com/office/word/2020/wordml/sdtdatahash" xmlns:w16se="http://schemas.microsoft.com/office/word/2015/wordml/symex" xmlns:wpg="http://schemas.microsoft.com/office/word/2010/wordprocessingGroup" xmlns:wpi="http://schemas.microsoft.com/office/word/2010/wordprocessingInk" xmlns:wne="http://schemas.microsoft.com/office/word/2006/wordml" xmlns:wps="http://schemas.microsoft.com/office/word/2010/wordprocessingShape" mc:Ignorable="w14 w15 w16se w16cid w16 w16cex w16sdtdh wp14">
   <w:footnote w:type="separator" w:id="-1">
     <w:p>
       <w:pPr>
@@ -1839,8 +2709,121 @@
 </file>
 
 <file path=word/numbering.xml><?xml version="1.0" encoding="utf-8"?>
-<w:numbering xmlns:wpc="http://schemas.microsoft.com/office/word/2010/wordprocessingCanvas" xmlns:cx="http://schemas.microsoft.com/office/drawing/2014/chartex" xmlns:cx1="http://schemas.microsoft.com/office/drawing/2015/9/8/chartex" xmlns:cx2="http://schemas.microsoft.com/office/drawing/2015/10/21/chartex" xmlns:cx3="http://schemas.microsoft.com/office/drawing/2016/5/9/chartex" xmlns:cx4="http://schemas.microsoft.com/office/drawing/2016/5/10/chartex" xmlns:cx5="http://schemas.microsoft.com/office/drawing/2016/5/11/chartex" xmlns:cx6="http://schemas.microsoft.com/office/drawing/2016/5/12/chartex" xmlns:cx7="http://schemas.microsoft.com/office/drawing/2016/5/13/chartex" xmlns:cx8="http://schemas.microsoft.com/office/drawing/2016/5/14/chartex" xmlns:mc="http://schemas.openxmlformats.org/markup-compatibility/2006" xmlns:aink="http://schemas.microsoft.com/office/drawing/2016/ink" xmlns:am3d="http://schemas.microsoft.com/office/drawing/2017/model3d" xmlns:o="urn:schemas-microsoft-com:office:office" xmlns:oel="http://schemas.microsoft.com/office/2019/extlst" xmlns:r="http://schemas.openxmlformats.org/officeDocument/2006/relationships" xmlns:m="http://schemas.openxmlformats.org/officeDocument/2006/math" xmlns:v="urn:schemas-microsoft-com:vml" xmlns:wp14="http://schemas.microsoft.com/office/word/2010/wordprocessingDrawing" xmlns:wp="http://schemas.openxmlformats.org/drawingml/2006/wordprocessingDrawing" xmlns:w10="urn:schemas-microsoft-com:office:word" xmlns:w="http://schemas.openxmlformats.org/wordprocessingml/2006/main" xmlns:w14="http://schemas.microsoft.com/office/word/2010/wordml" xmlns:w15="http://schemas.microsoft.com/office/word/2012/wordml" xmlns:w16cex="http://schemas.microsoft.com/office/word/2018/wordml/cex" xmlns:w16cid="http://schemas.microsoft.com/office/word/2016/wordml/cid" xmlns:w16="http://schemas.microsoft.com/office/word/2018/wordml" xmlns:w16sdtdh="http://schemas.microsoft.com/office/word/2020/wordml/sdtdatahash" xmlns:w16se="http://schemas.microsoft.com/office/word/2015/wordml/symex" xmlns:wpg="http://schemas.microsoft.com/office/word/2010/wordprocessingGroup" xmlns:wpi="http://schemas.microsoft.com/office/word/2010/wordprocessingInk" xmlns:wne="http://schemas.microsoft.com/office/word/2006/wordml" xmlns:wps="http://schemas.microsoft.com/office/word/2010/wordprocessingShape" mc:Ignorable="w14 w15 w16se w16cid w16 w16cex w16sdtdh wp14">
+<w:numbering xmlns:wpc="http://schemas.microsoft.com/office/word/2010/wordprocessingCanvas" xmlns:cx="http://schemas.microsoft.com/office/drawing/2014/chartex" xmlns:cx1="http://schemas.microsoft.com/office/drawing/2015/9/8/chartex" xmlns:cx2="http://schemas.microsoft.com/office/drawing/2015/10/21/chartex" xmlns:cx3="http://schemas.microsoft.com/office/drawing/2016/5/9/chartex" xmlns:cx4="http://schemas.microsoft.com/office/drawing/2016/5/10/chartex" xmlns:cx5="http://schemas.microsoft.com/office/drawing/2016/5/11/chartex" xmlns:cx6="http://schemas.microsoft.com/office/drawing/2016/5/12/chartex" xmlns:cx7="http://schemas.microsoft.com/office/drawing/2016/5/13/chartex" xmlns:cx8="http://schemas.microsoft.com/office/drawing/2016/5/14/chartex" xmlns:mc="http://schemas.openxmlformats.org/markup-compatibility/2006" xmlns:aink="http://schemas.microsoft.com/office/drawing/2016/ink" xmlns:am3d="http://schemas.microsoft.com/office/drawing/2017/model3d" xmlns:o="urn:schemas-microsoft-com:office:office" xmlns:oel="http://schemas.microsoft.com/office/2019/extlst" xmlns:r="http://schemas.openxmlformats.org/officeDocument/2006/relationships" xmlns:m="http://schemas.openxmlformats.org/officeDocument/2006/math" xmlns:v="urn:schemas-microsoft-com:vml" xmlns:wp14="http://schemas.microsoft.com/office/word/2010/wordprocessingDrawing" xmlns:wp="http://schemas.openxmlformats.org/drawingml/2006/wordprocessingDrawing" xmlns:w10="urn:schemas-microsoft-com:office:word" xmlns:w="http://schemas.openxmlformats.org/wordprocessingml/2006/main" xmlns:w14="http://schemas.microsoft.com/office/word/2010/wordml" xmlns:w15="http://schemas.microsoft.com/office/word/2012/wordml" xmlns:w16cex="http://schemas.microsoft.com/office/word/2018/wordml/cex" xmlns:w16cid="http://schemas.microsoft.com/office/word/2016/wordml/cid" xmlns:w16="http://schemas.microsoft.com/office/word/2018/wordml" xmlns:w16du="http://schemas.microsoft.com/office/word/2023/wordml/word16du" xmlns:w16sdtdh="http://schemas.microsoft.com/office/word/2020/wordml/sdtdatahash" xmlns:w16se="http://schemas.microsoft.com/office/word/2015/wordml/symex" xmlns:wpg="http://schemas.microsoft.com/office/word/2010/wordprocessingGroup" xmlns:wpi="http://schemas.microsoft.com/office/word/2010/wordprocessingInk" xmlns:wne="http://schemas.microsoft.com/office/word/2006/wordml" xmlns:wps="http://schemas.microsoft.com/office/word/2010/wordprocessingShape" mc:Ignorable="w14 w15 w16se w16cid w16 w16cex w16sdtdh wp14">
   <w:abstractNum w:abstractNumId="0" w15:restartNumberingAfterBreak="0">
+    <w:nsid w:val="028C63C4"/>
+    <w:multiLevelType w:val="hybridMultilevel"/>
+    <w:tmpl w:val="589A9FCA"/>
+    <w:lvl w:ilvl="0" w:tplc="08160001">
+      <w:start w:val="1"/>
+      <w:numFmt w:val="bullet"/>
+      <w:lvlText w:val=""/>
+      <w:lvlJc w:val="left"/>
+      <w:pPr>
+        <w:ind w:left="1800" w:hanging="360"/>
+      </w:pPr>
+      <w:rPr>
+        <w:rFonts w:ascii="Symbol" w:hAnsi="Symbol" w:hint="default"/>
+      </w:rPr>
+    </w:lvl>
+    <w:lvl w:ilvl="1" w:tplc="08160003" w:tentative="1">
+      <w:start w:val="1"/>
+      <w:numFmt w:val="bullet"/>
+      <w:lvlText w:val="o"/>
+      <w:lvlJc w:val="left"/>
+      <w:pPr>
+        <w:ind w:left="2520" w:hanging="360"/>
+      </w:pPr>
+      <w:rPr>
+        <w:rFonts w:ascii="Courier New" w:hAnsi="Courier New" w:cs="Courier New" w:hint="default"/>
+      </w:rPr>
+    </w:lvl>
+    <w:lvl w:ilvl="2" w:tplc="08160005" w:tentative="1">
+      <w:start w:val="1"/>
+      <w:numFmt w:val="bullet"/>
+      <w:lvlText w:val=""/>
+      <w:lvlJc w:val="left"/>
+      <w:pPr>
+        <w:ind w:left="3240" w:hanging="360"/>
+      </w:pPr>
+      <w:rPr>
+        <w:rFonts w:ascii="Wingdings" w:hAnsi="Wingdings" w:hint="default"/>
+      </w:rPr>
+    </w:lvl>
+    <w:lvl w:ilvl="3" w:tplc="08160001" w:tentative="1">
+      <w:start w:val="1"/>
+      <w:numFmt w:val="bullet"/>
+      <w:lvlText w:val=""/>
+      <w:lvlJc w:val="left"/>
+      <w:pPr>
+        <w:ind w:left="3960" w:hanging="360"/>
+      </w:pPr>
+      <w:rPr>
+        <w:rFonts w:ascii="Symbol" w:hAnsi="Symbol" w:hint="default"/>
+      </w:rPr>
+    </w:lvl>
+    <w:lvl w:ilvl="4" w:tplc="08160003" w:tentative="1">
+      <w:start w:val="1"/>
+      <w:numFmt w:val="bullet"/>
+      <w:lvlText w:val="o"/>
+      <w:lvlJc w:val="left"/>
+      <w:pPr>
+        <w:ind w:left="4680" w:hanging="360"/>
+      </w:pPr>
+      <w:rPr>
+        <w:rFonts w:ascii="Courier New" w:hAnsi="Courier New" w:cs="Courier New" w:hint="default"/>
+      </w:rPr>
+    </w:lvl>
+    <w:lvl w:ilvl="5" w:tplc="08160005" w:tentative="1">
+      <w:start w:val="1"/>
+      <w:numFmt w:val="bullet"/>
+      <w:lvlText w:val=""/>
+      <w:lvlJc w:val="left"/>
+      <w:pPr>
+        <w:ind w:left="5400" w:hanging="360"/>
+      </w:pPr>
+      <w:rPr>
+        <w:rFonts w:ascii="Wingdings" w:hAnsi="Wingdings" w:hint="default"/>
+      </w:rPr>
+    </w:lvl>
+    <w:lvl w:ilvl="6" w:tplc="08160001" w:tentative="1">
+      <w:start w:val="1"/>
+      <w:numFmt w:val="bullet"/>
+      <w:lvlText w:val=""/>
+      <w:lvlJc w:val="left"/>
+      <w:pPr>
+        <w:ind w:left="6120" w:hanging="360"/>
+      </w:pPr>
+      <w:rPr>
+        <w:rFonts w:ascii="Symbol" w:hAnsi="Symbol" w:hint="default"/>
+      </w:rPr>
+    </w:lvl>
+    <w:lvl w:ilvl="7" w:tplc="08160003" w:tentative="1">
+      <w:start w:val="1"/>
+      <w:numFmt w:val="bullet"/>
+      <w:lvlText w:val="o"/>
+      <w:lvlJc w:val="left"/>
+      <w:pPr>
+        <w:ind w:left="6840" w:hanging="360"/>
+      </w:pPr>
+      <w:rPr>
+        <w:rFonts w:ascii="Courier New" w:hAnsi="Courier New" w:cs="Courier New" w:hint="default"/>
+      </w:rPr>
+    </w:lvl>
+    <w:lvl w:ilvl="8" w:tplc="08160005" w:tentative="1">
+      <w:start w:val="1"/>
+      <w:numFmt w:val="bullet"/>
+      <w:lvlText w:val=""/>
+      <w:lvlJc w:val="left"/>
+      <w:pPr>
+        <w:ind w:left="7560" w:hanging="360"/>
+      </w:pPr>
+      <w:rPr>
+        <w:rFonts w:ascii="Wingdings" w:hAnsi="Wingdings" w:hint="default"/>
+      </w:rPr>
+    </w:lvl>
+  </w:abstractNum>
+  <w:abstractNum w:abstractNumId="1" w15:restartNumberingAfterBreak="0">
     <w:nsid w:val="0A230139"/>
     <w:multiLevelType w:val="multilevel"/>
     <w:tmpl w:val="DEC00B6E"/>
@@ -1953,7 +2936,7 @@
       </w:rPr>
     </w:lvl>
   </w:abstractNum>
-  <w:abstractNum w:abstractNumId="1" w15:restartNumberingAfterBreak="0">
+  <w:abstractNum w:abstractNumId="2" w15:restartNumberingAfterBreak="0">
     <w:nsid w:val="129224BD"/>
     <w:multiLevelType w:val="hybridMultilevel"/>
     <w:tmpl w:val="D9EAAA0A"/>
@@ -2042,7 +3025,7 @@
       </w:pPr>
     </w:lvl>
   </w:abstractNum>
-  <w:abstractNum w:abstractNumId="2" w15:restartNumberingAfterBreak="0">
+  <w:abstractNum w:abstractNumId="3" w15:restartNumberingAfterBreak="0">
     <w:nsid w:val="23D72AAD"/>
     <w:multiLevelType w:val="multilevel"/>
     <w:tmpl w:val="F13C2278"/>
@@ -2160,7 +3143,346 @@
       </w:rPr>
     </w:lvl>
   </w:abstractNum>
-  <w:abstractNum w:abstractNumId="3" w15:restartNumberingAfterBreak="0">
+  <w:abstractNum w:abstractNumId="4" w15:restartNumberingAfterBreak="0">
+    <w:nsid w:val="274671ED"/>
+    <w:multiLevelType w:val="hybridMultilevel"/>
+    <w:tmpl w:val="BFA0E600"/>
+    <w:lvl w:ilvl="0" w:tplc="08160001">
+      <w:start w:val="1"/>
+      <w:numFmt w:val="bullet"/>
+      <w:lvlText w:val=""/>
+      <w:lvlJc w:val="left"/>
+      <w:pPr>
+        <w:ind w:left="1440" w:hanging="360"/>
+      </w:pPr>
+      <w:rPr>
+        <w:rFonts w:ascii="Symbol" w:hAnsi="Symbol" w:hint="default"/>
+      </w:rPr>
+    </w:lvl>
+    <w:lvl w:ilvl="1" w:tplc="08160003" w:tentative="1">
+      <w:start w:val="1"/>
+      <w:numFmt w:val="bullet"/>
+      <w:lvlText w:val="o"/>
+      <w:lvlJc w:val="left"/>
+      <w:pPr>
+        <w:ind w:left="2160" w:hanging="360"/>
+      </w:pPr>
+      <w:rPr>
+        <w:rFonts w:ascii="Courier New" w:hAnsi="Courier New" w:cs="Courier New" w:hint="default"/>
+      </w:rPr>
+    </w:lvl>
+    <w:lvl w:ilvl="2" w:tplc="08160005" w:tentative="1">
+      <w:start w:val="1"/>
+      <w:numFmt w:val="bullet"/>
+      <w:lvlText w:val=""/>
+      <w:lvlJc w:val="left"/>
+      <w:pPr>
+        <w:ind w:left="2880" w:hanging="360"/>
+      </w:pPr>
+      <w:rPr>
+        <w:rFonts w:ascii="Wingdings" w:hAnsi="Wingdings" w:hint="default"/>
+      </w:rPr>
+    </w:lvl>
+    <w:lvl w:ilvl="3" w:tplc="08160001" w:tentative="1">
+      <w:start w:val="1"/>
+      <w:numFmt w:val="bullet"/>
+      <w:lvlText w:val=""/>
+      <w:lvlJc w:val="left"/>
+      <w:pPr>
+        <w:ind w:left="3600" w:hanging="360"/>
+      </w:pPr>
+      <w:rPr>
+        <w:rFonts w:ascii="Symbol" w:hAnsi="Symbol" w:hint="default"/>
+      </w:rPr>
+    </w:lvl>
+    <w:lvl w:ilvl="4" w:tplc="08160003" w:tentative="1">
+      <w:start w:val="1"/>
+      <w:numFmt w:val="bullet"/>
+      <w:lvlText w:val="o"/>
+      <w:lvlJc w:val="left"/>
+      <w:pPr>
+        <w:ind w:left="4320" w:hanging="360"/>
+      </w:pPr>
+      <w:rPr>
+        <w:rFonts w:ascii="Courier New" w:hAnsi="Courier New" w:cs="Courier New" w:hint="default"/>
+      </w:rPr>
+    </w:lvl>
+    <w:lvl w:ilvl="5" w:tplc="08160005" w:tentative="1">
+      <w:start w:val="1"/>
+      <w:numFmt w:val="bullet"/>
+      <w:lvlText w:val=""/>
+      <w:lvlJc w:val="left"/>
+      <w:pPr>
+        <w:ind w:left="5040" w:hanging="360"/>
+      </w:pPr>
+      <w:rPr>
+        <w:rFonts w:ascii="Wingdings" w:hAnsi="Wingdings" w:hint="default"/>
+      </w:rPr>
+    </w:lvl>
+    <w:lvl w:ilvl="6" w:tplc="08160001" w:tentative="1">
+      <w:start w:val="1"/>
+      <w:numFmt w:val="bullet"/>
+      <w:lvlText w:val=""/>
+      <w:lvlJc w:val="left"/>
+      <w:pPr>
+        <w:ind w:left="5760" w:hanging="360"/>
+      </w:pPr>
+      <w:rPr>
+        <w:rFonts w:ascii="Symbol" w:hAnsi="Symbol" w:hint="default"/>
+      </w:rPr>
+    </w:lvl>
+    <w:lvl w:ilvl="7" w:tplc="08160003" w:tentative="1">
+      <w:start w:val="1"/>
+      <w:numFmt w:val="bullet"/>
+      <w:lvlText w:val="o"/>
+      <w:lvlJc w:val="left"/>
+      <w:pPr>
+        <w:ind w:left="6480" w:hanging="360"/>
+      </w:pPr>
+      <w:rPr>
+        <w:rFonts w:ascii="Courier New" w:hAnsi="Courier New" w:cs="Courier New" w:hint="default"/>
+      </w:rPr>
+    </w:lvl>
+    <w:lvl w:ilvl="8" w:tplc="08160005" w:tentative="1">
+      <w:start w:val="1"/>
+      <w:numFmt w:val="bullet"/>
+      <w:lvlText w:val=""/>
+      <w:lvlJc w:val="left"/>
+      <w:pPr>
+        <w:ind w:left="7200" w:hanging="360"/>
+      </w:pPr>
+      <w:rPr>
+        <w:rFonts w:ascii="Wingdings" w:hAnsi="Wingdings" w:hint="default"/>
+      </w:rPr>
+    </w:lvl>
+  </w:abstractNum>
+  <w:abstractNum w:abstractNumId="5" w15:restartNumberingAfterBreak="0">
+    <w:nsid w:val="2A49730F"/>
+    <w:multiLevelType w:val="hybridMultilevel"/>
+    <w:tmpl w:val="0B6450F0"/>
+    <w:lvl w:ilvl="0" w:tplc="08160001">
+      <w:start w:val="1"/>
+      <w:numFmt w:val="bullet"/>
+      <w:lvlText w:val=""/>
+      <w:lvlJc w:val="left"/>
+      <w:pPr>
+        <w:ind w:left="1440" w:hanging="360"/>
+      </w:pPr>
+      <w:rPr>
+        <w:rFonts w:ascii="Symbol" w:hAnsi="Symbol" w:hint="default"/>
+      </w:rPr>
+    </w:lvl>
+    <w:lvl w:ilvl="1" w:tplc="08160003" w:tentative="1">
+      <w:start w:val="1"/>
+      <w:numFmt w:val="bullet"/>
+      <w:lvlText w:val="o"/>
+      <w:lvlJc w:val="left"/>
+      <w:pPr>
+        <w:ind w:left="2160" w:hanging="360"/>
+      </w:pPr>
+      <w:rPr>
+        <w:rFonts w:ascii="Courier New" w:hAnsi="Courier New" w:cs="Courier New" w:hint="default"/>
+      </w:rPr>
+    </w:lvl>
+    <w:lvl w:ilvl="2" w:tplc="08160005" w:tentative="1">
+      <w:start w:val="1"/>
+      <w:numFmt w:val="bullet"/>
+      <w:lvlText w:val=""/>
+      <w:lvlJc w:val="left"/>
+      <w:pPr>
+        <w:ind w:left="2880" w:hanging="360"/>
+      </w:pPr>
+      <w:rPr>
+        <w:rFonts w:ascii="Wingdings" w:hAnsi="Wingdings" w:hint="default"/>
+      </w:rPr>
+    </w:lvl>
+    <w:lvl w:ilvl="3" w:tplc="08160001" w:tentative="1">
+      <w:start w:val="1"/>
+      <w:numFmt w:val="bullet"/>
+      <w:lvlText w:val=""/>
+      <w:lvlJc w:val="left"/>
+      <w:pPr>
+        <w:ind w:left="3600" w:hanging="360"/>
+      </w:pPr>
+      <w:rPr>
+        <w:rFonts w:ascii="Symbol" w:hAnsi="Symbol" w:hint="default"/>
+      </w:rPr>
+    </w:lvl>
+    <w:lvl w:ilvl="4" w:tplc="08160003" w:tentative="1">
+      <w:start w:val="1"/>
+      <w:numFmt w:val="bullet"/>
+      <w:lvlText w:val="o"/>
+      <w:lvlJc w:val="left"/>
+      <w:pPr>
+        <w:ind w:left="4320" w:hanging="360"/>
+      </w:pPr>
+      <w:rPr>
+        <w:rFonts w:ascii="Courier New" w:hAnsi="Courier New" w:cs="Courier New" w:hint="default"/>
+      </w:rPr>
+    </w:lvl>
+    <w:lvl w:ilvl="5" w:tplc="08160005" w:tentative="1">
+      <w:start w:val="1"/>
+      <w:numFmt w:val="bullet"/>
+      <w:lvlText w:val=""/>
+      <w:lvlJc w:val="left"/>
+      <w:pPr>
+        <w:ind w:left="5040" w:hanging="360"/>
+      </w:pPr>
+      <w:rPr>
+        <w:rFonts w:ascii="Wingdings" w:hAnsi="Wingdings" w:hint="default"/>
+      </w:rPr>
+    </w:lvl>
+    <w:lvl w:ilvl="6" w:tplc="08160001" w:tentative="1">
+      <w:start w:val="1"/>
+      <w:numFmt w:val="bullet"/>
+      <w:lvlText w:val=""/>
+      <w:lvlJc w:val="left"/>
+      <w:pPr>
+        <w:ind w:left="5760" w:hanging="360"/>
+      </w:pPr>
+      <w:rPr>
+        <w:rFonts w:ascii="Symbol" w:hAnsi="Symbol" w:hint="default"/>
+      </w:rPr>
+    </w:lvl>
+    <w:lvl w:ilvl="7" w:tplc="08160003" w:tentative="1">
+      <w:start w:val="1"/>
+      <w:numFmt w:val="bullet"/>
+      <w:lvlText w:val="o"/>
+      <w:lvlJc w:val="left"/>
+      <w:pPr>
+        <w:ind w:left="6480" w:hanging="360"/>
+      </w:pPr>
+      <w:rPr>
+        <w:rFonts w:ascii="Courier New" w:hAnsi="Courier New" w:cs="Courier New" w:hint="default"/>
+      </w:rPr>
+    </w:lvl>
+    <w:lvl w:ilvl="8" w:tplc="08160005" w:tentative="1">
+      <w:start w:val="1"/>
+      <w:numFmt w:val="bullet"/>
+      <w:lvlText w:val=""/>
+      <w:lvlJc w:val="left"/>
+      <w:pPr>
+        <w:ind w:left="7200" w:hanging="360"/>
+      </w:pPr>
+      <w:rPr>
+        <w:rFonts w:ascii="Wingdings" w:hAnsi="Wingdings" w:hint="default"/>
+      </w:rPr>
+    </w:lvl>
+  </w:abstractNum>
+  <w:abstractNum w:abstractNumId="6" w15:restartNumberingAfterBreak="0">
+    <w:nsid w:val="2B4B186B"/>
+    <w:multiLevelType w:val="hybridMultilevel"/>
+    <w:tmpl w:val="CFEAE236"/>
+    <w:lvl w:ilvl="0" w:tplc="08160001">
+      <w:start w:val="1"/>
+      <w:numFmt w:val="bullet"/>
+      <w:lvlText w:val=""/>
+      <w:lvlJc w:val="left"/>
+      <w:pPr>
+        <w:ind w:left="1800" w:hanging="360"/>
+      </w:pPr>
+      <w:rPr>
+        <w:rFonts w:ascii="Symbol" w:hAnsi="Symbol" w:hint="default"/>
+      </w:rPr>
+    </w:lvl>
+    <w:lvl w:ilvl="1" w:tplc="08160003" w:tentative="1">
+      <w:start w:val="1"/>
+      <w:numFmt w:val="bullet"/>
+      <w:lvlText w:val="o"/>
+      <w:lvlJc w:val="left"/>
+      <w:pPr>
+        <w:ind w:left="2520" w:hanging="360"/>
+      </w:pPr>
+      <w:rPr>
+        <w:rFonts w:ascii="Courier New" w:hAnsi="Courier New" w:cs="Courier New" w:hint="default"/>
+      </w:rPr>
+    </w:lvl>
+    <w:lvl w:ilvl="2" w:tplc="08160005" w:tentative="1">
+      <w:start w:val="1"/>
+      <w:numFmt w:val="bullet"/>
+      <w:lvlText w:val=""/>
+      <w:lvlJc w:val="left"/>
+      <w:pPr>
+        <w:ind w:left="3240" w:hanging="360"/>
+      </w:pPr>
+      <w:rPr>
+        <w:rFonts w:ascii="Wingdings" w:hAnsi="Wingdings" w:hint="default"/>
+      </w:rPr>
+    </w:lvl>
+    <w:lvl w:ilvl="3" w:tplc="08160001" w:tentative="1">
+      <w:start w:val="1"/>
+      <w:numFmt w:val="bullet"/>
+      <w:lvlText w:val=""/>
+      <w:lvlJc w:val="left"/>
+      <w:pPr>
+        <w:ind w:left="3960" w:hanging="360"/>
+      </w:pPr>
+      <w:rPr>
+        <w:rFonts w:ascii="Symbol" w:hAnsi="Symbol" w:hint="default"/>
+      </w:rPr>
+    </w:lvl>
+    <w:lvl w:ilvl="4" w:tplc="08160003" w:tentative="1">
+      <w:start w:val="1"/>
+      <w:numFmt w:val="bullet"/>
+      <w:lvlText w:val="o"/>
+      <w:lvlJc w:val="left"/>
+      <w:pPr>
+        <w:ind w:left="4680" w:hanging="360"/>
+      </w:pPr>
+      <w:rPr>
+        <w:rFonts w:ascii="Courier New" w:hAnsi="Courier New" w:cs="Courier New" w:hint="default"/>
+      </w:rPr>
+    </w:lvl>
+    <w:lvl w:ilvl="5" w:tplc="08160005" w:tentative="1">
+      <w:start w:val="1"/>
+      <w:numFmt w:val="bullet"/>
+      <w:lvlText w:val=""/>
+      <w:lvlJc w:val="left"/>
+      <w:pPr>
+        <w:ind w:left="5400" w:hanging="360"/>
+      </w:pPr>
+      <w:rPr>
+        <w:rFonts w:ascii="Wingdings" w:hAnsi="Wingdings" w:hint="default"/>
+      </w:rPr>
+    </w:lvl>
+    <w:lvl w:ilvl="6" w:tplc="08160001" w:tentative="1">
+      <w:start w:val="1"/>
+      <w:numFmt w:val="bullet"/>
+      <w:lvlText w:val=""/>
+      <w:lvlJc w:val="left"/>
+      <w:pPr>
+        <w:ind w:left="6120" w:hanging="360"/>
+      </w:pPr>
+      <w:rPr>
+        <w:rFonts w:ascii="Symbol" w:hAnsi="Symbol" w:hint="default"/>
+      </w:rPr>
+    </w:lvl>
+    <w:lvl w:ilvl="7" w:tplc="08160003" w:tentative="1">
+      <w:start w:val="1"/>
+      <w:numFmt w:val="bullet"/>
+      <w:lvlText w:val="o"/>
+      <w:lvlJc w:val="left"/>
+      <w:pPr>
+        <w:ind w:left="6840" w:hanging="360"/>
+      </w:pPr>
+      <w:rPr>
+        <w:rFonts w:ascii="Courier New" w:hAnsi="Courier New" w:cs="Courier New" w:hint="default"/>
+      </w:rPr>
+    </w:lvl>
+    <w:lvl w:ilvl="8" w:tplc="08160005" w:tentative="1">
+      <w:start w:val="1"/>
+      <w:numFmt w:val="bullet"/>
+      <w:lvlText w:val=""/>
+      <w:lvlJc w:val="left"/>
+      <w:pPr>
+        <w:ind w:left="7560" w:hanging="360"/>
+      </w:pPr>
+      <w:rPr>
+        <w:rFonts w:ascii="Wingdings" w:hAnsi="Wingdings" w:hint="default"/>
+      </w:rPr>
+    </w:lvl>
+  </w:abstractNum>
+  <w:abstractNum w:abstractNumId="7" w15:restartNumberingAfterBreak="0">
     <w:nsid w:val="32BE6087"/>
     <w:multiLevelType w:val="multilevel"/>
     <w:tmpl w:val="0409001F"/>
@@ -2246,7 +3568,120 @@
       </w:pPr>
     </w:lvl>
   </w:abstractNum>
-  <w:abstractNum w:abstractNumId="4" w15:restartNumberingAfterBreak="0">
+  <w:abstractNum w:abstractNumId="8" w15:restartNumberingAfterBreak="0">
+    <w:nsid w:val="355A0835"/>
+    <w:multiLevelType w:val="hybridMultilevel"/>
+    <w:tmpl w:val="363AAD58"/>
+    <w:lvl w:ilvl="0" w:tplc="08160001">
+      <w:start w:val="1"/>
+      <w:numFmt w:val="bullet"/>
+      <w:lvlText w:val=""/>
+      <w:lvlJc w:val="left"/>
+      <w:pPr>
+        <w:ind w:left="1080" w:hanging="360"/>
+      </w:pPr>
+      <w:rPr>
+        <w:rFonts w:ascii="Symbol" w:hAnsi="Symbol" w:hint="default"/>
+      </w:rPr>
+    </w:lvl>
+    <w:lvl w:ilvl="1" w:tplc="08160003" w:tentative="1">
+      <w:start w:val="1"/>
+      <w:numFmt w:val="bullet"/>
+      <w:lvlText w:val="o"/>
+      <w:lvlJc w:val="left"/>
+      <w:pPr>
+        <w:ind w:left="1800" w:hanging="360"/>
+      </w:pPr>
+      <w:rPr>
+        <w:rFonts w:ascii="Courier New" w:hAnsi="Courier New" w:cs="Courier New" w:hint="default"/>
+      </w:rPr>
+    </w:lvl>
+    <w:lvl w:ilvl="2" w:tplc="08160005" w:tentative="1">
+      <w:start w:val="1"/>
+      <w:numFmt w:val="bullet"/>
+      <w:lvlText w:val=""/>
+      <w:lvlJc w:val="left"/>
+      <w:pPr>
+        <w:ind w:left="2520" w:hanging="360"/>
+      </w:pPr>
+      <w:rPr>
+        <w:rFonts w:ascii="Wingdings" w:hAnsi="Wingdings" w:hint="default"/>
+      </w:rPr>
+    </w:lvl>
+    <w:lvl w:ilvl="3" w:tplc="08160001" w:tentative="1">
+      <w:start w:val="1"/>
+      <w:numFmt w:val="bullet"/>
+      <w:lvlText w:val=""/>
+      <w:lvlJc w:val="left"/>
+      <w:pPr>
+        <w:ind w:left="3240" w:hanging="360"/>
+      </w:pPr>
+      <w:rPr>
+        <w:rFonts w:ascii="Symbol" w:hAnsi="Symbol" w:hint="default"/>
+      </w:rPr>
+    </w:lvl>
+    <w:lvl w:ilvl="4" w:tplc="08160003" w:tentative="1">
+      <w:start w:val="1"/>
+      <w:numFmt w:val="bullet"/>
+      <w:lvlText w:val="o"/>
+      <w:lvlJc w:val="left"/>
+      <w:pPr>
+        <w:ind w:left="3960" w:hanging="360"/>
+      </w:pPr>
+      <w:rPr>
+        <w:rFonts w:ascii="Courier New" w:hAnsi="Courier New" w:cs="Courier New" w:hint="default"/>
+      </w:rPr>
+    </w:lvl>
+    <w:lvl w:ilvl="5" w:tplc="08160005" w:tentative="1">
+      <w:start w:val="1"/>
+      <w:numFmt w:val="bullet"/>
+      <w:lvlText w:val=""/>
+      <w:lvlJc w:val="left"/>
+      <w:pPr>
+        <w:ind w:left="4680" w:hanging="360"/>
+      </w:pPr>
+      <w:rPr>
+        <w:rFonts w:ascii="Wingdings" w:hAnsi="Wingdings" w:hint="default"/>
+      </w:rPr>
+    </w:lvl>
+    <w:lvl w:ilvl="6" w:tplc="08160001" w:tentative="1">
+      <w:start w:val="1"/>
+      <w:numFmt w:val="bullet"/>
+      <w:lvlText w:val=""/>
+      <w:lvlJc w:val="left"/>
+      <w:pPr>
+        <w:ind w:left="5400" w:hanging="360"/>
+      </w:pPr>
+      <w:rPr>
+        <w:rFonts w:ascii="Symbol" w:hAnsi="Symbol" w:hint="default"/>
+      </w:rPr>
+    </w:lvl>
+    <w:lvl w:ilvl="7" w:tplc="08160003" w:tentative="1">
+      <w:start w:val="1"/>
+      <w:numFmt w:val="bullet"/>
+      <w:lvlText w:val="o"/>
+      <w:lvlJc w:val="left"/>
+      <w:pPr>
+        <w:ind w:left="6120" w:hanging="360"/>
+      </w:pPr>
+      <w:rPr>
+        <w:rFonts w:ascii="Courier New" w:hAnsi="Courier New" w:cs="Courier New" w:hint="default"/>
+      </w:rPr>
+    </w:lvl>
+    <w:lvl w:ilvl="8" w:tplc="08160005" w:tentative="1">
+      <w:start w:val="1"/>
+      <w:numFmt w:val="bullet"/>
+      <w:lvlText w:val=""/>
+      <w:lvlJc w:val="left"/>
+      <w:pPr>
+        <w:ind w:left="6840" w:hanging="360"/>
+      </w:pPr>
+      <w:rPr>
+        <w:rFonts w:ascii="Wingdings" w:hAnsi="Wingdings" w:hint="default"/>
+      </w:rPr>
+    </w:lvl>
+  </w:abstractNum>
+  <w:abstractNum w:abstractNumId="9" w15:restartNumberingAfterBreak="0">
     <w:nsid w:val="3B697A22"/>
     <w:multiLevelType w:val="hybridMultilevel"/>
     <w:tmpl w:val="97307BC6"/>
@@ -2332,7 +3767,209 @@
       </w:pPr>
     </w:lvl>
   </w:abstractNum>
-  <w:abstractNum w:abstractNumId="5" w15:restartNumberingAfterBreak="0">
+  <w:abstractNum w:abstractNumId="10" w15:restartNumberingAfterBreak="0">
+    <w:nsid w:val="42976FCA"/>
+    <w:multiLevelType w:val="hybridMultilevel"/>
+    <w:tmpl w:val="CB8680AE"/>
+    <w:lvl w:ilvl="0" w:tplc="08160001">
+      <w:start w:val="1"/>
+      <w:numFmt w:val="bullet"/>
+      <w:lvlText w:val=""/>
+      <w:lvlJc w:val="left"/>
+      <w:pPr>
+        <w:ind w:left="1080" w:hanging="360"/>
+      </w:pPr>
+      <w:rPr>
+        <w:rFonts w:ascii="Symbol" w:hAnsi="Symbol" w:hint="default"/>
+      </w:rPr>
+    </w:lvl>
+    <w:lvl w:ilvl="1" w:tplc="08160003" w:tentative="1">
+      <w:start w:val="1"/>
+      <w:numFmt w:val="bullet"/>
+      <w:lvlText w:val="o"/>
+      <w:lvlJc w:val="left"/>
+      <w:pPr>
+        <w:ind w:left="1800" w:hanging="360"/>
+      </w:pPr>
+      <w:rPr>
+        <w:rFonts w:ascii="Courier New" w:hAnsi="Courier New" w:cs="Courier New" w:hint="default"/>
+      </w:rPr>
+    </w:lvl>
+    <w:lvl w:ilvl="2" w:tplc="08160005" w:tentative="1">
+      <w:start w:val="1"/>
+      <w:numFmt w:val="bullet"/>
+      <w:lvlText w:val=""/>
+      <w:lvlJc w:val="left"/>
+      <w:pPr>
+        <w:ind w:left="2520" w:hanging="360"/>
+      </w:pPr>
+      <w:rPr>
+        <w:rFonts w:ascii="Wingdings" w:hAnsi="Wingdings" w:hint="default"/>
+      </w:rPr>
+    </w:lvl>
+    <w:lvl w:ilvl="3" w:tplc="08160001" w:tentative="1">
+      <w:start w:val="1"/>
+      <w:numFmt w:val="bullet"/>
+      <w:lvlText w:val=""/>
+      <w:lvlJc w:val="left"/>
+      <w:pPr>
+        <w:ind w:left="3240" w:hanging="360"/>
+      </w:pPr>
+      <w:rPr>
+        <w:rFonts w:ascii="Symbol" w:hAnsi="Symbol" w:hint="default"/>
+      </w:rPr>
+    </w:lvl>
+    <w:lvl w:ilvl="4" w:tplc="08160003" w:tentative="1">
+      <w:start w:val="1"/>
+      <w:numFmt w:val="bullet"/>
+      <w:lvlText w:val="o"/>
+      <w:lvlJc w:val="left"/>
+      <w:pPr>
+        <w:ind w:left="3960" w:hanging="360"/>
+      </w:pPr>
+      <w:rPr>
+        <w:rFonts w:ascii="Courier New" w:hAnsi="Courier New" w:cs="Courier New" w:hint="default"/>
+      </w:rPr>
+    </w:lvl>
+    <w:lvl w:ilvl="5" w:tplc="08160005" w:tentative="1">
+      <w:start w:val="1"/>
+      <w:numFmt w:val="bullet"/>
+      <w:lvlText w:val=""/>
+      <w:lvlJc w:val="left"/>
+      <w:pPr>
+        <w:ind w:left="4680" w:hanging="360"/>
+      </w:pPr>
+      <w:rPr>
+        <w:rFonts w:ascii="Wingdings" w:hAnsi="Wingdings" w:hint="default"/>
+      </w:rPr>
+    </w:lvl>
+    <w:lvl w:ilvl="6" w:tplc="08160001" w:tentative="1">
+      <w:start w:val="1"/>
+      <w:numFmt w:val="bullet"/>
+      <w:lvlText w:val=""/>
+      <w:lvlJc w:val="left"/>
+      <w:pPr>
+        <w:ind w:left="5400" w:hanging="360"/>
+      </w:pPr>
+      <w:rPr>
+        <w:rFonts w:ascii="Symbol" w:hAnsi="Symbol" w:hint="default"/>
+      </w:rPr>
+    </w:lvl>
+    <w:lvl w:ilvl="7" w:tplc="08160003" w:tentative="1">
+      <w:start w:val="1"/>
+      <w:numFmt w:val="bullet"/>
+      <w:lvlText w:val="o"/>
+      <w:lvlJc w:val="left"/>
+      <w:pPr>
+        <w:ind w:left="6120" w:hanging="360"/>
+      </w:pPr>
+      <w:rPr>
+        <w:rFonts w:ascii="Courier New" w:hAnsi="Courier New" w:cs="Courier New" w:hint="default"/>
+      </w:rPr>
+    </w:lvl>
+    <w:lvl w:ilvl="8" w:tplc="08160005" w:tentative="1">
+      <w:start w:val="1"/>
+      <w:numFmt w:val="bullet"/>
+      <w:lvlText w:val=""/>
+      <w:lvlJc w:val="left"/>
+      <w:pPr>
+        <w:ind w:left="6840" w:hanging="360"/>
+      </w:pPr>
+      <w:rPr>
+        <w:rFonts w:ascii="Wingdings" w:hAnsi="Wingdings" w:hint="default"/>
+      </w:rPr>
+    </w:lvl>
+  </w:abstractNum>
+  <w:abstractNum w:abstractNumId="11" w15:restartNumberingAfterBreak="0">
+    <w:nsid w:val="45DF387F"/>
+    <w:multiLevelType w:val="hybridMultilevel"/>
+    <w:tmpl w:val="962A6C6A"/>
+    <w:lvl w:ilvl="0" w:tplc="222C6582">
+      <w:start w:val="1"/>
+      <w:numFmt w:val="decimal"/>
+      <w:lvlText w:val="%1-"/>
+      <w:lvlJc w:val="left"/>
+      <w:pPr>
+        <w:ind w:left="720" w:hanging="360"/>
+      </w:pPr>
+      <w:rPr>
+        <w:rFonts w:hint="default"/>
+      </w:rPr>
+    </w:lvl>
+    <w:lvl w:ilvl="1" w:tplc="08160019" w:tentative="1">
+      <w:start w:val="1"/>
+      <w:numFmt w:val="lowerLetter"/>
+      <w:lvlText w:val="%2."/>
+      <w:lvlJc w:val="left"/>
+      <w:pPr>
+        <w:ind w:left="1440" w:hanging="360"/>
+      </w:pPr>
+    </w:lvl>
+    <w:lvl w:ilvl="2" w:tplc="0816001B" w:tentative="1">
+      <w:start w:val="1"/>
+      <w:numFmt w:val="lowerRoman"/>
+      <w:lvlText w:val="%3."/>
+      <w:lvlJc w:val="right"/>
+      <w:pPr>
+        <w:ind w:left="2160" w:hanging="180"/>
+      </w:pPr>
+    </w:lvl>
+    <w:lvl w:ilvl="3" w:tplc="0816000F" w:tentative="1">
+      <w:start w:val="1"/>
+      <w:numFmt w:val="decimal"/>
+      <w:lvlText w:val="%4."/>
+      <w:lvlJc w:val="left"/>
+      <w:pPr>
+        <w:ind w:left="2880" w:hanging="360"/>
+      </w:pPr>
+    </w:lvl>
+    <w:lvl w:ilvl="4" w:tplc="08160019" w:tentative="1">
+      <w:start w:val="1"/>
+      <w:numFmt w:val="lowerLetter"/>
+      <w:lvlText w:val="%5."/>
+      <w:lvlJc w:val="left"/>
+      <w:pPr>
+        <w:ind w:left="3600" w:hanging="360"/>
+      </w:pPr>
+    </w:lvl>
+    <w:lvl w:ilvl="5" w:tplc="0816001B" w:tentative="1">
+      <w:start w:val="1"/>
+      <w:numFmt w:val="lowerRoman"/>
+      <w:lvlText w:val="%6."/>
+      <w:lvlJc w:val="right"/>
+      <w:pPr>
+        <w:ind w:left="4320" w:hanging="180"/>
+      </w:pPr>
+    </w:lvl>
+    <w:lvl w:ilvl="6" w:tplc="0816000F" w:tentative="1">
+      <w:start w:val="1"/>
+      <w:numFmt w:val="decimal"/>
+      <w:lvlText w:val="%7."/>
+      <w:lvlJc w:val="left"/>
+      <w:pPr>
+        <w:ind w:left="5040" w:hanging="360"/>
+      </w:pPr>
+    </w:lvl>
+    <w:lvl w:ilvl="7" w:tplc="08160019" w:tentative="1">
+      <w:start w:val="1"/>
+      <w:numFmt w:val="lowerLetter"/>
+      <w:lvlText w:val="%8."/>
+      <w:lvlJc w:val="left"/>
+      <w:pPr>
+        <w:ind w:left="5760" w:hanging="360"/>
+      </w:pPr>
+    </w:lvl>
+    <w:lvl w:ilvl="8" w:tplc="0816001B" w:tentative="1">
+      <w:start w:val="1"/>
+      <w:numFmt w:val="lowerRoman"/>
+      <w:lvlText w:val="%9."/>
+      <w:lvlJc w:val="right"/>
+      <w:pPr>
+        <w:ind w:left="6480" w:hanging="180"/>
+      </w:pPr>
+    </w:lvl>
+  </w:abstractNum>
+  <w:abstractNum w:abstractNumId="12" w15:restartNumberingAfterBreak="0">
     <w:nsid w:val="498F41F9"/>
     <w:multiLevelType w:val="multilevel"/>
     <w:tmpl w:val="DEC00B6E"/>
@@ -2445,7 +4082,7 @@
       </w:rPr>
     </w:lvl>
   </w:abstractNum>
-  <w:abstractNum w:abstractNumId="6" w15:restartNumberingAfterBreak="0">
+  <w:abstractNum w:abstractNumId="13" w15:restartNumberingAfterBreak="0">
     <w:nsid w:val="4BE271C9"/>
     <w:multiLevelType w:val="hybridMultilevel"/>
     <w:tmpl w:val="AAEC9AA8"/>
@@ -2534,7 +4171,7 @@
       </w:pPr>
     </w:lvl>
   </w:abstractNum>
-  <w:abstractNum w:abstractNumId="7" w15:restartNumberingAfterBreak="0">
+  <w:abstractNum w:abstractNumId="14" w15:restartNumberingAfterBreak="0">
     <w:nsid w:val="50C25DEC"/>
     <w:multiLevelType w:val="multilevel"/>
     <w:tmpl w:val="F13C2278"/>
@@ -2652,7 +4289,7 @@
       </w:rPr>
     </w:lvl>
   </w:abstractNum>
-  <w:abstractNum w:abstractNumId="8" w15:restartNumberingAfterBreak="0">
+  <w:abstractNum w:abstractNumId="15" w15:restartNumberingAfterBreak="0">
     <w:nsid w:val="50D24C88"/>
     <w:multiLevelType w:val="multilevel"/>
     <w:tmpl w:val="F13C2278"/>
@@ -2770,7 +4407,120 @@
       </w:rPr>
     </w:lvl>
   </w:abstractNum>
-  <w:abstractNum w:abstractNumId="9" w15:restartNumberingAfterBreak="0">
+  <w:abstractNum w:abstractNumId="16" w15:restartNumberingAfterBreak="0">
+    <w:nsid w:val="526B0C62"/>
+    <w:multiLevelType w:val="hybridMultilevel"/>
+    <w:tmpl w:val="833884F2"/>
+    <w:lvl w:ilvl="0" w:tplc="08160001">
+      <w:start w:val="1"/>
+      <w:numFmt w:val="bullet"/>
+      <w:lvlText w:val=""/>
+      <w:lvlJc w:val="left"/>
+      <w:pPr>
+        <w:ind w:left="2525" w:hanging="360"/>
+      </w:pPr>
+      <w:rPr>
+        <w:rFonts w:ascii="Symbol" w:hAnsi="Symbol" w:hint="default"/>
+      </w:rPr>
+    </w:lvl>
+    <w:lvl w:ilvl="1" w:tplc="08160003" w:tentative="1">
+      <w:start w:val="1"/>
+      <w:numFmt w:val="bullet"/>
+      <w:lvlText w:val="o"/>
+      <w:lvlJc w:val="left"/>
+      <w:pPr>
+        <w:ind w:left="3245" w:hanging="360"/>
+      </w:pPr>
+      <w:rPr>
+        <w:rFonts w:ascii="Courier New" w:hAnsi="Courier New" w:cs="Courier New" w:hint="default"/>
+      </w:rPr>
+    </w:lvl>
+    <w:lvl w:ilvl="2" w:tplc="08160005" w:tentative="1">
+      <w:start w:val="1"/>
+      <w:numFmt w:val="bullet"/>
+      <w:lvlText w:val=""/>
+      <w:lvlJc w:val="left"/>
+      <w:pPr>
+        <w:ind w:left="3965" w:hanging="360"/>
+      </w:pPr>
+      <w:rPr>
+        <w:rFonts w:ascii="Wingdings" w:hAnsi="Wingdings" w:hint="default"/>
+      </w:rPr>
+    </w:lvl>
+    <w:lvl w:ilvl="3" w:tplc="08160001" w:tentative="1">
+      <w:start w:val="1"/>
+      <w:numFmt w:val="bullet"/>
+      <w:lvlText w:val=""/>
+      <w:lvlJc w:val="left"/>
+      <w:pPr>
+        <w:ind w:left="4685" w:hanging="360"/>
+      </w:pPr>
+      <w:rPr>
+        <w:rFonts w:ascii="Symbol" w:hAnsi="Symbol" w:hint="default"/>
+      </w:rPr>
+    </w:lvl>
+    <w:lvl w:ilvl="4" w:tplc="08160003" w:tentative="1">
+      <w:start w:val="1"/>
+      <w:numFmt w:val="bullet"/>
+      <w:lvlText w:val="o"/>
+      <w:lvlJc w:val="left"/>
+      <w:pPr>
+        <w:ind w:left="5405" w:hanging="360"/>
+      </w:pPr>
+      <w:rPr>
+        <w:rFonts w:ascii="Courier New" w:hAnsi="Courier New" w:cs="Courier New" w:hint="default"/>
+      </w:rPr>
+    </w:lvl>
+    <w:lvl w:ilvl="5" w:tplc="08160005" w:tentative="1">
+      <w:start w:val="1"/>
+      <w:numFmt w:val="bullet"/>
+      <w:lvlText w:val=""/>
+      <w:lvlJc w:val="left"/>
+      <w:pPr>
+        <w:ind w:left="6125" w:hanging="360"/>
+      </w:pPr>
+      <w:rPr>
+        <w:rFonts w:ascii="Wingdings" w:hAnsi="Wingdings" w:hint="default"/>
+      </w:rPr>
+    </w:lvl>
+    <w:lvl w:ilvl="6" w:tplc="08160001" w:tentative="1">
+      <w:start w:val="1"/>
+      <w:numFmt w:val="bullet"/>
+      <w:lvlText w:val=""/>
+      <w:lvlJc w:val="left"/>
+      <w:pPr>
+        <w:ind w:left="6845" w:hanging="360"/>
+      </w:pPr>
+      <w:rPr>
+        <w:rFonts w:ascii="Symbol" w:hAnsi="Symbol" w:hint="default"/>
+      </w:rPr>
+    </w:lvl>
+    <w:lvl w:ilvl="7" w:tplc="08160003" w:tentative="1">
+      <w:start w:val="1"/>
+      <w:numFmt w:val="bullet"/>
+      <w:lvlText w:val="o"/>
+      <w:lvlJc w:val="left"/>
+      <w:pPr>
+        <w:ind w:left="7565" w:hanging="360"/>
+      </w:pPr>
+      <w:rPr>
+        <w:rFonts w:ascii="Courier New" w:hAnsi="Courier New" w:cs="Courier New" w:hint="default"/>
+      </w:rPr>
+    </w:lvl>
+    <w:lvl w:ilvl="8" w:tplc="08160005" w:tentative="1">
+      <w:start w:val="1"/>
+      <w:numFmt w:val="bullet"/>
+      <w:lvlText w:val=""/>
+      <w:lvlJc w:val="left"/>
+      <w:pPr>
+        <w:ind w:left="8285" w:hanging="360"/>
+      </w:pPr>
+      <w:rPr>
+        <w:rFonts w:ascii="Wingdings" w:hAnsi="Wingdings" w:hint="default"/>
+      </w:rPr>
+    </w:lvl>
+  </w:abstractNum>
+  <w:abstractNum w:abstractNumId="17" w15:restartNumberingAfterBreak="0">
     <w:nsid w:val="5749590B"/>
     <w:multiLevelType w:val="multilevel"/>
     <w:tmpl w:val="11424D02"/>
@@ -2891,7 +4641,209 @@
       </w:rPr>
     </w:lvl>
   </w:abstractNum>
-  <w:abstractNum w:abstractNumId="10" w15:restartNumberingAfterBreak="0">
+  <w:abstractNum w:abstractNumId="18" w15:restartNumberingAfterBreak="0">
+    <w:nsid w:val="5E617AC3"/>
+    <w:multiLevelType w:val="hybridMultilevel"/>
+    <w:tmpl w:val="37A62B56"/>
+    <w:lvl w:ilvl="0" w:tplc="222C6582">
+      <w:start w:val="1"/>
+      <w:numFmt w:val="decimal"/>
+      <w:lvlText w:val="%1-"/>
+      <w:lvlJc w:val="left"/>
+      <w:pPr>
+        <w:ind w:left="720" w:hanging="360"/>
+      </w:pPr>
+      <w:rPr>
+        <w:rFonts w:hint="default"/>
+      </w:rPr>
+    </w:lvl>
+    <w:lvl w:ilvl="1" w:tplc="08160019" w:tentative="1">
+      <w:start w:val="1"/>
+      <w:numFmt w:val="lowerLetter"/>
+      <w:lvlText w:val="%2."/>
+      <w:lvlJc w:val="left"/>
+      <w:pPr>
+        <w:ind w:left="1440" w:hanging="360"/>
+      </w:pPr>
+    </w:lvl>
+    <w:lvl w:ilvl="2" w:tplc="0816001B" w:tentative="1">
+      <w:start w:val="1"/>
+      <w:numFmt w:val="lowerRoman"/>
+      <w:lvlText w:val="%3."/>
+      <w:lvlJc w:val="right"/>
+      <w:pPr>
+        <w:ind w:left="2160" w:hanging="180"/>
+      </w:pPr>
+    </w:lvl>
+    <w:lvl w:ilvl="3" w:tplc="0816000F" w:tentative="1">
+      <w:start w:val="1"/>
+      <w:numFmt w:val="decimal"/>
+      <w:lvlText w:val="%4."/>
+      <w:lvlJc w:val="left"/>
+      <w:pPr>
+        <w:ind w:left="2880" w:hanging="360"/>
+      </w:pPr>
+    </w:lvl>
+    <w:lvl w:ilvl="4" w:tplc="08160019" w:tentative="1">
+      <w:start w:val="1"/>
+      <w:numFmt w:val="lowerLetter"/>
+      <w:lvlText w:val="%5."/>
+      <w:lvlJc w:val="left"/>
+      <w:pPr>
+        <w:ind w:left="3600" w:hanging="360"/>
+      </w:pPr>
+    </w:lvl>
+    <w:lvl w:ilvl="5" w:tplc="0816001B" w:tentative="1">
+      <w:start w:val="1"/>
+      <w:numFmt w:val="lowerRoman"/>
+      <w:lvlText w:val="%6."/>
+      <w:lvlJc w:val="right"/>
+      <w:pPr>
+        <w:ind w:left="4320" w:hanging="180"/>
+      </w:pPr>
+    </w:lvl>
+    <w:lvl w:ilvl="6" w:tplc="0816000F" w:tentative="1">
+      <w:start w:val="1"/>
+      <w:numFmt w:val="decimal"/>
+      <w:lvlText w:val="%7."/>
+      <w:lvlJc w:val="left"/>
+      <w:pPr>
+        <w:ind w:left="5040" w:hanging="360"/>
+      </w:pPr>
+    </w:lvl>
+    <w:lvl w:ilvl="7" w:tplc="08160019" w:tentative="1">
+      <w:start w:val="1"/>
+      <w:numFmt w:val="lowerLetter"/>
+      <w:lvlText w:val="%8."/>
+      <w:lvlJc w:val="left"/>
+      <w:pPr>
+        <w:ind w:left="5760" w:hanging="360"/>
+      </w:pPr>
+    </w:lvl>
+    <w:lvl w:ilvl="8" w:tplc="0816001B" w:tentative="1">
+      <w:start w:val="1"/>
+      <w:numFmt w:val="lowerRoman"/>
+      <w:lvlText w:val="%9."/>
+      <w:lvlJc w:val="right"/>
+      <w:pPr>
+        <w:ind w:left="6480" w:hanging="180"/>
+      </w:pPr>
+    </w:lvl>
+  </w:abstractNum>
+  <w:abstractNum w:abstractNumId="19" w15:restartNumberingAfterBreak="0">
+    <w:nsid w:val="66104443"/>
+    <w:multiLevelType w:val="hybridMultilevel"/>
+    <w:tmpl w:val="20BACB6C"/>
+    <w:lvl w:ilvl="0" w:tplc="08160001">
+      <w:start w:val="1"/>
+      <w:numFmt w:val="bullet"/>
+      <w:lvlText w:val=""/>
+      <w:lvlJc w:val="left"/>
+      <w:pPr>
+        <w:ind w:left="2520" w:hanging="360"/>
+      </w:pPr>
+      <w:rPr>
+        <w:rFonts w:ascii="Symbol" w:hAnsi="Symbol" w:hint="default"/>
+      </w:rPr>
+    </w:lvl>
+    <w:lvl w:ilvl="1" w:tplc="08160003" w:tentative="1">
+      <w:start w:val="1"/>
+      <w:numFmt w:val="bullet"/>
+      <w:lvlText w:val="o"/>
+      <w:lvlJc w:val="left"/>
+      <w:pPr>
+        <w:ind w:left="3240" w:hanging="360"/>
+      </w:pPr>
+      <w:rPr>
+        <w:rFonts w:ascii="Courier New" w:hAnsi="Courier New" w:cs="Courier New" w:hint="default"/>
+      </w:rPr>
+    </w:lvl>
+    <w:lvl w:ilvl="2" w:tplc="08160005" w:tentative="1">
+      <w:start w:val="1"/>
+      <w:numFmt w:val="bullet"/>
+      <w:lvlText w:val=""/>
+      <w:lvlJc w:val="left"/>
+      <w:pPr>
+        <w:ind w:left="3960" w:hanging="360"/>
+      </w:pPr>
+      <w:rPr>
+        <w:rFonts w:ascii="Wingdings" w:hAnsi="Wingdings" w:hint="default"/>
+      </w:rPr>
+    </w:lvl>
+    <w:lvl w:ilvl="3" w:tplc="08160001" w:tentative="1">
+      <w:start w:val="1"/>
+      <w:numFmt w:val="bullet"/>
+      <w:lvlText w:val=""/>
+      <w:lvlJc w:val="left"/>
+      <w:pPr>
+        <w:ind w:left="4680" w:hanging="360"/>
+      </w:pPr>
+      <w:rPr>
+        <w:rFonts w:ascii="Symbol" w:hAnsi="Symbol" w:hint="default"/>
+      </w:rPr>
+    </w:lvl>
+    <w:lvl w:ilvl="4" w:tplc="08160003" w:tentative="1">
+      <w:start w:val="1"/>
+      <w:numFmt w:val="bullet"/>
+      <w:lvlText w:val="o"/>
+      <w:lvlJc w:val="left"/>
+      <w:pPr>
+        <w:ind w:left="5400" w:hanging="360"/>
+      </w:pPr>
+      <w:rPr>
+        <w:rFonts w:ascii="Courier New" w:hAnsi="Courier New" w:cs="Courier New" w:hint="default"/>
+      </w:rPr>
+    </w:lvl>
+    <w:lvl w:ilvl="5" w:tplc="08160005" w:tentative="1">
+      <w:start w:val="1"/>
+      <w:numFmt w:val="bullet"/>
+      <w:lvlText w:val=""/>
+      <w:lvlJc w:val="left"/>
+      <w:pPr>
+        <w:ind w:left="6120" w:hanging="360"/>
+      </w:pPr>
+      <w:rPr>
+        <w:rFonts w:ascii="Wingdings" w:hAnsi="Wingdings" w:hint="default"/>
+      </w:rPr>
+    </w:lvl>
+    <w:lvl w:ilvl="6" w:tplc="08160001" w:tentative="1">
+      <w:start w:val="1"/>
+      <w:numFmt w:val="bullet"/>
+      <w:lvlText w:val=""/>
+      <w:lvlJc w:val="left"/>
+      <w:pPr>
+        <w:ind w:left="6840" w:hanging="360"/>
+      </w:pPr>
+      <w:rPr>
+        <w:rFonts w:ascii="Symbol" w:hAnsi="Symbol" w:hint="default"/>
+      </w:rPr>
+    </w:lvl>
+    <w:lvl w:ilvl="7" w:tplc="08160003" w:tentative="1">
+      <w:start w:val="1"/>
+      <w:numFmt w:val="bullet"/>
+      <w:lvlText w:val="o"/>
+      <w:lvlJc w:val="left"/>
+      <w:pPr>
+        <w:ind w:left="7560" w:hanging="360"/>
+      </w:pPr>
+      <w:rPr>
+        <w:rFonts w:ascii="Courier New" w:hAnsi="Courier New" w:cs="Courier New" w:hint="default"/>
+      </w:rPr>
+    </w:lvl>
+    <w:lvl w:ilvl="8" w:tplc="08160005" w:tentative="1">
+      <w:start w:val="1"/>
+      <w:numFmt w:val="bullet"/>
+      <w:lvlText w:val=""/>
+      <w:lvlJc w:val="left"/>
+      <w:pPr>
+        <w:ind w:left="8280" w:hanging="360"/>
+      </w:pPr>
+      <w:rPr>
+        <w:rFonts w:ascii="Wingdings" w:hAnsi="Wingdings" w:hint="default"/>
+      </w:rPr>
+    </w:lvl>
+  </w:abstractNum>
+  <w:abstractNum w:abstractNumId="20" w15:restartNumberingAfterBreak="0">
     <w:nsid w:val="719E0B62"/>
     <w:multiLevelType w:val="multilevel"/>
     <w:tmpl w:val="51F81894"/>
@@ -3004,7 +4956,7 @@
       </w:rPr>
     </w:lvl>
   </w:abstractNum>
-  <w:abstractNum w:abstractNumId="11" w15:restartNumberingAfterBreak="0">
+  <w:abstractNum w:abstractNumId="21" w15:restartNumberingAfterBreak="0">
     <w:nsid w:val="79911088"/>
     <w:multiLevelType w:val="hybridMultilevel"/>
     <w:tmpl w:val="B89254AA"/>
@@ -3118,39 +5070,69 @@
     </w:lvl>
   </w:abstractNum>
   <w:num w:numId="1" w16cid:durableId="1083528607">
+    <w:abstractNumId w:val="13"/>
+  </w:num>
+  <w:num w:numId="2" w16cid:durableId="289095231">
+    <w:abstractNumId w:val="21"/>
+  </w:num>
+  <w:num w:numId="3" w16cid:durableId="1037464172">
+    <w:abstractNumId w:val="3"/>
+  </w:num>
+  <w:num w:numId="4" w16cid:durableId="217981926">
+    <w:abstractNumId w:val="7"/>
+  </w:num>
+  <w:num w:numId="5" w16cid:durableId="130681704">
+    <w:abstractNumId w:val="20"/>
+  </w:num>
+  <w:num w:numId="6" w16cid:durableId="176778049">
+    <w:abstractNumId w:val="17"/>
+  </w:num>
+  <w:num w:numId="7" w16cid:durableId="1774284712">
+    <w:abstractNumId w:val="2"/>
+  </w:num>
+  <w:num w:numId="8" w16cid:durableId="1289163892">
+    <w:abstractNumId w:val="15"/>
+  </w:num>
+  <w:num w:numId="9" w16cid:durableId="1695767903">
+    <w:abstractNumId w:val="12"/>
+  </w:num>
+  <w:num w:numId="10" w16cid:durableId="1502239758">
+    <w:abstractNumId w:val="9"/>
+  </w:num>
+  <w:num w:numId="11" w16cid:durableId="1264342389">
+    <w:abstractNumId w:val="14"/>
+  </w:num>
+  <w:num w:numId="12" w16cid:durableId="1490094527">
+    <w:abstractNumId w:val="1"/>
+  </w:num>
+  <w:num w:numId="13" w16cid:durableId="1603417331">
+    <w:abstractNumId w:val="11"/>
+  </w:num>
+  <w:num w:numId="14" w16cid:durableId="1101997967">
+    <w:abstractNumId w:val="18"/>
+  </w:num>
+  <w:num w:numId="15" w16cid:durableId="632294844">
+    <w:abstractNumId w:val="5"/>
+  </w:num>
+  <w:num w:numId="16" w16cid:durableId="259291709">
+    <w:abstractNumId w:val="16"/>
+  </w:num>
+  <w:num w:numId="17" w16cid:durableId="1724406084">
+    <w:abstractNumId w:val="10"/>
+  </w:num>
+  <w:num w:numId="18" w16cid:durableId="181936297">
+    <w:abstractNumId w:val="4"/>
+  </w:num>
+  <w:num w:numId="19" w16cid:durableId="1208842">
     <w:abstractNumId w:val="6"/>
   </w:num>
-  <w:num w:numId="2" w16cid:durableId="289095231">
-    <w:abstractNumId w:val="11"/>
-  </w:num>
-  <w:num w:numId="3" w16cid:durableId="1037464172">
-    <w:abstractNumId w:val="2"/>
-  </w:num>
-  <w:num w:numId="4" w16cid:durableId="217981926">
-    <w:abstractNumId w:val="3"/>
-  </w:num>
-  <w:num w:numId="5" w16cid:durableId="130681704">
-    <w:abstractNumId w:val="10"/>
-  </w:num>
-  <w:num w:numId="6" w16cid:durableId="176778049">
-    <w:abstractNumId w:val="9"/>
-  </w:num>
-  <w:num w:numId="7" w16cid:durableId="1774284712">
-    <w:abstractNumId w:val="1"/>
-  </w:num>
-  <w:num w:numId="8" w16cid:durableId="1289163892">
+  <w:num w:numId="20" w16cid:durableId="317852246">
     <w:abstractNumId w:val="8"/>
   </w:num>
-  <w:num w:numId="9" w16cid:durableId="1695767903">
-    <w:abstractNumId w:val="5"/>
+  <w:num w:numId="21" w16cid:durableId="52852913">
+    <w:abstractNumId w:val="19"/>
   </w:num>
-  <w:num w:numId="10" w16cid:durableId="1502239758">
-    <w:abstractNumId w:val="4"/>
-  </w:num>
-  <w:num w:numId="11" w16cid:durableId="1264342389">
-    <w:abstractNumId w:val="7"/>
-  </w:num>
-  <w:num w:numId="12" w16cid:durableId="1490094527">
+  <w:num w:numId="22" w16cid:durableId="2052881499">
     <w:abstractNumId w:val="0"/>
   </w:num>
 </w:numbering>

--- a/Relatório.docx
+++ b/Relatório.docx
@@ -375,7 +375,25 @@
           <w:sz w:val="24"/>
           <w:szCs w:val="24"/>
         </w:rPr>
-        <w:t>&lt;André Carvalho&gt;</w:t>
+        <w:t>&lt;</w:t>
+      </w:r>
+      <w:r>
+        <w:rPr>
+          <w:rFonts w:cs="Helvetica"/>
+          <w:bCs/>
+          <w:sz w:val="24"/>
+          <w:szCs w:val="24"/>
+        </w:rPr>
+        <w:t>29740</w:t>
+      </w:r>
+      <w:r>
+        <w:rPr>
+          <w:rFonts w:cs="Helvetica"/>
+          <w:bCs/>
+          <w:sz w:val="24"/>
+          <w:szCs w:val="24"/>
+        </w:rPr>
+        <w:t>André Carvalho&gt;</w:t>
       </w:r>
     </w:p>
     <w:p>
@@ -1701,6 +1719,51 @@
     </w:p>
     <w:p>
       <w:pPr>
+        <w:pStyle w:val="PargrafodaLista"/>
+        <w:ind w:firstLine="0"/>
+        <w:rPr>
+          <w:color w:val="000000" w:themeColor="text1"/>
+        </w:rPr>
+      </w:pPr>
+    </w:p>
+    <w:p>
+      <w:pPr>
+        <w:pStyle w:val="PargrafodaLista"/>
+        <w:ind w:firstLine="0"/>
+        <w:rPr>
+          <w:color w:val="000000" w:themeColor="text1"/>
+        </w:rPr>
+      </w:pPr>
+    </w:p>
+    <w:p>
+      <w:pPr>
+        <w:pStyle w:val="PargrafodaLista"/>
+        <w:ind w:firstLine="0"/>
+        <w:rPr>
+          <w:color w:val="000000" w:themeColor="text1"/>
+        </w:rPr>
+      </w:pPr>
+    </w:p>
+    <w:p>
+      <w:pPr>
+        <w:pStyle w:val="PargrafodaLista"/>
+        <w:ind w:firstLine="0"/>
+        <w:rPr>
+          <w:color w:val="000000" w:themeColor="text1"/>
+        </w:rPr>
+      </w:pPr>
+    </w:p>
+    <w:p>
+      <w:pPr>
+        <w:pStyle w:val="PargrafodaLista"/>
+        <w:ind w:firstLine="0"/>
+        <w:rPr>
+          <w:color w:val="000000" w:themeColor="text1"/>
+        </w:rPr>
+      </w:pPr>
+    </w:p>
+    <w:p>
+      <w:pPr>
         <w:pStyle w:val="Ttulo1"/>
         <w:numPr>
           <w:ilvl w:val="0"/>
@@ -1709,11 +1772,2073 @@
       </w:pPr>
       <w:bookmarkStart w:id="3" w:name="_Toc113460905"/>
       <w:r>
-        <w:t>Implementação</w:t>
+        <w:lastRenderedPageBreak/>
+        <w:t>Im</w:t>
       </w:r>
       <w:bookmarkEnd w:id="3"/>
-    </w:p>
-    <w:p/>
+      <w:r>
+        <w:t>plementação</w:t>
+      </w:r>
+    </w:p>
+    <w:p>
+      <w:pPr>
+        <w:pStyle w:val="PargrafodaLista"/>
+        <w:numPr>
+          <w:ilvl w:val="0"/>
+          <w:numId w:val="13"/>
+        </w:numPr>
+      </w:pPr>
+      <w:r>
+        <w:drawing>
+          <wp:anchor distT="0" distB="0" distL="114300" distR="114300" simplePos="0" relativeHeight="251664384" behindDoc="0" locked="0" layoutInCell="1" allowOverlap="1" wp14:anchorId="12FCA39D" wp14:editId="7FEFADF6">
+            <wp:simplePos x="0" y="0"/>
+            <wp:positionH relativeFrom="margin">
+              <wp:align>center</wp:align>
+            </wp:positionH>
+            <wp:positionV relativeFrom="paragraph">
+              <wp:posOffset>227965</wp:posOffset>
+            </wp:positionV>
+            <wp:extent cx="1990725" cy="776651"/>
+            <wp:effectExtent l="0" t="0" r="0" b="4445"/>
+            <wp:wrapNone/>
+            <wp:docPr id="1811462236" name="Imagem 1" descr="Uma imagem com texto, Tipo de letra, captura de ecrã, tipografia&#10;&#10;Descrição gerada automaticamente"/>
+            <wp:cNvGraphicFramePr>
+              <a:graphicFrameLocks xmlns:a="http://schemas.openxmlformats.org/drawingml/2006/main" noChangeAspect="1"/>
+            </wp:cNvGraphicFramePr>
+            <a:graphic xmlns:a="http://schemas.openxmlformats.org/drawingml/2006/main">
+              <a:graphicData uri="http://schemas.openxmlformats.org/drawingml/2006/picture">
+                <pic:pic xmlns:pic="http://schemas.openxmlformats.org/drawingml/2006/picture">
+                  <pic:nvPicPr>
+                    <pic:cNvPr id="1811462236" name="Imagem 1" descr="Uma imagem com texto, Tipo de letra, captura de ecrã, tipografia&#10;&#10;Descrição gerada automaticamente"/>
+                    <pic:cNvPicPr/>
+                  </pic:nvPicPr>
+                  <pic:blipFill>
+                    <a:blip r:embed="rId10"/>
+                    <a:stretch>
+                      <a:fillRect/>
+                    </a:stretch>
+                  </pic:blipFill>
+                  <pic:spPr>
+                    <a:xfrm>
+                      <a:off x="0" y="0"/>
+                      <a:ext cx="1990725" cy="776651"/>
+                    </a:xfrm>
+                    <a:prstGeom prst="rect">
+                      <a:avLst/>
+                    </a:prstGeom>
+                  </pic:spPr>
+                </pic:pic>
+              </a:graphicData>
+            </a:graphic>
+            <wp14:sizeRelH relativeFrom="margin">
+              <wp14:pctWidth>0</wp14:pctWidth>
+            </wp14:sizeRelH>
+            <wp14:sizeRelV relativeFrom="margin">
+              <wp14:pctHeight>0</wp14:pctHeight>
+            </wp14:sizeRelV>
+          </wp:anchor>
+        </w:drawing>
+      </w:r>
+      <w:r>
+        <w:t xml:space="preserve">De </w:t>
+      </w:r>
+      <w:proofErr w:type="gramStart"/>
+      <w:r>
+        <w:t>inicio</w:t>
+      </w:r>
+      <w:proofErr w:type="gramEnd"/>
+      <w:r>
+        <w:t xml:space="preserve"> aparecerá</w:t>
+      </w:r>
+      <w:r>
+        <w:t xml:space="preserve"> </w:t>
+      </w:r>
+      <w:r>
+        <w:t>um menu de bem vindo com as opções</w:t>
+      </w:r>
+      <w:r>
+        <w:br/>
+        <w:t>Registar conta</w:t>
+      </w:r>
+      <w:r>
+        <w:br/>
+        <w:t>Login na conta</w:t>
+      </w:r>
+      <w:r>
+        <w:br/>
+      </w:r>
+      <w:r>
+        <w:t>Sair</w:t>
+      </w:r>
+    </w:p>
+    <w:p>
+      <w:pPr>
+        <w:pStyle w:val="PargrafodaLista"/>
+        <w:ind w:left="1440" w:firstLine="0"/>
+      </w:pPr>
+    </w:p>
+    <w:p>
+      <w:pPr>
+        <w:pStyle w:val="PargrafodaLista"/>
+        <w:ind w:left="1440" w:firstLine="0"/>
+      </w:pPr>
+    </w:p>
+    <w:p>
+      <w:pPr>
+        <w:pStyle w:val="PargrafodaLista"/>
+        <w:numPr>
+          <w:ilvl w:val="0"/>
+          <w:numId w:val="13"/>
+        </w:numPr>
+      </w:pPr>
+      <w:r>
+        <w:t>Ao clicar em 1 (registar usuário) ira aparecer o menu de criar conta</w:t>
+      </w:r>
+    </w:p>
+    <w:p>
+      <w:pPr>
+        <w:pStyle w:val="PargrafodaLista"/>
+        <w:ind w:left="1440" w:firstLine="0"/>
+      </w:pPr>
+      <w:r>
+        <w:drawing>
+          <wp:anchor distT="0" distB="0" distL="114300" distR="114300" simplePos="0" relativeHeight="251663360" behindDoc="0" locked="0" layoutInCell="1" allowOverlap="1" wp14:anchorId="655A3CEC" wp14:editId="736FF28E">
+            <wp:simplePos x="0" y="0"/>
+            <wp:positionH relativeFrom="column">
+              <wp:posOffset>2245360</wp:posOffset>
+            </wp:positionH>
+            <wp:positionV relativeFrom="paragraph">
+              <wp:posOffset>20955</wp:posOffset>
+            </wp:positionV>
+            <wp:extent cx="1164473" cy="2857500"/>
+            <wp:effectExtent l="0" t="0" r="0" b="0"/>
+            <wp:wrapNone/>
+            <wp:docPr id="74537215" name="Imagem 1" descr="Uma imagem com texto, captura de ecrã, Tipo de letra, design&#10;&#10;Descrição gerada automaticamente"/>
+            <wp:cNvGraphicFramePr>
+              <a:graphicFrameLocks xmlns:a="http://schemas.openxmlformats.org/drawingml/2006/main" noChangeAspect="1"/>
+            </wp:cNvGraphicFramePr>
+            <a:graphic xmlns:a="http://schemas.openxmlformats.org/drawingml/2006/main">
+              <a:graphicData uri="http://schemas.openxmlformats.org/drawingml/2006/picture">
+                <pic:pic xmlns:pic="http://schemas.openxmlformats.org/drawingml/2006/picture">
+                  <pic:nvPicPr>
+                    <pic:cNvPr id="74537215" name="Imagem 1" descr="Uma imagem com texto, captura de ecrã, Tipo de letra, design&#10;&#10;Descrição gerada automaticamente"/>
+                    <pic:cNvPicPr/>
+                  </pic:nvPicPr>
+                  <pic:blipFill>
+                    <a:blip r:embed="rId11"/>
+                    <a:stretch>
+                      <a:fillRect/>
+                    </a:stretch>
+                  </pic:blipFill>
+                  <pic:spPr>
+                    <a:xfrm>
+                      <a:off x="0" y="0"/>
+                      <a:ext cx="1164473" cy="2857500"/>
+                    </a:xfrm>
+                    <a:prstGeom prst="rect">
+                      <a:avLst/>
+                    </a:prstGeom>
+                  </pic:spPr>
+                </pic:pic>
+              </a:graphicData>
+            </a:graphic>
+            <wp14:sizeRelH relativeFrom="margin">
+              <wp14:pctWidth>0</wp14:pctWidth>
+            </wp14:sizeRelH>
+            <wp14:sizeRelV relativeFrom="margin">
+              <wp14:pctHeight>0</wp14:pctHeight>
+            </wp14:sizeRelV>
+          </wp:anchor>
+        </w:drawing>
+      </w:r>
+    </w:p>
+    <w:p>
+      <w:pPr>
+        <w:pStyle w:val="PargrafodaLista"/>
+        <w:ind w:left="1440" w:firstLine="0"/>
+      </w:pPr>
+    </w:p>
+    <w:p>
+      <w:pPr>
+        <w:pStyle w:val="PargrafodaLista"/>
+        <w:ind w:left="1440" w:firstLine="0"/>
+      </w:pPr>
+    </w:p>
+    <w:p>
+      <w:pPr>
+        <w:pStyle w:val="PargrafodaLista"/>
+        <w:ind w:left="1440" w:firstLine="0"/>
+      </w:pPr>
+    </w:p>
+    <w:p>
+      <w:pPr>
+        <w:pStyle w:val="PargrafodaLista"/>
+        <w:ind w:left="1440" w:firstLine="0"/>
+      </w:pPr>
+    </w:p>
+    <w:p>
+      <w:pPr>
+        <w:pStyle w:val="PargrafodaLista"/>
+        <w:ind w:left="1440" w:firstLine="0"/>
+      </w:pPr>
+    </w:p>
+    <w:p>
+      <w:pPr>
+        <w:pStyle w:val="PargrafodaLista"/>
+        <w:ind w:left="1440" w:firstLine="0"/>
+      </w:pPr>
+    </w:p>
+    <w:p>
+      <w:pPr>
+        <w:pStyle w:val="PargrafodaLista"/>
+        <w:ind w:left="1440" w:firstLine="0"/>
+      </w:pPr>
+    </w:p>
+    <w:p>
+      <w:pPr>
+        <w:pStyle w:val="PargrafodaLista"/>
+        <w:ind w:left="1440" w:firstLine="0"/>
+      </w:pPr>
+    </w:p>
+    <w:p>
+      <w:pPr>
+        <w:pStyle w:val="PargrafodaLista"/>
+        <w:ind w:left="1440" w:firstLine="0"/>
+      </w:pPr>
+    </w:p>
+    <w:p>
+      <w:pPr>
+        <w:pStyle w:val="PargrafodaLista"/>
+        <w:ind w:left="1440" w:firstLine="0"/>
+      </w:pPr>
+    </w:p>
+    <w:p>
+      <w:pPr>
+        <w:pStyle w:val="PargrafodaLista"/>
+        <w:ind w:left="1440" w:firstLine="0"/>
+      </w:pPr>
+    </w:p>
+    <w:p>
+      <w:pPr>
+        <w:pStyle w:val="PargrafodaLista"/>
+        <w:ind w:left="1440" w:firstLine="0"/>
+      </w:pPr>
+    </w:p>
+    <w:p>
+      <w:pPr>
+        <w:pStyle w:val="PargrafodaLista"/>
+        <w:ind w:left="1440" w:firstLine="0"/>
+      </w:pPr>
+    </w:p>
+    <w:p>
+      <w:pPr>
+        <w:pStyle w:val="PargrafodaLista"/>
+        <w:ind w:left="1440" w:firstLine="0"/>
+      </w:pPr>
+    </w:p>
+    <w:p>
+      <w:pPr>
+        <w:pStyle w:val="PargrafodaLista"/>
+        <w:ind w:left="1440" w:firstLine="0"/>
+      </w:pPr>
+    </w:p>
+    <w:p>
+      <w:pPr>
+        <w:pStyle w:val="PargrafodaLista"/>
+        <w:ind w:left="1440" w:firstLine="0"/>
+      </w:pPr>
+    </w:p>
+    <w:p>
+      <w:pPr>
+        <w:pStyle w:val="PargrafodaLista"/>
+        <w:numPr>
+          <w:ilvl w:val="0"/>
+          <w:numId w:val="13"/>
+        </w:numPr>
+      </w:pPr>
+      <w:r>
+        <w:rPr>
+          <w:noProof/>
+        </w:rPr>
+        <w:drawing>
+          <wp:anchor distT="0" distB="0" distL="114300" distR="114300" simplePos="0" relativeHeight="251660288" behindDoc="0" locked="0" layoutInCell="1" allowOverlap="1" wp14:anchorId="5F82B37D" wp14:editId="637EED08">
+            <wp:simplePos x="0" y="0"/>
+            <wp:positionH relativeFrom="margin">
+              <wp:posOffset>1695450</wp:posOffset>
+            </wp:positionH>
+            <wp:positionV relativeFrom="paragraph">
+              <wp:posOffset>235585</wp:posOffset>
+            </wp:positionV>
+            <wp:extent cx="2257425" cy="1857539"/>
+            <wp:effectExtent l="0" t="0" r="0" b="9525"/>
+            <wp:wrapNone/>
+            <wp:docPr id="1332137974" name="Imagem 1" descr="Uma imagem com texto, captura de ecrã, Tipo de letra&#10;&#10;Descrição gerada automaticamente"/>
+            <wp:cNvGraphicFramePr>
+              <a:graphicFrameLocks xmlns:a="http://schemas.openxmlformats.org/drawingml/2006/main" noChangeAspect="1"/>
+            </wp:cNvGraphicFramePr>
+            <a:graphic xmlns:a="http://schemas.openxmlformats.org/drawingml/2006/main">
+              <a:graphicData uri="http://schemas.openxmlformats.org/drawingml/2006/picture">
+                <pic:pic xmlns:pic="http://schemas.openxmlformats.org/drawingml/2006/picture">
+                  <pic:nvPicPr>
+                    <pic:cNvPr id="1332137974" name="Imagem 1" descr="Uma imagem com texto, captura de ecrã, Tipo de letra&#10;&#10;Descrição gerada automaticamente"/>
+                    <pic:cNvPicPr/>
+                  </pic:nvPicPr>
+                  <pic:blipFill>
+                    <a:blip r:embed="rId12"/>
+                    <a:stretch>
+                      <a:fillRect/>
+                    </a:stretch>
+                  </pic:blipFill>
+                  <pic:spPr>
+                    <a:xfrm>
+                      <a:off x="0" y="0"/>
+                      <a:ext cx="2257425" cy="1857539"/>
+                    </a:xfrm>
+                    <a:prstGeom prst="rect">
+                      <a:avLst/>
+                    </a:prstGeom>
+                  </pic:spPr>
+                </pic:pic>
+              </a:graphicData>
+            </a:graphic>
+            <wp14:sizeRelH relativeFrom="margin">
+              <wp14:pctWidth>0</wp14:pctWidth>
+            </wp14:sizeRelH>
+            <wp14:sizeRelV relativeFrom="margin">
+              <wp14:pctHeight>0</wp14:pctHeight>
+            </wp14:sizeRelV>
+          </wp:anchor>
+        </w:drawing>
+      </w:r>
+      <w:r>
+        <w:t xml:space="preserve">Ao ter a conta criada irá aparecer novamente o </w:t>
+      </w:r>
+      <w:proofErr w:type="gramStart"/>
+      <w:r>
+        <w:t>menu</w:t>
+      </w:r>
+      <w:proofErr w:type="gramEnd"/>
+      <w:r>
+        <w:t xml:space="preserve"> </w:t>
+      </w:r>
+      <w:r>
+        <w:t>mas desta vez efetuamos</w:t>
+      </w:r>
+      <w:r>
+        <w:t xml:space="preserve"> o login</w:t>
+      </w:r>
+    </w:p>
+    <w:p>
+      <w:pPr>
+        <w:pStyle w:val="PargrafodaLista"/>
+        <w:ind w:left="1440" w:firstLine="0"/>
+      </w:pPr>
+    </w:p>
+    <w:p/>
+    <w:p>
+      <w:pPr>
+        <w:pStyle w:val="PargrafodaLista"/>
+        <w:ind w:left="1440" w:firstLine="0"/>
+      </w:pPr>
+    </w:p>
+    <w:p>
+      <w:pPr>
+        <w:pStyle w:val="PargrafodaLista"/>
+        <w:ind w:left="1440" w:firstLine="0"/>
+      </w:pPr>
+    </w:p>
+    <w:p>
+      <w:pPr>
+        <w:pStyle w:val="PargrafodaLista"/>
+        <w:ind w:left="1440" w:firstLine="0"/>
+      </w:pPr>
+    </w:p>
+    <w:p>
+      <w:pPr>
+        <w:pStyle w:val="PargrafodaLista"/>
+        <w:ind w:left="1440" w:firstLine="0"/>
+      </w:pPr>
+    </w:p>
+    <w:p>
+      <w:pPr>
+        <w:pStyle w:val="PargrafodaLista"/>
+        <w:ind w:left="1440" w:firstLine="0"/>
+      </w:pPr>
+    </w:p>
+    <w:p>
+      <w:pPr>
+        <w:pStyle w:val="PargrafodaLista"/>
+        <w:ind w:left="1440" w:firstLine="0"/>
+      </w:pPr>
+    </w:p>
+    <w:p>
+      <w:pPr>
+        <w:pStyle w:val="PargrafodaLista"/>
+        <w:ind w:left="1440" w:firstLine="0"/>
+      </w:pPr>
+    </w:p>
+    <w:p>
+      <w:pPr>
+        <w:pStyle w:val="PargrafodaLista"/>
+        <w:numPr>
+          <w:ilvl w:val="0"/>
+          <w:numId w:val="13"/>
+        </w:numPr>
+      </w:pPr>
+      <w:r>
+        <w:t xml:space="preserve">De seguida aparecerá um menu completo com as </w:t>
+      </w:r>
+      <w:r>
+        <w:t>várias</w:t>
+      </w:r>
+      <w:r>
+        <w:t xml:space="preserve"> funcionalidades da app</w:t>
+      </w:r>
+    </w:p>
+    <w:p>
+      <w:pPr>
+        <w:pStyle w:val="PargrafodaLista"/>
+        <w:ind w:left="1440" w:firstLine="0"/>
+      </w:pPr>
+      <w:r>
+        <w:drawing>
+          <wp:anchor distT="0" distB="0" distL="114300" distR="114300" simplePos="0" relativeHeight="251665408" behindDoc="0" locked="0" layoutInCell="1" allowOverlap="1" wp14:anchorId="6FC87C63" wp14:editId="3758C4E4">
+            <wp:simplePos x="0" y="0"/>
+            <wp:positionH relativeFrom="margin">
+              <wp:align>center</wp:align>
+            </wp:positionH>
+            <wp:positionV relativeFrom="paragraph">
+              <wp:posOffset>7620</wp:posOffset>
+            </wp:positionV>
+            <wp:extent cx="4486275" cy="1921339"/>
+            <wp:effectExtent l="0" t="0" r="0" b="3175"/>
+            <wp:wrapNone/>
+            <wp:docPr id="1378639272" name="Imagem 1" descr="Uma imagem com texto, captura de ecrã, Tipo de letra&#10;&#10;Descrição gerada automaticamente"/>
+            <wp:cNvGraphicFramePr>
+              <a:graphicFrameLocks xmlns:a="http://schemas.openxmlformats.org/drawingml/2006/main" noChangeAspect="1"/>
+            </wp:cNvGraphicFramePr>
+            <a:graphic xmlns:a="http://schemas.openxmlformats.org/drawingml/2006/main">
+              <a:graphicData uri="http://schemas.openxmlformats.org/drawingml/2006/picture">
+                <pic:pic xmlns:pic="http://schemas.openxmlformats.org/drawingml/2006/picture">
+                  <pic:nvPicPr>
+                    <pic:cNvPr id="1378639272" name="Imagem 1" descr="Uma imagem com texto, captura de ecrã, Tipo de letra&#10;&#10;Descrição gerada automaticamente"/>
+                    <pic:cNvPicPr/>
+                  </pic:nvPicPr>
+                  <pic:blipFill>
+                    <a:blip r:embed="rId13"/>
+                    <a:stretch>
+                      <a:fillRect/>
+                    </a:stretch>
+                  </pic:blipFill>
+                  <pic:spPr>
+                    <a:xfrm>
+                      <a:off x="0" y="0"/>
+                      <a:ext cx="4486275" cy="1921339"/>
+                    </a:xfrm>
+                    <a:prstGeom prst="rect">
+                      <a:avLst/>
+                    </a:prstGeom>
+                  </pic:spPr>
+                </pic:pic>
+              </a:graphicData>
+            </a:graphic>
+            <wp14:sizeRelH relativeFrom="margin">
+              <wp14:pctWidth>0</wp14:pctWidth>
+            </wp14:sizeRelH>
+            <wp14:sizeRelV relativeFrom="margin">
+              <wp14:pctHeight>0</wp14:pctHeight>
+            </wp14:sizeRelV>
+          </wp:anchor>
+        </w:drawing>
+      </w:r>
+    </w:p>
+    <w:p>
+      <w:pPr>
+        <w:pStyle w:val="PargrafodaLista"/>
+        <w:ind w:left="1440" w:firstLine="0"/>
+      </w:pPr>
+    </w:p>
+    <w:p>
+      <w:pPr>
+        <w:pStyle w:val="PargrafodaLista"/>
+        <w:ind w:left="1440" w:firstLine="0"/>
+      </w:pPr>
+    </w:p>
+    <w:p>
+      <w:pPr>
+        <w:pStyle w:val="PargrafodaLista"/>
+        <w:ind w:left="1440" w:firstLine="0"/>
+      </w:pPr>
+    </w:p>
+    <w:p>
+      <w:pPr>
+        <w:pStyle w:val="PargrafodaLista"/>
+        <w:ind w:left="1440" w:firstLine="0"/>
+      </w:pPr>
+    </w:p>
+    <w:p>
+      <w:pPr>
+        <w:pStyle w:val="PargrafodaLista"/>
+        <w:ind w:left="1440" w:firstLine="0"/>
+      </w:pPr>
+    </w:p>
+    <w:p>
+      <w:pPr>
+        <w:pStyle w:val="PargrafodaLista"/>
+        <w:ind w:left="1440" w:firstLine="0"/>
+      </w:pPr>
+    </w:p>
+    <w:p>
+      <w:pPr>
+        <w:pStyle w:val="PargrafodaLista"/>
+        <w:ind w:left="1440" w:firstLine="0"/>
+      </w:pPr>
+    </w:p>
+    <w:p>
+      <w:pPr>
+        <w:pStyle w:val="PargrafodaLista"/>
+        <w:ind w:left="1440" w:firstLine="0"/>
+      </w:pPr>
+    </w:p>
+    <w:p>
+      <w:pPr>
+        <w:pStyle w:val="PargrafodaLista"/>
+        <w:numPr>
+          <w:ilvl w:val="0"/>
+          <w:numId w:val="13"/>
+        </w:numPr>
+      </w:pPr>
+      <w:r>
+        <w:lastRenderedPageBreak/>
+        <w:drawing>
+          <wp:anchor distT="0" distB="0" distL="114300" distR="114300" simplePos="0" relativeHeight="251666432" behindDoc="0" locked="0" layoutInCell="1" allowOverlap="1" wp14:anchorId="4D941B60" wp14:editId="13BDF321">
+            <wp:simplePos x="0" y="0"/>
+            <wp:positionH relativeFrom="margin">
+              <wp:align>center</wp:align>
+            </wp:positionH>
+            <wp:positionV relativeFrom="paragraph">
+              <wp:posOffset>209550</wp:posOffset>
+            </wp:positionV>
+            <wp:extent cx="2053451" cy="2705100"/>
+            <wp:effectExtent l="0" t="0" r="4445" b="0"/>
+            <wp:wrapNone/>
+            <wp:docPr id="53564765" name="Imagem 1" descr="Uma imagem com texto, captura de ecrã, Tipo de letra&#10;&#10;Descrição gerada automaticamente"/>
+            <wp:cNvGraphicFramePr>
+              <a:graphicFrameLocks xmlns:a="http://schemas.openxmlformats.org/drawingml/2006/main" noChangeAspect="1"/>
+            </wp:cNvGraphicFramePr>
+            <a:graphic xmlns:a="http://schemas.openxmlformats.org/drawingml/2006/main">
+              <a:graphicData uri="http://schemas.openxmlformats.org/drawingml/2006/picture">
+                <pic:pic xmlns:pic="http://schemas.openxmlformats.org/drawingml/2006/picture">
+                  <pic:nvPicPr>
+                    <pic:cNvPr id="53564765" name="Imagem 1" descr="Uma imagem com texto, captura de ecrã, Tipo de letra&#10;&#10;Descrição gerada automaticamente"/>
+                    <pic:cNvPicPr/>
+                  </pic:nvPicPr>
+                  <pic:blipFill>
+                    <a:blip r:embed="rId14"/>
+                    <a:stretch>
+                      <a:fillRect/>
+                    </a:stretch>
+                  </pic:blipFill>
+                  <pic:spPr>
+                    <a:xfrm>
+                      <a:off x="0" y="0"/>
+                      <a:ext cx="2053451" cy="2705100"/>
+                    </a:xfrm>
+                    <a:prstGeom prst="rect">
+                      <a:avLst/>
+                    </a:prstGeom>
+                  </pic:spPr>
+                </pic:pic>
+              </a:graphicData>
+            </a:graphic>
+            <wp14:sizeRelH relativeFrom="margin">
+              <wp14:pctWidth>0</wp14:pctWidth>
+            </wp14:sizeRelH>
+            <wp14:sizeRelV relativeFrom="margin">
+              <wp14:pctHeight>0</wp14:pctHeight>
+            </wp14:sizeRelV>
+          </wp:anchor>
+        </w:drawing>
+      </w:r>
+      <w:r>
+        <w:t xml:space="preserve">No caso de querer alterar os dados de </w:t>
+      </w:r>
+      <w:r>
+        <w:t xml:space="preserve">conta selecionamos </w:t>
+      </w:r>
+      <w:r>
+        <w:t>a opção 1</w:t>
+      </w:r>
+      <w:r>
+        <w:br/>
+      </w:r>
+    </w:p>
+    <w:p/>
+    <w:p/>
+    <w:p/>
+    <w:p/>
+    <w:p/>
+    <w:p/>
+    <w:p/>
+    <w:p/>
+    <w:p>
+      <w:pPr>
+        <w:pStyle w:val="PargrafodaLista"/>
+        <w:numPr>
+          <w:ilvl w:val="0"/>
+          <w:numId w:val="13"/>
+        </w:numPr>
+      </w:pPr>
+      <w:r>
+        <w:drawing>
+          <wp:anchor distT="0" distB="0" distL="114300" distR="114300" simplePos="0" relativeHeight="251667456" behindDoc="0" locked="0" layoutInCell="1" allowOverlap="1" wp14:anchorId="78C8D74C" wp14:editId="47204DBF">
+            <wp:simplePos x="0" y="0"/>
+            <wp:positionH relativeFrom="margin">
+              <wp:align>center</wp:align>
+            </wp:positionH>
+            <wp:positionV relativeFrom="paragraph">
+              <wp:posOffset>370205</wp:posOffset>
+            </wp:positionV>
+            <wp:extent cx="4533900" cy="2033218"/>
+            <wp:effectExtent l="0" t="0" r="0" b="5715"/>
+            <wp:wrapNone/>
+            <wp:docPr id="924804871" name="Imagem 1" descr="Uma imagem com texto, captura de ecrã, Tipo de letra&#10;&#10;Descrição gerada automaticamente"/>
+            <wp:cNvGraphicFramePr>
+              <a:graphicFrameLocks xmlns:a="http://schemas.openxmlformats.org/drawingml/2006/main" noChangeAspect="1"/>
+            </wp:cNvGraphicFramePr>
+            <a:graphic xmlns:a="http://schemas.openxmlformats.org/drawingml/2006/main">
+              <a:graphicData uri="http://schemas.openxmlformats.org/drawingml/2006/picture">
+                <pic:pic xmlns:pic="http://schemas.openxmlformats.org/drawingml/2006/picture">
+                  <pic:nvPicPr>
+                    <pic:cNvPr id="924804871" name="Imagem 1" descr="Uma imagem com texto, captura de ecrã, Tipo de letra&#10;&#10;Descrição gerada automaticamente"/>
+                    <pic:cNvPicPr/>
+                  </pic:nvPicPr>
+                  <pic:blipFill>
+                    <a:blip r:embed="rId15"/>
+                    <a:stretch>
+                      <a:fillRect/>
+                    </a:stretch>
+                  </pic:blipFill>
+                  <pic:spPr>
+                    <a:xfrm>
+                      <a:off x="0" y="0"/>
+                      <a:ext cx="4533900" cy="2033218"/>
+                    </a:xfrm>
+                    <a:prstGeom prst="rect">
+                      <a:avLst/>
+                    </a:prstGeom>
+                  </pic:spPr>
+                </pic:pic>
+              </a:graphicData>
+            </a:graphic>
+            <wp14:sizeRelH relativeFrom="margin">
+              <wp14:pctWidth>0</wp14:pctWidth>
+            </wp14:sizeRelH>
+            <wp14:sizeRelV relativeFrom="margin">
+              <wp14:pctHeight>0</wp14:pctHeight>
+            </wp14:sizeRelV>
+          </wp:anchor>
+        </w:drawing>
+      </w:r>
+      <w:r>
+        <w:t>Depois de ter por exemplo alterado</w:t>
+      </w:r>
+      <w:r>
+        <w:t xml:space="preserve"> </w:t>
+      </w:r>
+      <w:r>
+        <w:t xml:space="preserve">o último nome </w:t>
+      </w:r>
+      <w:r>
+        <w:t xml:space="preserve">voltará ao menu de conta </w:t>
+      </w:r>
+      <w:r>
+        <w:t>onde poderá adicionar um produto na opção 2</w:t>
+      </w:r>
+      <w:r>
+        <w:br/>
+      </w:r>
+    </w:p>
+    <w:p/>
+    <w:p/>
+    <w:p/>
+    <w:p>
+      <w:r>
+        <w:br/>
+      </w:r>
+    </w:p>
+    <w:p>
+      <w:pPr>
+        <w:pStyle w:val="PargrafodaLista"/>
+        <w:ind w:left="1440" w:firstLine="0"/>
+      </w:pPr>
+      <w:r>
+        <w:t xml:space="preserve"> </w:t>
+      </w:r>
+    </w:p>
+    <w:p>
+      <w:pPr>
+        <w:pStyle w:val="PargrafodaLista"/>
+        <w:ind w:left="1440" w:firstLine="0"/>
+      </w:pPr>
+    </w:p>
+    <w:p>
+      <w:pPr>
+        <w:pStyle w:val="PargrafodaLista"/>
+        <w:numPr>
+          <w:ilvl w:val="0"/>
+          <w:numId w:val="13"/>
+        </w:numPr>
+      </w:pPr>
+      <w:r>
+        <w:drawing>
+          <wp:anchor distT="0" distB="0" distL="114300" distR="114300" simplePos="0" relativeHeight="251668480" behindDoc="0" locked="0" layoutInCell="1" allowOverlap="1" wp14:anchorId="21605DF9" wp14:editId="3672D82E">
+            <wp:simplePos x="0" y="0"/>
+            <wp:positionH relativeFrom="margin">
+              <wp:align>center</wp:align>
+            </wp:positionH>
+            <wp:positionV relativeFrom="paragraph">
+              <wp:posOffset>213360</wp:posOffset>
+            </wp:positionV>
+            <wp:extent cx="2143125" cy="2447925"/>
+            <wp:effectExtent l="0" t="0" r="9525" b="9525"/>
+            <wp:wrapNone/>
+            <wp:docPr id="945804329" name="Imagem 1" descr="Uma imagem com texto, captura de ecrã, Tipo de letra&#10;&#10;Descrição gerada automaticamente"/>
+            <wp:cNvGraphicFramePr>
+              <a:graphicFrameLocks xmlns:a="http://schemas.openxmlformats.org/drawingml/2006/main" noChangeAspect="1"/>
+            </wp:cNvGraphicFramePr>
+            <a:graphic xmlns:a="http://schemas.openxmlformats.org/drawingml/2006/main">
+              <a:graphicData uri="http://schemas.openxmlformats.org/drawingml/2006/picture">
+                <pic:pic xmlns:pic="http://schemas.openxmlformats.org/drawingml/2006/picture">
+                  <pic:nvPicPr>
+                    <pic:cNvPr id="945804329" name="Imagem 1" descr="Uma imagem com texto, captura de ecrã, Tipo de letra&#10;&#10;Descrição gerada automaticamente"/>
+                    <pic:cNvPicPr/>
+                  </pic:nvPicPr>
+                  <pic:blipFill>
+                    <a:blip r:embed="rId16"/>
+                    <a:stretch>
+                      <a:fillRect/>
+                    </a:stretch>
+                  </pic:blipFill>
+                  <pic:spPr>
+                    <a:xfrm>
+                      <a:off x="0" y="0"/>
+                      <a:ext cx="2143125" cy="2447925"/>
+                    </a:xfrm>
+                    <a:prstGeom prst="rect">
+                      <a:avLst/>
+                    </a:prstGeom>
+                  </pic:spPr>
+                </pic:pic>
+              </a:graphicData>
+            </a:graphic>
+          </wp:anchor>
+        </w:drawing>
+      </w:r>
+      <w:r>
+        <w:t xml:space="preserve">E </w:t>
+      </w:r>
+      <w:r>
+        <w:t>por exemplo podemos adicionar um novo produto a app</w:t>
+      </w:r>
+      <w:r>
+        <w:t xml:space="preserve"> preenchendo os campos</w:t>
+      </w:r>
+      <w:r>
+        <w:br/>
+      </w:r>
+    </w:p>
+    <w:p>
+      <w:pPr>
+        <w:pStyle w:val="PargrafodaLista"/>
+        <w:ind w:left="1440" w:firstLine="0"/>
+      </w:pPr>
+    </w:p>
+    <w:p>
+      <w:pPr>
+        <w:pStyle w:val="PargrafodaLista"/>
+        <w:ind w:left="1440" w:firstLine="0"/>
+      </w:pPr>
+    </w:p>
+    <w:p>
+      <w:pPr>
+        <w:pStyle w:val="PargrafodaLista"/>
+        <w:ind w:left="1440" w:firstLine="0"/>
+      </w:pPr>
+    </w:p>
+    <w:p>
+      <w:pPr>
+        <w:pStyle w:val="PargrafodaLista"/>
+        <w:ind w:left="1440" w:firstLine="0"/>
+      </w:pPr>
+    </w:p>
+    <w:p>
+      <w:pPr>
+        <w:pStyle w:val="PargrafodaLista"/>
+        <w:ind w:left="1440" w:firstLine="0"/>
+      </w:pPr>
+    </w:p>
+    <w:p>
+      <w:pPr>
+        <w:pStyle w:val="PargrafodaLista"/>
+        <w:ind w:left="1440" w:firstLine="0"/>
+      </w:pPr>
+    </w:p>
+    <w:p>
+      <w:pPr>
+        <w:pStyle w:val="PargrafodaLista"/>
+        <w:ind w:left="1440" w:firstLine="0"/>
+      </w:pPr>
+    </w:p>
+    <w:p>
+      <w:pPr>
+        <w:pStyle w:val="PargrafodaLista"/>
+        <w:ind w:left="1440" w:firstLine="0"/>
+      </w:pPr>
+    </w:p>
+    <w:p>
+      <w:pPr>
+        <w:pStyle w:val="PargrafodaLista"/>
+        <w:ind w:left="1440" w:firstLine="0"/>
+      </w:pPr>
+    </w:p>
+    <w:p>
+      <w:pPr>
+        <w:pStyle w:val="PargrafodaLista"/>
+        <w:ind w:left="1440" w:firstLine="0"/>
+      </w:pPr>
+    </w:p>
+    <w:p>
+      <w:pPr>
+        <w:pStyle w:val="PargrafodaLista"/>
+        <w:ind w:left="1440" w:firstLine="0"/>
+      </w:pPr>
+    </w:p>
+    <w:p>
+      <w:pPr>
+        <w:pStyle w:val="PargrafodaLista"/>
+        <w:ind w:left="1440" w:firstLine="0"/>
+      </w:pPr>
+    </w:p>
+    <w:p>
+      <w:pPr>
+        <w:pStyle w:val="PargrafodaLista"/>
+        <w:ind w:left="1440" w:firstLine="0"/>
+      </w:pPr>
+    </w:p>
+    <w:p>
+      <w:pPr>
+        <w:pStyle w:val="PargrafodaLista"/>
+        <w:ind w:left="1440" w:firstLine="0"/>
+      </w:pPr>
+    </w:p>
+    <w:p>
+      <w:pPr>
+        <w:pStyle w:val="PargrafodaLista"/>
+        <w:ind w:left="1440" w:firstLine="0"/>
+      </w:pPr>
+    </w:p>
+    <w:p>
+      <w:pPr>
+        <w:pStyle w:val="PargrafodaLista"/>
+        <w:ind w:left="1440" w:firstLine="0"/>
+      </w:pPr>
+    </w:p>
+    <w:p>
+      <w:pPr>
+        <w:pStyle w:val="PargrafodaLista"/>
+        <w:numPr>
+          <w:ilvl w:val="0"/>
+          <w:numId w:val="13"/>
+        </w:numPr>
+      </w:pPr>
+      <w:r>
+        <w:lastRenderedPageBreak/>
+        <w:t>Se por acaso quiser alterar algum dado do produto basta clicar na opção 3</w:t>
+      </w:r>
+    </w:p>
+    <w:p>
+      <w:pPr>
+        <w:spacing w:after="200" w:line="276" w:lineRule="auto"/>
+      </w:pPr>
+      <w:r>
+        <w:drawing>
+          <wp:anchor distT="0" distB="0" distL="114300" distR="114300" simplePos="0" relativeHeight="251669504" behindDoc="0" locked="0" layoutInCell="1" allowOverlap="1" wp14:anchorId="7AB51FBD" wp14:editId="460BECD0">
+            <wp:simplePos x="0" y="0"/>
+            <wp:positionH relativeFrom="margin">
+              <wp:align>center</wp:align>
+            </wp:positionH>
+            <wp:positionV relativeFrom="paragraph">
+              <wp:posOffset>12700</wp:posOffset>
+            </wp:positionV>
+            <wp:extent cx="2019300" cy="3067647"/>
+            <wp:effectExtent l="0" t="0" r="0" b="0"/>
+            <wp:wrapNone/>
+            <wp:docPr id="1391282321" name="Imagem 1" descr="Uma imagem com texto, captura de ecrã, Tipo de letra&#10;&#10;Descrição gerada automaticamente"/>
+            <wp:cNvGraphicFramePr>
+              <a:graphicFrameLocks xmlns:a="http://schemas.openxmlformats.org/drawingml/2006/main" noChangeAspect="1"/>
+            </wp:cNvGraphicFramePr>
+            <a:graphic xmlns:a="http://schemas.openxmlformats.org/drawingml/2006/main">
+              <a:graphicData uri="http://schemas.openxmlformats.org/drawingml/2006/picture">
+                <pic:pic xmlns:pic="http://schemas.openxmlformats.org/drawingml/2006/picture">
+                  <pic:nvPicPr>
+                    <pic:cNvPr id="1391282321" name="Imagem 1" descr="Uma imagem com texto, captura de ecrã, Tipo de letra&#10;&#10;Descrição gerada automaticamente"/>
+                    <pic:cNvPicPr/>
+                  </pic:nvPicPr>
+                  <pic:blipFill>
+                    <a:blip r:embed="rId17"/>
+                    <a:stretch>
+                      <a:fillRect/>
+                    </a:stretch>
+                  </pic:blipFill>
+                  <pic:spPr>
+                    <a:xfrm>
+                      <a:off x="0" y="0"/>
+                      <a:ext cx="2019300" cy="3067647"/>
+                    </a:xfrm>
+                    <a:prstGeom prst="rect">
+                      <a:avLst/>
+                    </a:prstGeom>
+                  </pic:spPr>
+                </pic:pic>
+              </a:graphicData>
+            </a:graphic>
+            <wp14:sizeRelH relativeFrom="margin">
+              <wp14:pctWidth>0</wp14:pctWidth>
+            </wp14:sizeRelH>
+            <wp14:sizeRelV relativeFrom="margin">
+              <wp14:pctHeight>0</wp14:pctHeight>
+            </wp14:sizeRelV>
+          </wp:anchor>
+        </w:drawing>
+      </w:r>
+    </w:p>
+    <w:p>
+      <w:pPr>
+        <w:spacing w:after="200" w:line="276" w:lineRule="auto"/>
+        <w:rPr>
+          <w:color w:val="44546A" w:themeColor="text2"/>
+        </w:rPr>
+      </w:pPr>
+    </w:p>
+    <w:p>
+      <w:pPr>
+        <w:spacing w:after="200" w:line="276" w:lineRule="auto"/>
+        <w:rPr>
+          <w:color w:val="44546A" w:themeColor="text2"/>
+        </w:rPr>
+      </w:pPr>
+    </w:p>
+    <w:p>
+      <w:pPr>
+        <w:spacing w:after="200" w:line="276" w:lineRule="auto"/>
+        <w:rPr>
+          <w:color w:val="44546A" w:themeColor="text2"/>
+        </w:rPr>
+      </w:pPr>
+    </w:p>
+    <w:p>
+      <w:pPr>
+        <w:spacing w:after="200" w:line="276" w:lineRule="auto"/>
+        <w:rPr>
+          <w:color w:val="44546A" w:themeColor="text2"/>
+        </w:rPr>
+      </w:pPr>
+    </w:p>
+    <w:p>
+      <w:pPr>
+        <w:spacing w:after="200" w:line="276" w:lineRule="auto"/>
+        <w:rPr>
+          <w:color w:val="44546A" w:themeColor="text2"/>
+        </w:rPr>
+      </w:pPr>
+    </w:p>
+    <w:p>
+      <w:pPr>
+        <w:spacing w:after="200" w:line="276" w:lineRule="auto"/>
+        <w:rPr>
+          <w:color w:val="44546A" w:themeColor="text2"/>
+        </w:rPr>
+      </w:pPr>
+    </w:p>
+    <w:p>
+      <w:pPr>
+        <w:spacing w:after="200" w:line="276" w:lineRule="auto"/>
+        <w:rPr>
+          <w:color w:val="44546A" w:themeColor="text2"/>
+        </w:rPr>
+      </w:pPr>
+    </w:p>
+    <w:p>
+      <w:pPr>
+        <w:spacing w:after="200" w:line="276" w:lineRule="auto"/>
+        <w:rPr>
+          <w:color w:val="44546A" w:themeColor="text2"/>
+        </w:rPr>
+      </w:pPr>
+    </w:p>
+    <w:p>
+      <w:pPr>
+        <w:spacing w:after="200" w:line="276" w:lineRule="auto"/>
+        <w:rPr>
+          <w:color w:val="44546A" w:themeColor="text2"/>
+        </w:rPr>
+      </w:pPr>
+    </w:p>
+    <w:p>
+      <w:pPr>
+        <w:pStyle w:val="PargrafodaLista"/>
+        <w:numPr>
+          <w:ilvl w:val="0"/>
+          <w:numId w:val="13"/>
+        </w:numPr>
+      </w:pPr>
+      <w:r>
+        <w:t>Desta forma aparecem todos os itens inseridos no qual com o ID do produto podemos alterar qualquer secção</w:t>
+      </w:r>
+      <w:r>
+        <w:t xml:space="preserve"> neste caso foi alterado o preço do </w:t>
+      </w:r>
+      <w:proofErr w:type="spellStart"/>
+      <w:r>
+        <w:t>Iced</w:t>
+      </w:r>
+      <w:proofErr w:type="spellEnd"/>
+      <w:r>
+        <w:t xml:space="preserve"> </w:t>
+      </w:r>
+      <w:proofErr w:type="spellStart"/>
+      <w:r>
+        <w:t>Tea</w:t>
+      </w:r>
+      <w:proofErr w:type="spellEnd"/>
+      <w:r>
+        <w:t xml:space="preserve"> de 1,3€ para 1,2€</w:t>
+      </w:r>
+      <w:r>
+        <w:br/>
+      </w:r>
+    </w:p>
+    <w:p>
+      <w:r>
+        <w:drawing>
+          <wp:anchor distT="0" distB="0" distL="114300" distR="114300" simplePos="0" relativeHeight="251670528" behindDoc="0" locked="0" layoutInCell="1" allowOverlap="1" wp14:anchorId="61E81911" wp14:editId="49C690C0">
+            <wp:simplePos x="0" y="0"/>
+            <wp:positionH relativeFrom="margin">
+              <wp:align>center</wp:align>
+            </wp:positionH>
+            <wp:positionV relativeFrom="paragraph">
+              <wp:posOffset>6350</wp:posOffset>
+            </wp:positionV>
+            <wp:extent cx="3204240" cy="2609850"/>
+            <wp:effectExtent l="0" t="0" r="0" b="0"/>
+            <wp:wrapNone/>
+            <wp:docPr id="681903688" name="Imagem 1" descr="Uma imagem com texto, captura de ecrã, Tipo de letra&#10;&#10;Descrição gerada automaticamente"/>
+            <wp:cNvGraphicFramePr>
+              <a:graphicFrameLocks xmlns:a="http://schemas.openxmlformats.org/drawingml/2006/main" noChangeAspect="1"/>
+            </wp:cNvGraphicFramePr>
+            <a:graphic xmlns:a="http://schemas.openxmlformats.org/drawingml/2006/main">
+              <a:graphicData uri="http://schemas.openxmlformats.org/drawingml/2006/picture">
+                <pic:pic xmlns:pic="http://schemas.openxmlformats.org/drawingml/2006/picture">
+                  <pic:nvPicPr>
+                    <pic:cNvPr id="681903688" name="Imagem 1" descr="Uma imagem com texto, captura de ecrã, Tipo de letra&#10;&#10;Descrição gerada automaticamente"/>
+                    <pic:cNvPicPr/>
+                  </pic:nvPicPr>
+                  <pic:blipFill>
+                    <a:blip r:embed="rId18"/>
+                    <a:stretch>
+                      <a:fillRect/>
+                    </a:stretch>
+                  </pic:blipFill>
+                  <pic:spPr>
+                    <a:xfrm>
+                      <a:off x="0" y="0"/>
+                      <a:ext cx="3204240" cy="2609850"/>
+                    </a:xfrm>
+                    <a:prstGeom prst="rect">
+                      <a:avLst/>
+                    </a:prstGeom>
+                  </pic:spPr>
+                </pic:pic>
+              </a:graphicData>
+            </a:graphic>
+            <wp14:sizeRelH relativeFrom="margin">
+              <wp14:pctWidth>0</wp14:pctWidth>
+            </wp14:sizeRelH>
+            <wp14:sizeRelV relativeFrom="margin">
+              <wp14:pctHeight>0</wp14:pctHeight>
+            </wp14:sizeRelV>
+          </wp:anchor>
+        </w:drawing>
+      </w:r>
+    </w:p>
+    <w:p/>
+    <w:p/>
+    <w:p/>
+    <w:p/>
+    <w:p/>
+    <w:p/>
+    <w:p/>
+    <w:p/>
+    <w:p/>
+    <w:p/>
+    <w:p/>
+    <w:p/>
+    <w:p>
+      <w:pPr>
+        <w:pStyle w:val="PargrafodaLista"/>
+        <w:numPr>
+          <w:ilvl w:val="0"/>
+          <w:numId w:val="13"/>
+        </w:numPr>
+      </w:pPr>
+      <w:r>
+        <w:lastRenderedPageBreak/>
+        <w:drawing>
+          <wp:anchor distT="0" distB="0" distL="114300" distR="114300" simplePos="0" relativeHeight="251671552" behindDoc="0" locked="0" layoutInCell="1" allowOverlap="1" wp14:anchorId="2969930E" wp14:editId="351D1985">
+            <wp:simplePos x="0" y="0"/>
+            <wp:positionH relativeFrom="margin">
+              <wp:align>center</wp:align>
+            </wp:positionH>
+            <wp:positionV relativeFrom="paragraph">
+              <wp:posOffset>381000</wp:posOffset>
+            </wp:positionV>
+            <wp:extent cx="2169009" cy="3352800"/>
+            <wp:effectExtent l="0" t="0" r="3175" b="0"/>
+            <wp:wrapNone/>
+            <wp:docPr id="982509450" name="Imagem 1" descr="Uma imagem com texto, captura de ecrã, Tipo de letra, design&#10;&#10;Descrição gerada automaticamente"/>
+            <wp:cNvGraphicFramePr>
+              <a:graphicFrameLocks xmlns:a="http://schemas.openxmlformats.org/drawingml/2006/main" noChangeAspect="1"/>
+            </wp:cNvGraphicFramePr>
+            <a:graphic xmlns:a="http://schemas.openxmlformats.org/drawingml/2006/main">
+              <a:graphicData uri="http://schemas.openxmlformats.org/drawingml/2006/picture">
+                <pic:pic xmlns:pic="http://schemas.openxmlformats.org/drawingml/2006/picture">
+                  <pic:nvPicPr>
+                    <pic:cNvPr id="982509450" name="Imagem 1" descr="Uma imagem com texto, captura de ecrã, Tipo de letra, design&#10;&#10;Descrição gerada automaticamente"/>
+                    <pic:cNvPicPr/>
+                  </pic:nvPicPr>
+                  <pic:blipFill>
+                    <a:blip r:embed="rId19"/>
+                    <a:stretch>
+                      <a:fillRect/>
+                    </a:stretch>
+                  </pic:blipFill>
+                  <pic:spPr>
+                    <a:xfrm>
+                      <a:off x="0" y="0"/>
+                      <a:ext cx="2169009" cy="3352800"/>
+                    </a:xfrm>
+                    <a:prstGeom prst="rect">
+                      <a:avLst/>
+                    </a:prstGeom>
+                  </pic:spPr>
+                </pic:pic>
+              </a:graphicData>
+            </a:graphic>
+            <wp14:sizeRelH relativeFrom="margin">
+              <wp14:pctWidth>0</wp14:pctWidth>
+            </wp14:sizeRelH>
+            <wp14:sizeRelV relativeFrom="margin">
+              <wp14:pctHeight>0</wp14:pctHeight>
+            </wp14:sizeRelV>
+          </wp:anchor>
+        </w:drawing>
+      </w:r>
+      <w:r>
+        <w:t>Também podemos excluir algum produto que já não esteja disponível na opção 4</w:t>
+      </w:r>
+      <w:r>
+        <w:br/>
+      </w:r>
+    </w:p>
+    <w:p/>
+    <w:p/>
+    <w:p/>
+    <w:p/>
+    <w:p/>
+    <w:p/>
+    <w:p/>
+    <w:p/>
+    <w:p/>
+    <w:p/>
+    <w:p/>
+    <w:p>
+      <w:pPr>
+        <w:pStyle w:val="PargrafodaLista"/>
+        <w:numPr>
+          <w:ilvl w:val="0"/>
+          <w:numId w:val="13"/>
+        </w:numPr>
+      </w:pPr>
+      <w:r>
+        <w:drawing>
+          <wp:anchor distT="0" distB="0" distL="114300" distR="114300" simplePos="0" relativeHeight="251672576" behindDoc="0" locked="0" layoutInCell="1" allowOverlap="1" wp14:anchorId="21CD8A8E" wp14:editId="4A8463BF">
+            <wp:simplePos x="0" y="0"/>
+            <wp:positionH relativeFrom="margin">
+              <wp:align>center</wp:align>
+            </wp:positionH>
+            <wp:positionV relativeFrom="paragraph">
+              <wp:posOffset>300990</wp:posOffset>
+            </wp:positionV>
+            <wp:extent cx="2990850" cy="994093"/>
+            <wp:effectExtent l="0" t="0" r="0" b="0"/>
+            <wp:wrapNone/>
+            <wp:docPr id="1959397353" name="Imagem 1" descr="Uma imagem com texto, captura de ecrã, Tipo de letra&#10;&#10;Descrição gerada automaticamente"/>
+            <wp:cNvGraphicFramePr>
+              <a:graphicFrameLocks xmlns:a="http://schemas.openxmlformats.org/drawingml/2006/main" noChangeAspect="1"/>
+            </wp:cNvGraphicFramePr>
+            <a:graphic xmlns:a="http://schemas.openxmlformats.org/drawingml/2006/main">
+              <a:graphicData uri="http://schemas.openxmlformats.org/drawingml/2006/picture">
+                <pic:pic xmlns:pic="http://schemas.openxmlformats.org/drawingml/2006/picture">
+                  <pic:nvPicPr>
+                    <pic:cNvPr id="1959397353" name="Imagem 1" descr="Uma imagem com texto, captura de ecrã, Tipo de letra&#10;&#10;Descrição gerada automaticamente"/>
+                    <pic:cNvPicPr/>
+                  </pic:nvPicPr>
+                  <pic:blipFill>
+                    <a:blip r:embed="rId20"/>
+                    <a:stretch>
+                      <a:fillRect/>
+                    </a:stretch>
+                  </pic:blipFill>
+                  <pic:spPr>
+                    <a:xfrm>
+                      <a:off x="0" y="0"/>
+                      <a:ext cx="2990850" cy="994093"/>
+                    </a:xfrm>
+                    <a:prstGeom prst="rect">
+                      <a:avLst/>
+                    </a:prstGeom>
+                  </pic:spPr>
+                </pic:pic>
+              </a:graphicData>
+            </a:graphic>
+            <wp14:sizeRelH relativeFrom="margin">
+              <wp14:pctWidth>0</wp14:pctWidth>
+            </wp14:sizeRelH>
+            <wp14:sizeRelV relativeFrom="margin">
+              <wp14:pctHeight>0</wp14:pctHeight>
+            </wp14:sizeRelV>
+          </wp:anchor>
+        </w:drawing>
+      </w:r>
+      <w:r>
+        <w:t>Inserimos o ID do item que queremos eliminar que será o 0</w:t>
+      </w:r>
+      <w:r>
+        <w:br/>
+      </w:r>
+    </w:p>
+    <w:p/>
+    <w:p/>
+    <w:p/>
+    <w:p>
+      <w:pPr>
+        <w:pStyle w:val="PargrafodaLista"/>
+        <w:numPr>
+          <w:ilvl w:val="0"/>
+          <w:numId w:val="13"/>
+        </w:numPr>
+      </w:pPr>
+      <w:r>
+        <w:drawing>
+          <wp:anchor distT="0" distB="0" distL="114300" distR="114300" simplePos="0" relativeHeight="251673600" behindDoc="0" locked="0" layoutInCell="1" allowOverlap="1" wp14:anchorId="691447CC" wp14:editId="641EC78A">
+            <wp:simplePos x="0" y="0"/>
+            <wp:positionH relativeFrom="margin">
+              <wp:align>center</wp:align>
+            </wp:positionH>
+            <wp:positionV relativeFrom="paragraph">
+              <wp:posOffset>501650</wp:posOffset>
+            </wp:positionV>
+            <wp:extent cx="2800350" cy="2181225"/>
+            <wp:effectExtent l="0" t="0" r="0" b="9525"/>
+            <wp:wrapNone/>
+            <wp:docPr id="1311885786" name="Imagem 1" descr="Uma imagem com texto, captura de ecrã, Tipo de letra&#10;&#10;Descrição gerada automaticamente"/>
+            <wp:cNvGraphicFramePr>
+              <a:graphicFrameLocks xmlns:a="http://schemas.openxmlformats.org/drawingml/2006/main" noChangeAspect="1"/>
+            </wp:cNvGraphicFramePr>
+            <a:graphic xmlns:a="http://schemas.openxmlformats.org/drawingml/2006/main">
+              <a:graphicData uri="http://schemas.openxmlformats.org/drawingml/2006/picture">
+                <pic:pic xmlns:pic="http://schemas.openxmlformats.org/drawingml/2006/picture">
+                  <pic:nvPicPr>
+                    <pic:cNvPr id="1311885786" name="Imagem 1" descr="Uma imagem com texto, captura de ecrã, Tipo de letra&#10;&#10;Descrição gerada automaticamente"/>
+                    <pic:cNvPicPr/>
+                  </pic:nvPicPr>
+                  <pic:blipFill>
+                    <a:blip r:embed="rId21"/>
+                    <a:stretch>
+                      <a:fillRect/>
+                    </a:stretch>
+                  </pic:blipFill>
+                  <pic:spPr>
+                    <a:xfrm>
+                      <a:off x="0" y="0"/>
+                      <a:ext cx="2800350" cy="2181225"/>
+                    </a:xfrm>
+                    <a:prstGeom prst="rect">
+                      <a:avLst/>
+                    </a:prstGeom>
+                  </pic:spPr>
+                </pic:pic>
+              </a:graphicData>
+            </a:graphic>
+          </wp:anchor>
+        </w:drawing>
+      </w:r>
+      <w:r>
+        <w:t>Agora com o produto excluído voltamos ao menu e podemos listar todos os itens na opção 5 e que nos mostrará apenas a coca-cola</w:t>
+      </w:r>
+      <w:r>
+        <w:br/>
+      </w:r>
+    </w:p>
+    <w:p/>
+    <w:p/>
+    <w:p/>
+    <w:p/>
+    <w:p/>
+    <w:p/>
+    <w:p/>
+    <w:p/>
+    <w:p>
+      <w:pPr>
+        <w:pStyle w:val="PargrafodaLista"/>
+        <w:numPr>
+          <w:ilvl w:val="0"/>
+          <w:numId w:val="13"/>
+        </w:numPr>
+      </w:pPr>
+      <w:r>
+        <w:lastRenderedPageBreak/>
+        <w:drawing>
+          <wp:anchor distT="0" distB="0" distL="114300" distR="114300" simplePos="0" relativeHeight="251674624" behindDoc="0" locked="0" layoutInCell="1" allowOverlap="1" wp14:anchorId="39DABE12" wp14:editId="221002BF">
+            <wp:simplePos x="0" y="0"/>
+            <wp:positionH relativeFrom="margin">
+              <wp:align>center</wp:align>
+            </wp:positionH>
+            <wp:positionV relativeFrom="paragraph">
+              <wp:posOffset>171450</wp:posOffset>
+            </wp:positionV>
+            <wp:extent cx="3067050" cy="908756"/>
+            <wp:effectExtent l="0" t="0" r="0" b="5715"/>
+            <wp:wrapNone/>
+            <wp:docPr id="1664039472" name="Imagem 1" descr="Uma imagem com texto, Tipo de letra, captura de ecrã&#10;&#10;Descrição gerada automaticamente"/>
+            <wp:cNvGraphicFramePr>
+              <a:graphicFrameLocks xmlns:a="http://schemas.openxmlformats.org/drawingml/2006/main" noChangeAspect="1"/>
+            </wp:cNvGraphicFramePr>
+            <a:graphic xmlns:a="http://schemas.openxmlformats.org/drawingml/2006/main">
+              <a:graphicData uri="http://schemas.openxmlformats.org/drawingml/2006/picture">
+                <pic:pic xmlns:pic="http://schemas.openxmlformats.org/drawingml/2006/picture">
+                  <pic:nvPicPr>
+                    <pic:cNvPr id="1664039472" name="Imagem 1" descr="Uma imagem com texto, Tipo de letra, captura de ecrã&#10;&#10;Descrição gerada automaticamente"/>
+                    <pic:cNvPicPr/>
+                  </pic:nvPicPr>
+                  <pic:blipFill>
+                    <a:blip r:embed="rId22"/>
+                    <a:stretch>
+                      <a:fillRect/>
+                    </a:stretch>
+                  </pic:blipFill>
+                  <pic:spPr>
+                    <a:xfrm>
+                      <a:off x="0" y="0"/>
+                      <a:ext cx="3067050" cy="908756"/>
+                    </a:xfrm>
+                    <a:prstGeom prst="rect">
+                      <a:avLst/>
+                    </a:prstGeom>
+                  </pic:spPr>
+                </pic:pic>
+              </a:graphicData>
+            </a:graphic>
+            <wp14:sizeRelH relativeFrom="margin">
+              <wp14:pctWidth>0</wp14:pctWidth>
+            </wp14:sizeRelH>
+            <wp14:sizeRelV relativeFrom="margin">
+              <wp14:pctHeight>0</wp14:pctHeight>
+            </wp14:sizeRelV>
+          </wp:anchor>
+        </w:drawing>
+      </w:r>
+      <w:r>
+        <w:t>Agora seguindo para a opção 6 iremos puder escolher entre 3 opções</w:t>
+      </w:r>
+      <w:r>
+        <w:br/>
+      </w:r>
+    </w:p>
+    <w:p/>
+    <w:p/>
+    <w:p>
+      <w:pPr>
+        <w:pStyle w:val="PargrafodaLista"/>
+        <w:numPr>
+          <w:ilvl w:val="0"/>
+          <w:numId w:val="13"/>
+        </w:numPr>
+      </w:pPr>
+      <w:r>
+        <w:drawing>
+          <wp:anchor distT="0" distB="0" distL="114300" distR="114300" simplePos="0" relativeHeight="251675648" behindDoc="0" locked="0" layoutInCell="1" allowOverlap="1" wp14:anchorId="5573C7C0" wp14:editId="431445AA">
+            <wp:simplePos x="0" y="0"/>
+            <wp:positionH relativeFrom="margin">
+              <wp:align>center</wp:align>
+            </wp:positionH>
+            <wp:positionV relativeFrom="paragraph">
+              <wp:posOffset>176530</wp:posOffset>
+            </wp:positionV>
+            <wp:extent cx="1990725" cy="1990725"/>
+            <wp:effectExtent l="0" t="0" r="9525" b="9525"/>
+            <wp:wrapNone/>
+            <wp:docPr id="720647498" name="Imagem 1" descr="Uma imagem com texto, captura de ecrã, Tipo de letra&#10;&#10;Descrição gerada automaticamente"/>
+            <wp:cNvGraphicFramePr>
+              <a:graphicFrameLocks xmlns:a="http://schemas.openxmlformats.org/drawingml/2006/main" noChangeAspect="1"/>
+            </wp:cNvGraphicFramePr>
+            <a:graphic xmlns:a="http://schemas.openxmlformats.org/drawingml/2006/main">
+              <a:graphicData uri="http://schemas.openxmlformats.org/drawingml/2006/picture">
+                <pic:pic xmlns:pic="http://schemas.openxmlformats.org/drawingml/2006/picture">
+                  <pic:nvPicPr>
+                    <pic:cNvPr id="720647498" name="Imagem 1" descr="Uma imagem com texto, captura de ecrã, Tipo de letra&#10;&#10;Descrição gerada automaticamente"/>
+                    <pic:cNvPicPr/>
+                  </pic:nvPicPr>
+                  <pic:blipFill>
+                    <a:blip r:embed="rId23"/>
+                    <a:stretch>
+                      <a:fillRect/>
+                    </a:stretch>
+                  </pic:blipFill>
+                  <pic:spPr>
+                    <a:xfrm>
+                      <a:off x="0" y="0"/>
+                      <a:ext cx="1990725" cy="1990725"/>
+                    </a:xfrm>
+                    <a:prstGeom prst="rect">
+                      <a:avLst/>
+                    </a:prstGeom>
+                  </pic:spPr>
+                </pic:pic>
+              </a:graphicData>
+            </a:graphic>
+            <wp14:sizeRelH relativeFrom="margin">
+              <wp14:pctWidth>0</wp14:pctWidth>
+            </wp14:sizeRelH>
+            <wp14:sizeRelV relativeFrom="margin">
+              <wp14:pctHeight>0</wp14:pctHeight>
+            </wp14:sizeRelV>
+          </wp:anchor>
+        </w:drawing>
+      </w:r>
+      <w:r>
+        <w:t>Na opção 1 iremos pesquisar o item pelo nome</w:t>
+      </w:r>
+    </w:p>
+    <w:p/>
+    <w:p/>
+    <w:p/>
+    <w:p/>
+    <w:p/>
+    <w:p/>
+    <w:p>
+      <w:pPr>
+        <w:pStyle w:val="PargrafodaLista"/>
+        <w:numPr>
+          <w:ilvl w:val="0"/>
+          <w:numId w:val="13"/>
+        </w:numPr>
+      </w:pPr>
+      <w:r>
+        <w:t>Na opção 2 será por categoria</w:t>
+      </w:r>
+    </w:p>
+    <w:p>
+      <w:r>
+        <w:drawing>
+          <wp:anchor distT="0" distB="0" distL="114300" distR="114300" simplePos="0" relativeHeight="251676672" behindDoc="0" locked="0" layoutInCell="1" allowOverlap="1" wp14:anchorId="49D59CA0" wp14:editId="66A70190">
+            <wp:simplePos x="0" y="0"/>
+            <wp:positionH relativeFrom="margin">
+              <wp:align>center</wp:align>
+            </wp:positionH>
+            <wp:positionV relativeFrom="paragraph">
+              <wp:posOffset>5080</wp:posOffset>
+            </wp:positionV>
+            <wp:extent cx="2076450" cy="2106986"/>
+            <wp:effectExtent l="0" t="0" r="0" b="7620"/>
+            <wp:wrapNone/>
+            <wp:docPr id="656247734" name="Imagem 1" descr="Uma imagem com texto, captura de ecrã, Tipo de letra&#10;&#10;Descrição gerada automaticamente"/>
+            <wp:cNvGraphicFramePr>
+              <a:graphicFrameLocks xmlns:a="http://schemas.openxmlformats.org/drawingml/2006/main" noChangeAspect="1"/>
+            </wp:cNvGraphicFramePr>
+            <a:graphic xmlns:a="http://schemas.openxmlformats.org/drawingml/2006/main">
+              <a:graphicData uri="http://schemas.openxmlformats.org/drawingml/2006/picture">
+                <pic:pic xmlns:pic="http://schemas.openxmlformats.org/drawingml/2006/picture">
+                  <pic:nvPicPr>
+                    <pic:cNvPr id="656247734" name="Imagem 1" descr="Uma imagem com texto, captura de ecrã, Tipo de letra&#10;&#10;Descrição gerada automaticamente"/>
+                    <pic:cNvPicPr/>
+                  </pic:nvPicPr>
+                  <pic:blipFill>
+                    <a:blip r:embed="rId24"/>
+                    <a:stretch>
+                      <a:fillRect/>
+                    </a:stretch>
+                  </pic:blipFill>
+                  <pic:spPr>
+                    <a:xfrm>
+                      <a:off x="0" y="0"/>
+                      <a:ext cx="2076450" cy="2106986"/>
+                    </a:xfrm>
+                    <a:prstGeom prst="rect">
+                      <a:avLst/>
+                    </a:prstGeom>
+                  </pic:spPr>
+                </pic:pic>
+              </a:graphicData>
+            </a:graphic>
+            <wp14:sizeRelH relativeFrom="margin">
+              <wp14:pctWidth>0</wp14:pctWidth>
+            </wp14:sizeRelH>
+            <wp14:sizeRelV relativeFrom="margin">
+              <wp14:pctHeight>0</wp14:pctHeight>
+            </wp14:sizeRelV>
+          </wp:anchor>
+        </w:drawing>
+      </w:r>
+    </w:p>
+    <w:p>
+      <w:pPr>
+        <w:pStyle w:val="PargrafodaLista"/>
+        <w:ind w:left="1440" w:firstLine="0"/>
+      </w:pPr>
+      <w:r>
+        <w:br/>
+      </w:r>
+    </w:p>
+    <w:p>
+      <w:pPr>
+        <w:pStyle w:val="PargrafodaLista"/>
+        <w:ind w:left="1440" w:firstLine="0"/>
+      </w:pPr>
+    </w:p>
+    <w:p>
+      <w:pPr>
+        <w:pStyle w:val="PargrafodaLista"/>
+        <w:ind w:left="1440" w:firstLine="0"/>
+      </w:pPr>
+    </w:p>
+    <w:p>
+      <w:pPr>
+        <w:pStyle w:val="PargrafodaLista"/>
+        <w:ind w:left="1440" w:firstLine="0"/>
+      </w:pPr>
+    </w:p>
+    <w:p>
+      <w:pPr>
+        <w:pStyle w:val="PargrafodaLista"/>
+        <w:ind w:left="1440" w:firstLine="0"/>
+      </w:pPr>
+    </w:p>
+    <w:p>
+      <w:pPr>
+        <w:pStyle w:val="PargrafodaLista"/>
+        <w:ind w:left="1440" w:firstLine="0"/>
+      </w:pPr>
+    </w:p>
+    <w:p>
+      <w:pPr>
+        <w:pStyle w:val="PargrafodaLista"/>
+        <w:ind w:left="1440" w:firstLine="0"/>
+      </w:pPr>
+    </w:p>
+    <w:p/>
+    <w:p>
+      <w:pPr>
+        <w:pStyle w:val="PargrafodaLista"/>
+        <w:numPr>
+          <w:ilvl w:val="0"/>
+          <w:numId w:val="13"/>
+        </w:numPr>
+      </w:pPr>
+      <w:r>
+        <w:t xml:space="preserve">E por </w:t>
+      </w:r>
+      <w:proofErr w:type="gramStart"/>
+      <w:r>
+        <w:t>fim</w:t>
+      </w:r>
+      <w:proofErr w:type="gramEnd"/>
+      <w:r>
+        <w:t xml:space="preserve"> mas não menos importante por categoria ou nome</w:t>
+      </w:r>
+    </w:p>
+    <w:p>
+      <w:r>
+        <w:drawing>
+          <wp:anchor distT="0" distB="0" distL="114300" distR="114300" simplePos="0" relativeHeight="251677696" behindDoc="0" locked="0" layoutInCell="1" allowOverlap="1" wp14:anchorId="23DAE811" wp14:editId="4845FFCD">
+            <wp:simplePos x="0" y="0"/>
+            <wp:positionH relativeFrom="margin">
+              <wp:posOffset>1781175</wp:posOffset>
+            </wp:positionH>
+            <wp:positionV relativeFrom="paragraph">
+              <wp:posOffset>6985</wp:posOffset>
+            </wp:positionV>
+            <wp:extent cx="2162175" cy="2138240"/>
+            <wp:effectExtent l="0" t="0" r="0" b="0"/>
+            <wp:wrapNone/>
+            <wp:docPr id="51645099" name="Imagem 1" descr="Uma imagem com texto, captura de ecrã, Tipo de letra&#10;&#10;Descrição gerada automaticamente"/>
+            <wp:cNvGraphicFramePr>
+              <a:graphicFrameLocks xmlns:a="http://schemas.openxmlformats.org/drawingml/2006/main" noChangeAspect="1"/>
+            </wp:cNvGraphicFramePr>
+            <a:graphic xmlns:a="http://schemas.openxmlformats.org/drawingml/2006/main">
+              <a:graphicData uri="http://schemas.openxmlformats.org/drawingml/2006/picture">
+                <pic:pic xmlns:pic="http://schemas.openxmlformats.org/drawingml/2006/picture">
+                  <pic:nvPicPr>
+                    <pic:cNvPr id="51645099" name="Imagem 1" descr="Uma imagem com texto, captura de ecrã, Tipo de letra&#10;&#10;Descrição gerada automaticamente"/>
+                    <pic:cNvPicPr/>
+                  </pic:nvPicPr>
+                  <pic:blipFill>
+                    <a:blip r:embed="rId25"/>
+                    <a:stretch>
+                      <a:fillRect/>
+                    </a:stretch>
+                  </pic:blipFill>
+                  <pic:spPr>
+                    <a:xfrm>
+                      <a:off x="0" y="0"/>
+                      <a:ext cx="2168405" cy="2144401"/>
+                    </a:xfrm>
+                    <a:prstGeom prst="rect">
+                      <a:avLst/>
+                    </a:prstGeom>
+                  </pic:spPr>
+                </pic:pic>
+              </a:graphicData>
+            </a:graphic>
+            <wp14:sizeRelH relativeFrom="margin">
+              <wp14:pctWidth>0</wp14:pctWidth>
+            </wp14:sizeRelH>
+            <wp14:sizeRelV relativeFrom="margin">
+              <wp14:pctHeight>0</wp14:pctHeight>
+            </wp14:sizeRelV>
+          </wp:anchor>
+        </w:drawing>
+      </w:r>
+    </w:p>
+    <w:p/>
+    <w:p/>
+    <w:p/>
+    <w:p/>
+    <w:p/>
+    <w:p/>
+    <w:p/>
+    <w:p>
+      <w:pPr>
+        <w:pStyle w:val="PargrafodaLista"/>
+        <w:numPr>
+          <w:ilvl w:val="0"/>
+          <w:numId w:val="13"/>
+        </w:numPr>
+      </w:pPr>
+      <w:r>
+        <w:lastRenderedPageBreak/>
+        <w:drawing>
+          <wp:anchor distT="0" distB="0" distL="114300" distR="114300" simplePos="0" relativeHeight="251678720" behindDoc="0" locked="0" layoutInCell="1" allowOverlap="1" wp14:anchorId="23E4B551" wp14:editId="3DCBF558">
+            <wp:simplePos x="0" y="0"/>
+            <wp:positionH relativeFrom="margin">
+              <wp:align>center</wp:align>
+            </wp:positionH>
+            <wp:positionV relativeFrom="paragraph">
+              <wp:posOffset>438150</wp:posOffset>
+            </wp:positionV>
+            <wp:extent cx="3714750" cy="3620380"/>
+            <wp:effectExtent l="0" t="0" r="0" b="0"/>
+            <wp:wrapNone/>
+            <wp:docPr id="1013972249" name="Imagem 1" descr="Uma imagem com texto, captura de ecrã, Tipo de letra&#10;&#10;Descrição gerada automaticamente"/>
+            <wp:cNvGraphicFramePr>
+              <a:graphicFrameLocks xmlns:a="http://schemas.openxmlformats.org/drawingml/2006/main" noChangeAspect="1"/>
+            </wp:cNvGraphicFramePr>
+            <a:graphic xmlns:a="http://schemas.openxmlformats.org/drawingml/2006/main">
+              <a:graphicData uri="http://schemas.openxmlformats.org/drawingml/2006/picture">
+                <pic:pic xmlns:pic="http://schemas.openxmlformats.org/drawingml/2006/picture">
+                  <pic:nvPicPr>
+                    <pic:cNvPr id="1013972249" name="Imagem 1" descr="Uma imagem com texto, captura de ecrã, Tipo de letra&#10;&#10;Descrição gerada automaticamente"/>
+                    <pic:cNvPicPr/>
+                  </pic:nvPicPr>
+                  <pic:blipFill>
+                    <a:blip r:embed="rId26"/>
+                    <a:stretch>
+                      <a:fillRect/>
+                    </a:stretch>
+                  </pic:blipFill>
+                  <pic:spPr>
+                    <a:xfrm>
+                      <a:off x="0" y="0"/>
+                      <a:ext cx="3714750" cy="3620380"/>
+                    </a:xfrm>
+                    <a:prstGeom prst="rect">
+                      <a:avLst/>
+                    </a:prstGeom>
+                  </pic:spPr>
+                </pic:pic>
+              </a:graphicData>
+            </a:graphic>
+            <wp14:sizeRelH relativeFrom="margin">
+              <wp14:pctWidth>0</wp14:pctWidth>
+            </wp14:sizeRelH>
+            <wp14:sizeRelV relativeFrom="margin">
+              <wp14:pctHeight>0</wp14:pctHeight>
+            </wp14:sizeRelV>
+          </wp:anchor>
+        </w:drawing>
+      </w:r>
+      <w:r>
+        <w:t>Avançando para o ponto 7 das compras irá nos perguntar qual o id do item que queremos comprar e a quantidade. Por fim pede confirmação</w:t>
+      </w:r>
+    </w:p>
+    <w:p/>
+    <w:p/>
+    <w:p/>
+    <w:p/>
+    <w:p/>
+    <w:p/>
+    <w:p/>
+    <w:p/>
+    <w:p/>
+    <w:p/>
+    <w:p/>
+    <w:p/>
+    <w:p>
+      <w:pPr>
+        <w:pStyle w:val="PargrafodaLista"/>
+        <w:numPr>
+          <w:ilvl w:val="0"/>
+          <w:numId w:val="13"/>
+        </w:numPr>
+      </w:pPr>
+      <w:r>
+        <w:drawing>
+          <wp:anchor distT="0" distB="0" distL="114300" distR="114300" simplePos="0" relativeHeight="251679744" behindDoc="0" locked="0" layoutInCell="1" allowOverlap="1" wp14:anchorId="71522743" wp14:editId="368245BE">
+            <wp:simplePos x="0" y="0"/>
+            <wp:positionH relativeFrom="margin">
+              <wp:align>center</wp:align>
+            </wp:positionH>
+            <wp:positionV relativeFrom="paragraph">
+              <wp:posOffset>325120</wp:posOffset>
+            </wp:positionV>
+            <wp:extent cx="3790950" cy="3694422"/>
+            <wp:effectExtent l="0" t="0" r="0" b="1905"/>
+            <wp:wrapNone/>
+            <wp:docPr id="1141455217" name="Imagem 1" descr="Uma imagem com texto, captura de ecrã, Tipo de letra&#10;&#10;Descrição gerada automaticamente"/>
+            <wp:cNvGraphicFramePr>
+              <a:graphicFrameLocks xmlns:a="http://schemas.openxmlformats.org/drawingml/2006/main" noChangeAspect="1"/>
+            </wp:cNvGraphicFramePr>
+            <a:graphic xmlns:a="http://schemas.openxmlformats.org/drawingml/2006/main">
+              <a:graphicData uri="http://schemas.openxmlformats.org/drawingml/2006/picture">
+                <pic:pic xmlns:pic="http://schemas.openxmlformats.org/drawingml/2006/picture">
+                  <pic:nvPicPr>
+                    <pic:cNvPr id="1141455217" name="Imagem 1" descr="Uma imagem com texto, captura de ecrã, Tipo de letra&#10;&#10;Descrição gerada automaticamente"/>
+                    <pic:cNvPicPr/>
+                  </pic:nvPicPr>
+                  <pic:blipFill>
+                    <a:blip r:embed="rId27"/>
+                    <a:stretch>
+                      <a:fillRect/>
+                    </a:stretch>
+                  </pic:blipFill>
+                  <pic:spPr>
+                    <a:xfrm>
+                      <a:off x="0" y="0"/>
+                      <a:ext cx="3790950" cy="3694422"/>
+                    </a:xfrm>
+                    <a:prstGeom prst="rect">
+                      <a:avLst/>
+                    </a:prstGeom>
+                  </pic:spPr>
+                </pic:pic>
+              </a:graphicData>
+            </a:graphic>
+            <wp14:sizeRelH relativeFrom="margin">
+              <wp14:pctWidth>0</wp14:pctWidth>
+            </wp14:sizeRelH>
+            <wp14:sizeRelV relativeFrom="margin">
+              <wp14:pctHeight>0</wp14:pctHeight>
+            </wp14:sizeRelV>
+          </wp:anchor>
+        </w:drawing>
+      </w:r>
+      <w:r>
+        <w:t>Se no caso de responder não a compra será cancelada</w:t>
+      </w:r>
+      <w:r>
+        <w:br/>
+      </w:r>
+    </w:p>
+    <w:p/>
+    <w:p/>
+    <w:p/>
+    <w:p/>
+    <w:p/>
+    <w:p/>
+    <w:p/>
+    <w:p/>
+    <w:p/>
+    <w:p/>
+    <w:p/>
+    <w:p/>
+    <w:p>
+      <w:pPr>
+        <w:pStyle w:val="PargrafodaLista"/>
+        <w:numPr>
+          <w:ilvl w:val="0"/>
+          <w:numId w:val="13"/>
+        </w:numPr>
+      </w:pPr>
+      <w:r>
+        <w:lastRenderedPageBreak/>
+        <w:t>Para terminar existe também o menu de consultar as compras e vendas registadas clicando na opção 8</w:t>
+      </w:r>
+    </w:p>
+    <w:p>
+      <w:r>
+        <w:drawing>
+          <wp:anchor distT="0" distB="0" distL="114300" distR="114300" simplePos="0" relativeHeight="251680768" behindDoc="0" locked="0" layoutInCell="1" allowOverlap="1" wp14:anchorId="490BE6D2" wp14:editId="04D26126">
+            <wp:simplePos x="0" y="0"/>
+            <wp:positionH relativeFrom="margin">
+              <wp:align>center</wp:align>
+            </wp:positionH>
+            <wp:positionV relativeFrom="paragraph">
+              <wp:posOffset>19050</wp:posOffset>
+            </wp:positionV>
+            <wp:extent cx="2400300" cy="1007426"/>
+            <wp:effectExtent l="0" t="0" r="0" b="2540"/>
+            <wp:wrapNone/>
+            <wp:docPr id="893182095" name="Imagem 1" descr="Uma imagem com texto, Tipo de letra, captura de ecrã&#10;&#10;Descrição gerada automaticamente"/>
+            <wp:cNvGraphicFramePr>
+              <a:graphicFrameLocks xmlns:a="http://schemas.openxmlformats.org/drawingml/2006/main" noChangeAspect="1"/>
+            </wp:cNvGraphicFramePr>
+            <a:graphic xmlns:a="http://schemas.openxmlformats.org/drawingml/2006/main">
+              <a:graphicData uri="http://schemas.openxmlformats.org/drawingml/2006/picture">
+                <pic:pic xmlns:pic="http://schemas.openxmlformats.org/drawingml/2006/picture">
+                  <pic:nvPicPr>
+                    <pic:cNvPr id="893182095" name="Imagem 1" descr="Uma imagem com texto, Tipo de letra, captura de ecrã&#10;&#10;Descrição gerada automaticamente"/>
+                    <pic:cNvPicPr/>
+                  </pic:nvPicPr>
+                  <pic:blipFill>
+                    <a:blip r:embed="rId28"/>
+                    <a:stretch>
+                      <a:fillRect/>
+                    </a:stretch>
+                  </pic:blipFill>
+                  <pic:spPr>
+                    <a:xfrm>
+                      <a:off x="0" y="0"/>
+                      <a:ext cx="2400300" cy="1007426"/>
+                    </a:xfrm>
+                    <a:prstGeom prst="rect">
+                      <a:avLst/>
+                    </a:prstGeom>
+                  </pic:spPr>
+                </pic:pic>
+              </a:graphicData>
+            </a:graphic>
+            <wp14:sizeRelH relativeFrom="margin">
+              <wp14:pctWidth>0</wp14:pctWidth>
+            </wp14:sizeRelH>
+            <wp14:sizeRelV relativeFrom="margin">
+              <wp14:pctHeight>0</wp14:pctHeight>
+            </wp14:sizeRelV>
+          </wp:anchor>
+        </w:drawing>
+      </w:r>
+    </w:p>
+    <w:p/>
+    <w:p/>
+    <w:p/>
+    <w:p>
+      <w:pPr>
+        <w:pStyle w:val="PargrafodaLista"/>
+        <w:numPr>
+          <w:ilvl w:val="0"/>
+          <w:numId w:val="13"/>
+        </w:numPr>
+      </w:pPr>
+      <w:r>
+        <w:drawing>
+          <wp:anchor distT="0" distB="0" distL="114300" distR="114300" simplePos="0" relativeHeight="251681792" behindDoc="0" locked="0" layoutInCell="1" allowOverlap="1" wp14:anchorId="2AFA23CE" wp14:editId="6BD4ABCB">
+            <wp:simplePos x="0" y="0"/>
+            <wp:positionH relativeFrom="margin">
+              <wp:align>center</wp:align>
+            </wp:positionH>
+            <wp:positionV relativeFrom="paragraph">
+              <wp:posOffset>215900</wp:posOffset>
+            </wp:positionV>
+            <wp:extent cx="2457450" cy="2840098"/>
+            <wp:effectExtent l="0" t="0" r="0" b="0"/>
+            <wp:wrapNone/>
+            <wp:docPr id="927789264" name="Imagem 1" descr="Uma imagem com texto, captura de ecrã, Tipo de letra, design&#10;&#10;Descrição gerada automaticamente"/>
+            <wp:cNvGraphicFramePr>
+              <a:graphicFrameLocks xmlns:a="http://schemas.openxmlformats.org/drawingml/2006/main" noChangeAspect="1"/>
+            </wp:cNvGraphicFramePr>
+            <a:graphic xmlns:a="http://schemas.openxmlformats.org/drawingml/2006/main">
+              <a:graphicData uri="http://schemas.openxmlformats.org/drawingml/2006/picture">
+                <pic:pic xmlns:pic="http://schemas.openxmlformats.org/drawingml/2006/picture">
+                  <pic:nvPicPr>
+                    <pic:cNvPr id="927789264" name="Imagem 1" descr="Uma imagem com texto, captura de ecrã, Tipo de letra, design&#10;&#10;Descrição gerada automaticamente"/>
+                    <pic:cNvPicPr/>
+                  </pic:nvPicPr>
+                  <pic:blipFill>
+                    <a:blip r:embed="rId29"/>
+                    <a:stretch>
+                      <a:fillRect/>
+                    </a:stretch>
+                  </pic:blipFill>
+                  <pic:spPr>
+                    <a:xfrm>
+                      <a:off x="0" y="0"/>
+                      <a:ext cx="2457450" cy="2840098"/>
+                    </a:xfrm>
+                    <a:prstGeom prst="rect">
+                      <a:avLst/>
+                    </a:prstGeom>
+                  </pic:spPr>
+                </pic:pic>
+              </a:graphicData>
+            </a:graphic>
+            <wp14:sizeRelH relativeFrom="margin">
+              <wp14:pctWidth>0</wp14:pctWidth>
+            </wp14:sizeRelH>
+            <wp14:sizeRelV relativeFrom="margin">
+              <wp14:pctHeight>0</wp14:pctHeight>
+            </wp14:sizeRelV>
+          </wp:anchor>
+        </w:drawing>
+      </w:r>
+      <w:r>
+        <w:t xml:space="preserve">Neste menu </w:t>
+      </w:r>
+      <w:r>
+        <w:t xml:space="preserve">na opção 1 </w:t>
+      </w:r>
+      <w:r>
+        <w:t>podemos ver o estado das vendas</w:t>
+      </w:r>
+      <w:r>
+        <w:br/>
+      </w:r>
+    </w:p>
+    <w:p/>
+    <w:p/>
+    <w:p/>
+    <w:p/>
+    <w:p/>
+    <w:p/>
+    <w:p/>
+    <w:p/>
+    <w:p/>
+    <w:p>
+      <w:pPr>
+        <w:pStyle w:val="PargrafodaLista"/>
+        <w:numPr>
+          <w:ilvl w:val="0"/>
+          <w:numId w:val="13"/>
+        </w:numPr>
+      </w:pPr>
+      <w:r>
+        <w:drawing>
+          <wp:anchor distT="0" distB="0" distL="114300" distR="114300" simplePos="0" relativeHeight="251682816" behindDoc="0" locked="0" layoutInCell="1" allowOverlap="1" wp14:anchorId="278E9044" wp14:editId="03787A47">
+            <wp:simplePos x="0" y="0"/>
+            <wp:positionH relativeFrom="margin">
+              <wp:align>center</wp:align>
+            </wp:positionH>
+            <wp:positionV relativeFrom="paragraph">
+              <wp:posOffset>287020</wp:posOffset>
+            </wp:positionV>
+            <wp:extent cx="2562225" cy="2986317"/>
+            <wp:effectExtent l="0" t="0" r="0" b="5080"/>
+            <wp:wrapNone/>
+            <wp:docPr id="793835546" name="Imagem 1" descr="Uma imagem com texto, captura de ecrã, Tipo de letra, design&#10;&#10;Descrição gerada automaticamente"/>
+            <wp:cNvGraphicFramePr>
+              <a:graphicFrameLocks xmlns:a="http://schemas.openxmlformats.org/drawingml/2006/main" noChangeAspect="1"/>
+            </wp:cNvGraphicFramePr>
+            <a:graphic xmlns:a="http://schemas.openxmlformats.org/drawingml/2006/main">
+              <a:graphicData uri="http://schemas.openxmlformats.org/drawingml/2006/picture">
+                <pic:pic xmlns:pic="http://schemas.openxmlformats.org/drawingml/2006/picture">
+                  <pic:nvPicPr>
+                    <pic:cNvPr id="793835546" name="Imagem 1" descr="Uma imagem com texto, captura de ecrã, Tipo de letra, design&#10;&#10;Descrição gerada automaticamente"/>
+                    <pic:cNvPicPr/>
+                  </pic:nvPicPr>
+                  <pic:blipFill>
+                    <a:blip r:embed="rId30"/>
+                    <a:stretch>
+                      <a:fillRect/>
+                    </a:stretch>
+                  </pic:blipFill>
+                  <pic:spPr>
+                    <a:xfrm>
+                      <a:off x="0" y="0"/>
+                      <a:ext cx="2562225" cy="2986317"/>
+                    </a:xfrm>
+                    <a:prstGeom prst="rect">
+                      <a:avLst/>
+                    </a:prstGeom>
+                  </pic:spPr>
+                </pic:pic>
+              </a:graphicData>
+            </a:graphic>
+            <wp14:sizeRelH relativeFrom="margin">
+              <wp14:pctWidth>0</wp14:pctWidth>
+            </wp14:sizeRelH>
+            <wp14:sizeRelV relativeFrom="margin">
+              <wp14:pctHeight>0</wp14:pctHeight>
+            </wp14:sizeRelV>
+          </wp:anchor>
+        </w:drawing>
+      </w:r>
+      <w:r>
+        <w:t>Podemos na opção 2 consultar as compras e os estados</w:t>
+      </w:r>
+    </w:p>
+    <w:p/>
+    <w:p/>
+    <w:p/>
+    <w:p/>
+    <w:p/>
+    <w:p/>
+    <w:p/>
+    <w:p/>
+    <w:p/>
+    <w:p/>
+    <w:p>
+      <w:pPr>
+        <w:pStyle w:val="PargrafodaLista"/>
+        <w:numPr>
+          <w:ilvl w:val="0"/>
+          <w:numId w:val="13"/>
+        </w:numPr>
+      </w:pPr>
+      <w:r>
+        <w:lastRenderedPageBreak/>
+        <w:t>Já na opção 3 podemos alterar o estado das vendas</w:t>
+      </w:r>
+      <w:r>
+        <w:br/>
+      </w:r>
+    </w:p>
+    <w:p/>
+    <w:p>
+      <w:pPr>
+        <w:pStyle w:val="PargrafodaLista"/>
+        <w:numPr>
+          <w:ilvl w:val="0"/>
+          <w:numId w:val="13"/>
+        </w:numPr>
+      </w:pPr>
+      <w:r>
+        <w:t>E podemos verificar na opção 1 ou 2 que o estado da encomenda foi alterado</w:t>
+      </w:r>
+    </w:p>
+    <w:p>
+      <w:r>
+        <w:br/>
+      </w:r>
+    </w:p>
     <w:p>
       <w:pPr>
         <w:pStyle w:val="Ttulo1"/>
@@ -1724,7 +3849,6 @@
       </w:pPr>
       <w:bookmarkStart w:id="4" w:name="_Toc113460906"/>
       <w:r>
-        <w:lastRenderedPageBreak/>
         <w:t>Conclusão</w:t>
       </w:r>
       <w:bookmarkEnd w:id="4"/>
@@ -1763,7 +3887,7 @@
       </w:r>
     </w:p>
     <w:sectPr>
-      <w:footerReference w:type="default" r:id="rId10"/>
+      <w:footerReference w:type="default" r:id="rId31"/>
       <w:pgSz w:w="11900" w:h="16840"/>
       <w:pgMar w:top="1440" w:right="1440" w:bottom="1440" w:left="1440" w:header="708" w:footer="708" w:gutter="0"/>
       <w:cols w:space="708"/>
@@ -2097,6 +4221,119 @@
     </w:lvl>
   </w:abstractNum>
   <w:abstractNum w:abstractNumId="2" w15:restartNumberingAfterBreak="0">
+    <w:nsid w:val="1B0F3522"/>
+    <w:multiLevelType w:val="hybridMultilevel"/>
+    <w:tmpl w:val="B5AAC244"/>
+    <w:lvl w:ilvl="0" w:tplc="08160001">
+      <w:start w:val="1"/>
+      <w:numFmt w:val="bullet"/>
+      <w:lvlText w:val=""/>
+      <w:lvlJc w:val="left"/>
+      <w:pPr>
+        <w:ind w:left="1440" w:hanging="360"/>
+      </w:pPr>
+      <w:rPr>
+        <w:rFonts w:ascii="Symbol" w:hAnsi="Symbol" w:hint="default"/>
+      </w:rPr>
+    </w:lvl>
+    <w:lvl w:ilvl="1" w:tplc="08160003" w:tentative="1">
+      <w:start w:val="1"/>
+      <w:numFmt w:val="bullet"/>
+      <w:lvlText w:val="o"/>
+      <w:lvlJc w:val="left"/>
+      <w:pPr>
+        <w:ind w:left="2160" w:hanging="360"/>
+      </w:pPr>
+      <w:rPr>
+        <w:rFonts w:ascii="Courier New" w:hAnsi="Courier New" w:cs="Courier New" w:hint="default"/>
+      </w:rPr>
+    </w:lvl>
+    <w:lvl w:ilvl="2" w:tplc="08160005" w:tentative="1">
+      <w:start w:val="1"/>
+      <w:numFmt w:val="bullet"/>
+      <w:lvlText w:val=""/>
+      <w:lvlJc w:val="left"/>
+      <w:pPr>
+        <w:ind w:left="2880" w:hanging="360"/>
+      </w:pPr>
+      <w:rPr>
+        <w:rFonts w:ascii="Wingdings" w:hAnsi="Wingdings" w:hint="default"/>
+      </w:rPr>
+    </w:lvl>
+    <w:lvl w:ilvl="3" w:tplc="08160001" w:tentative="1">
+      <w:start w:val="1"/>
+      <w:numFmt w:val="bullet"/>
+      <w:lvlText w:val=""/>
+      <w:lvlJc w:val="left"/>
+      <w:pPr>
+        <w:ind w:left="3600" w:hanging="360"/>
+      </w:pPr>
+      <w:rPr>
+        <w:rFonts w:ascii="Symbol" w:hAnsi="Symbol" w:hint="default"/>
+      </w:rPr>
+    </w:lvl>
+    <w:lvl w:ilvl="4" w:tplc="08160003" w:tentative="1">
+      <w:start w:val="1"/>
+      <w:numFmt w:val="bullet"/>
+      <w:lvlText w:val="o"/>
+      <w:lvlJc w:val="left"/>
+      <w:pPr>
+        <w:ind w:left="4320" w:hanging="360"/>
+      </w:pPr>
+      <w:rPr>
+        <w:rFonts w:ascii="Courier New" w:hAnsi="Courier New" w:cs="Courier New" w:hint="default"/>
+      </w:rPr>
+    </w:lvl>
+    <w:lvl w:ilvl="5" w:tplc="08160005" w:tentative="1">
+      <w:start w:val="1"/>
+      <w:numFmt w:val="bullet"/>
+      <w:lvlText w:val=""/>
+      <w:lvlJc w:val="left"/>
+      <w:pPr>
+        <w:ind w:left="5040" w:hanging="360"/>
+      </w:pPr>
+      <w:rPr>
+        <w:rFonts w:ascii="Wingdings" w:hAnsi="Wingdings" w:hint="default"/>
+      </w:rPr>
+    </w:lvl>
+    <w:lvl w:ilvl="6" w:tplc="08160001" w:tentative="1">
+      <w:start w:val="1"/>
+      <w:numFmt w:val="bullet"/>
+      <w:lvlText w:val=""/>
+      <w:lvlJc w:val="left"/>
+      <w:pPr>
+        <w:ind w:left="5760" w:hanging="360"/>
+      </w:pPr>
+      <w:rPr>
+        <w:rFonts w:ascii="Symbol" w:hAnsi="Symbol" w:hint="default"/>
+      </w:rPr>
+    </w:lvl>
+    <w:lvl w:ilvl="7" w:tplc="08160003" w:tentative="1">
+      <w:start w:val="1"/>
+      <w:numFmt w:val="bullet"/>
+      <w:lvlText w:val="o"/>
+      <w:lvlJc w:val="left"/>
+      <w:pPr>
+        <w:ind w:left="6480" w:hanging="360"/>
+      </w:pPr>
+      <w:rPr>
+        <w:rFonts w:ascii="Courier New" w:hAnsi="Courier New" w:cs="Courier New" w:hint="default"/>
+      </w:rPr>
+    </w:lvl>
+    <w:lvl w:ilvl="8" w:tplc="08160005" w:tentative="1">
+      <w:start w:val="1"/>
+      <w:numFmt w:val="bullet"/>
+      <w:lvlText w:val=""/>
+      <w:lvlJc w:val="left"/>
+      <w:pPr>
+        <w:ind w:left="7200" w:hanging="360"/>
+      </w:pPr>
+      <w:rPr>
+        <w:rFonts w:ascii="Wingdings" w:hAnsi="Wingdings" w:hint="default"/>
+      </w:rPr>
+    </w:lvl>
+  </w:abstractNum>
+  <w:abstractNum w:abstractNumId="3" w15:restartNumberingAfterBreak="0">
     <w:nsid w:val="23D72AAD"/>
     <w:multiLevelType w:val="multilevel"/>
     <w:tmpl w:val="F13C2278"/>
@@ -2214,7 +4451,7 @@
       </w:rPr>
     </w:lvl>
   </w:abstractNum>
-  <w:abstractNum w:abstractNumId="3" w15:restartNumberingAfterBreak="0">
+  <w:abstractNum w:abstractNumId="4" w15:restartNumberingAfterBreak="0">
     <w:nsid w:val="32BE6087"/>
     <w:multiLevelType w:val="multilevel"/>
     <w:tmpl w:val="0409001F"/>
@@ -2300,7 +4537,7 @@
       </w:pPr>
     </w:lvl>
   </w:abstractNum>
-  <w:abstractNum w:abstractNumId="4" w15:restartNumberingAfterBreak="0">
+  <w:abstractNum w:abstractNumId="5" w15:restartNumberingAfterBreak="0">
     <w:nsid w:val="3B697A22"/>
     <w:multiLevelType w:val="hybridMultilevel"/>
     <w:tmpl w:val="97307BC6"/>
@@ -2386,7 +4623,7 @@
       </w:pPr>
     </w:lvl>
   </w:abstractNum>
-  <w:abstractNum w:abstractNumId="5" w15:restartNumberingAfterBreak="0">
+  <w:abstractNum w:abstractNumId="6" w15:restartNumberingAfterBreak="0">
     <w:nsid w:val="498F41F9"/>
     <w:multiLevelType w:val="multilevel"/>
     <w:tmpl w:val="DEC00B6E"/>
@@ -2499,7 +4736,7 @@
       </w:rPr>
     </w:lvl>
   </w:abstractNum>
-  <w:abstractNum w:abstractNumId="6" w15:restartNumberingAfterBreak="0">
+  <w:abstractNum w:abstractNumId="7" w15:restartNumberingAfterBreak="0">
     <w:nsid w:val="4BE271C9"/>
     <w:multiLevelType w:val="hybridMultilevel"/>
     <w:tmpl w:val="AAEC9AA8"/>
@@ -2588,7 +4825,7 @@
       </w:pPr>
     </w:lvl>
   </w:abstractNum>
-  <w:abstractNum w:abstractNumId="7" w15:restartNumberingAfterBreak="0">
+  <w:abstractNum w:abstractNumId="8" w15:restartNumberingAfterBreak="0">
     <w:nsid w:val="50C25DEC"/>
     <w:multiLevelType w:val="multilevel"/>
     <w:tmpl w:val="F13C2278"/>
@@ -2706,7 +4943,7 @@
       </w:rPr>
     </w:lvl>
   </w:abstractNum>
-  <w:abstractNum w:abstractNumId="8" w15:restartNumberingAfterBreak="0">
+  <w:abstractNum w:abstractNumId="9" w15:restartNumberingAfterBreak="0">
     <w:nsid w:val="50D24C88"/>
     <w:multiLevelType w:val="multilevel"/>
     <w:tmpl w:val="F13C2278"/>
@@ -2824,7 +5061,7 @@
       </w:rPr>
     </w:lvl>
   </w:abstractNum>
-  <w:abstractNum w:abstractNumId="9" w15:restartNumberingAfterBreak="0">
+  <w:abstractNum w:abstractNumId="10" w15:restartNumberingAfterBreak="0">
     <w:nsid w:val="5749590B"/>
     <w:multiLevelType w:val="multilevel"/>
     <w:tmpl w:val="11424D02"/>
@@ -2945,7 +5182,7 @@
       </w:rPr>
     </w:lvl>
   </w:abstractNum>
-  <w:abstractNum w:abstractNumId="10" w15:restartNumberingAfterBreak="0">
+  <w:abstractNum w:abstractNumId="11" w15:restartNumberingAfterBreak="0">
     <w:nsid w:val="719E0B62"/>
     <w:multiLevelType w:val="multilevel"/>
     <w:tmpl w:val="51F81894"/>
@@ -3058,7 +5295,7 @@
       </w:rPr>
     </w:lvl>
   </w:abstractNum>
-  <w:abstractNum w:abstractNumId="11" w15:restartNumberingAfterBreak="0">
+  <w:abstractNum w:abstractNumId="12" w15:restartNumberingAfterBreak="0">
     <w:nsid w:val="79911088"/>
     <w:multiLevelType w:val="hybridMultilevel"/>
     <w:tmpl w:val="B89254AA"/>
@@ -3172,40 +5409,43 @@
     </w:lvl>
   </w:abstractNum>
   <w:num w:numId="1" w16cid:durableId="1083528607">
-    <w:abstractNumId w:val="6"/>
+    <w:abstractNumId w:val="7"/>
   </w:num>
   <w:num w:numId="2" w16cid:durableId="289095231">
+    <w:abstractNumId w:val="12"/>
+  </w:num>
+  <w:num w:numId="3" w16cid:durableId="1037464172">
+    <w:abstractNumId w:val="3"/>
+  </w:num>
+  <w:num w:numId="4" w16cid:durableId="217981926">
+    <w:abstractNumId w:val="4"/>
+  </w:num>
+  <w:num w:numId="5" w16cid:durableId="130681704">
     <w:abstractNumId w:val="11"/>
   </w:num>
-  <w:num w:numId="3" w16cid:durableId="1037464172">
-    <w:abstractNumId w:val="2"/>
-  </w:num>
-  <w:num w:numId="4" w16cid:durableId="217981926">
-    <w:abstractNumId w:val="3"/>
-  </w:num>
-  <w:num w:numId="5" w16cid:durableId="130681704">
+  <w:num w:numId="6" w16cid:durableId="176778049">
     <w:abstractNumId w:val="10"/>
-  </w:num>
-  <w:num w:numId="6" w16cid:durableId="176778049">
-    <w:abstractNumId w:val="9"/>
   </w:num>
   <w:num w:numId="7" w16cid:durableId="1774284712">
     <w:abstractNumId w:val="1"/>
   </w:num>
   <w:num w:numId="8" w16cid:durableId="1289163892">
-    <w:abstractNumId w:val="8"/>
+    <w:abstractNumId w:val="9"/>
   </w:num>
   <w:num w:numId="9" w16cid:durableId="1695767903">
+    <w:abstractNumId w:val="6"/>
+  </w:num>
+  <w:num w:numId="10" w16cid:durableId="1502239758">
     <w:abstractNumId w:val="5"/>
   </w:num>
-  <w:num w:numId="10" w16cid:durableId="1502239758">
-    <w:abstractNumId w:val="4"/>
-  </w:num>
   <w:num w:numId="11" w16cid:durableId="1264342389">
-    <w:abstractNumId w:val="7"/>
+    <w:abstractNumId w:val="8"/>
   </w:num>
   <w:num w:numId="12" w16cid:durableId="1490094527">
     <w:abstractNumId w:val="0"/>
+  </w:num>
+  <w:num w:numId="13" w16cid:durableId="1323004715">
+    <w:abstractNumId w:val="2"/>
   </w:num>
 </w:numbering>
 </file>
